--- a/дисертация_4/glava1_new_best.docx
+++ b/дисертация_4/glava1_new_best.docx
@@ -13,8 +13,6 @@
           <w:b/>
         </w:rPr>
       </w:pPr>
-      <w:bookmarkStart w:id="0" w:name="_GoBack"/>
-      <w:bookmarkEnd w:id="0"/>
       <w:r>
         <w:rPr>
           <w:b/>
@@ -476,10 +474,10 @@
             <v:path o:extrusionok="f" gradientshapeok="t" o:connecttype="rect"/>
             <o:lock v:ext="edit" aspectratio="t"/>
           </v:shapetype>
-          <v:shape id="_x0000_i1025" type="#_x0000_t75" style="width:183pt;height:138.75pt" o:ole="">
+          <v:shape id="_x0000_i1025" type="#_x0000_t75" style="width:182.8pt;height:138.85pt" o:ole="">
             <v:imagedata r:id="rId9" o:title=""/>
           </v:shape>
-          <o:OLEObject Type="Embed" ProgID="Equation.DSMT4" ShapeID="_x0000_i1025" DrawAspect="Content" ObjectID="_1592556312" r:id="rId10"/>
+          <o:OLEObject Type="Embed" ProgID="Equation.DSMT4" ShapeID="_x0000_i1025" DrawAspect="Content" ObjectID="_1592556557" r:id="rId10"/>
         </w:object>
       </w:r>
       <w:r>
@@ -516,10 +514,10 @@
           <w:position w:val="-102"/>
         </w:rPr>
         <w:object w:dxaOrig="2840" w:dyaOrig="2160">
-          <v:shape id="_x0000_i1026" type="#_x0000_t75" style="width:178.5pt;height:135.75pt" o:ole="">
+          <v:shape id="_x0000_i1026" type="#_x0000_t75" style="width:178.6pt;height:135.6pt" o:ole="">
             <v:imagedata r:id="rId11" o:title=""/>
           </v:shape>
-          <o:OLEObject Type="Embed" ProgID="Equation.DSMT4" ShapeID="_x0000_i1026" DrawAspect="Content" ObjectID="_1592556313" r:id="rId12"/>
+          <o:OLEObject Type="Embed" ProgID="Equation.DSMT4" ShapeID="_x0000_i1026" DrawAspect="Content" ObjectID="_1592556558" r:id="rId12"/>
         </w:object>
       </w:r>
       <w:r>
@@ -557,10 +555,10 @@
           <w:position w:val="-14"/>
         </w:rPr>
         <w:object w:dxaOrig="360" w:dyaOrig="380">
-          <v:shape id="_x0000_i1027" type="#_x0000_t75" style="width:18pt;height:18.75pt" o:ole="">
+          <v:shape id="_x0000_i1027" type="#_x0000_t75" style="width:18.25pt;height:18.7pt" o:ole="">
             <v:imagedata r:id="rId13" o:title=""/>
           </v:shape>
-          <o:OLEObject Type="Embed" ProgID="Equation.DSMT4" ShapeID="_x0000_i1027" DrawAspect="Content" ObjectID="_1592556314" r:id="rId14"/>
+          <o:OLEObject Type="Embed" ProgID="Equation.DSMT4" ShapeID="_x0000_i1027" DrawAspect="Content" ObjectID="_1592556559" r:id="rId14"/>
         </w:object>
       </w:r>
       <w:r>
@@ -571,10 +569,10 @@
           <w:position w:val="-12"/>
         </w:rPr>
         <w:object w:dxaOrig="1540" w:dyaOrig="380">
-          <v:shape id="_x0000_i1028" type="#_x0000_t75" style="width:77.25pt;height:18.75pt" o:ole="">
+          <v:shape id="_x0000_i1028" type="#_x0000_t75" style="width:77.15pt;height:18.7pt" o:ole="">
             <v:imagedata r:id="rId15" o:title=""/>
           </v:shape>
-          <o:OLEObject Type="Embed" ProgID="Equation.DSMT4" ShapeID="_x0000_i1028" DrawAspect="Content" ObjectID="_1592556315" r:id="rId16"/>
+          <o:OLEObject Type="Embed" ProgID="Equation.DSMT4" ShapeID="_x0000_i1028" DrawAspect="Content" ObjectID="_1592556560" r:id="rId16"/>
         </w:object>
       </w:r>
       <w:r>
@@ -588,10 +586,10 @@
           <w:position w:val="-12"/>
         </w:rPr>
         <w:object w:dxaOrig="1040" w:dyaOrig="360">
-          <v:shape id="_x0000_i1029" type="#_x0000_t75" style="width:51.75pt;height:18pt" o:ole="">
+          <v:shape id="_x0000_i1029" type="#_x0000_t75" style="width:51.9pt;height:18.25pt" o:ole="">
             <v:imagedata r:id="rId17" o:title=""/>
           </v:shape>
-          <o:OLEObject Type="Embed" ProgID="Equation.DSMT4" ShapeID="_x0000_i1029" DrawAspect="Content" ObjectID="_1592556316" r:id="rId18"/>
+          <o:OLEObject Type="Embed" ProgID="Equation.DSMT4" ShapeID="_x0000_i1029" DrawAspect="Content" ObjectID="_1592556561" r:id="rId18"/>
         </w:object>
       </w:r>
       <w:r>
@@ -608,10 +606,10 @@
           <w:position w:val="-12"/>
         </w:rPr>
         <w:object w:dxaOrig="639" w:dyaOrig="360">
-          <v:shape id="_x0000_i1030" type="#_x0000_t75" style="width:32.25pt;height:18pt" o:ole="">
+          <v:shape id="_x0000_i1030" type="#_x0000_t75" style="width:32.25pt;height:18.25pt" o:ole="">
             <v:imagedata r:id="rId19" o:title=""/>
           </v:shape>
-          <o:OLEObject Type="Embed" ProgID="Equation.DSMT4" ShapeID="_x0000_i1030" DrawAspect="Content" ObjectID="_1592556317" r:id="rId20"/>
+          <o:OLEObject Type="Embed" ProgID="Equation.DSMT4" ShapeID="_x0000_i1030" DrawAspect="Content" ObjectID="_1592556562" r:id="rId20"/>
         </w:object>
       </w:r>
       <w:r>
@@ -634,10 +632,10 @@
           <w:lang w:val="en-US"/>
         </w:rPr>
         <w:object w:dxaOrig="1600" w:dyaOrig="760">
-          <v:shape id="_x0000_i1031" type="#_x0000_t75" style="width:94.5pt;height:45pt" o:ole="">
+          <v:shape id="_x0000_i1031" type="#_x0000_t75" style="width:94.45pt;height:44.9pt" o:ole="">
             <v:imagedata r:id="rId21" o:title=""/>
           </v:shape>
-          <o:OLEObject Type="Embed" ProgID="Equation.DSMT4" ShapeID="_x0000_i1031" DrawAspect="Content" ObjectID="_1592556318" r:id="rId22"/>
+          <o:OLEObject Type="Embed" ProgID="Equation.DSMT4" ShapeID="_x0000_i1031" DrawAspect="Content" ObjectID="_1592556563" r:id="rId22"/>
         </w:object>
       </w:r>
       <w:r>
@@ -1229,10 +1227,10 @@
           <w:lang w:val="en-US"/>
         </w:rPr>
         <w:object w:dxaOrig="2680" w:dyaOrig="420">
-          <v:shape id="_x0000_i1032" type="#_x0000_t75" style="width:134.25pt;height:21pt" o:ole="">
+          <v:shape id="_x0000_i1032" type="#_x0000_t75" style="width:134.2pt;height:21.05pt" o:ole="">
             <v:imagedata r:id="rId24" o:title=""/>
           </v:shape>
-          <o:OLEObject Type="Embed" ProgID="Equation.DSMT4" ShapeID="_x0000_i1032" DrawAspect="Content" ObjectID="_1592556319" r:id="rId25"/>
+          <o:OLEObject Type="Embed" ProgID="Equation.DSMT4" ShapeID="_x0000_i1032" DrawAspect="Content" ObjectID="_1592556564" r:id="rId25"/>
         </w:object>
       </w:r>
       <w:r>
@@ -1840,10 +1838,10 @@
           <w:lang w:val="en-US"/>
         </w:rPr>
         <w:object w:dxaOrig="3620" w:dyaOrig="800">
-          <v:shape id="_x0000_i1033" type="#_x0000_t75" style="width:180.75pt;height:39.75pt" o:ole="">
+          <v:shape id="_x0000_i1033" type="#_x0000_t75" style="width:180.95pt;height:39.75pt" o:ole="">
             <v:imagedata r:id="rId26" o:title=""/>
           </v:shape>
-          <o:OLEObject Type="Embed" ProgID="Equation.DSMT4" ShapeID="_x0000_i1033" DrawAspect="Content" ObjectID="_1592556320" r:id="rId27"/>
+          <o:OLEObject Type="Embed" ProgID="Equation.DSMT4" ShapeID="_x0000_i1033" DrawAspect="Content" ObjectID="_1592556565" r:id="rId27"/>
         </w:object>
       </w:r>
       <w:r>
@@ -2224,10 +2222,10 @@
           <w:position w:val="-26"/>
         </w:rPr>
         <w:object w:dxaOrig="5440" w:dyaOrig="639">
-          <v:shape id="_x0000_i1034" type="#_x0000_t75" style="width:272.25pt;height:32.25pt" o:ole="">
+          <v:shape id="_x0000_i1034" type="#_x0000_t75" style="width:272.1pt;height:32.25pt" o:ole="">
             <v:imagedata r:id="rId29" o:title=""/>
           </v:shape>
-          <o:OLEObject Type="Embed" ProgID="Equation.DSMT4" ShapeID="_x0000_i1034" DrawAspect="Content" ObjectID="_1592556321" r:id="rId30"/>
+          <o:OLEObject Type="Embed" ProgID="Equation.DSMT4" ShapeID="_x0000_i1034" DrawAspect="Content" ObjectID="_1592556566" r:id="rId30"/>
         </w:object>
       </w:r>
     </w:p>
@@ -2240,10 +2238,10 @@
           <w:position w:val="-12"/>
         </w:rPr>
         <w:object w:dxaOrig="520" w:dyaOrig="380">
-          <v:shape id="_x0000_i1035" type="#_x0000_t75" style="width:25.5pt;height:18.75pt" o:ole="">
+          <v:shape id="_x0000_i1035" type="#_x0000_t75" style="width:25.7pt;height:18.7pt" o:ole="">
             <v:imagedata r:id="rId31" o:title=""/>
           </v:shape>
-          <o:OLEObject Type="Embed" ProgID="Equation.DSMT4" ShapeID="_x0000_i1035" DrawAspect="Content" ObjectID="_1592556322" r:id="rId32"/>
+          <o:OLEObject Type="Embed" ProgID="Equation.DSMT4" ShapeID="_x0000_i1035" DrawAspect="Content" ObjectID="_1592556567" r:id="rId32"/>
         </w:object>
       </w:r>
       <w:r>
@@ -2299,10 +2297,10 @@
           <w:position w:val="-12"/>
         </w:rPr>
         <w:object w:dxaOrig="3000" w:dyaOrig="380">
-          <v:shape id="_x0000_i1036" type="#_x0000_t75" style="width:150pt;height:18.75pt" o:ole="">
+          <v:shape id="_x0000_i1036" type="#_x0000_t75" style="width:150.1pt;height:18.7pt" o:ole="">
             <v:imagedata r:id="rId33" o:title=""/>
           </v:shape>
-          <o:OLEObject Type="Embed" ProgID="Equation.DSMT4" ShapeID="_x0000_i1036" DrawAspect="Content" ObjectID="_1592556323" r:id="rId34"/>
+          <o:OLEObject Type="Embed" ProgID="Equation.DSMT4" ShapeID="_x0000_i1036" DrawAspect="Content" ObjectID="_1592556568" r:id="rId34"/>
         </w:object>
       </w:r>
       <w:r>
@@ -2313,10 +2311,10 @@
           <w:position w:val="-12"/>
         </w:rPr>
         <w:object w:dxaOrig="1780" w:dyaOrig="380">
-          <v:shape id="_x0000_i1037" type="#_x0000_t75" style="width:89.25pt;height:18.75pt" o:ole="">
+          <v:shape id="_x0000_i1037" type="#_x0000_t75" style="width:89.3pt;height:18.7pt" o:ole="">
             <v:imagedata r:id="rId35" o:title=""/>
           </v:shape>
-          <o:OLEObject Type="Embed" ProgID="Equation.DSMT4" ShapeID="_x0000_i1037" DrawAspect="Content" ObjectID="_1592556324" r:id="rId36"/>
+          <o:OLEObject Type="Embed" ProgID="Equation.DSMT4" ShapeID="_x0000_i1037" DrawAspect="Content" ObjectID="_1592556569" r:id="rId36"/>
         </w:object>
       </w:r>
       <w:r>
@@ -2426,10 +2424,10 @@
           <w:position w:val="-10"/>
         </w:rPr>
         <w:object w:dxaOrig="560" w:dyaOrig="320">
-          <v:shape id="_x0000_i1038" type="#_x0000_t75" style="width:27.75pt;height:16.5pt" o:ole="">
+          <v:shape id="_x0000_i1038" type="#_x0000_t75" style="width:27.6pt;height:16.35pt" o:ole="">
             <v:imagedata r:id="rId37" o:title=""/>
           </v:shape>
-          <o:OLEObject Type="Embed" ProgID="Equation.DSMT4" ShapeID="_x0000_i1038" DrawAspect="Content" ObjectID="_1592556325" r:id="rId38"/>
+          <o:OLEObject Type="Embed" ProgID="Equation.DSMT4" ShapeID="_x0000_i1038" DrawAspect="Content" ObjectID="_1592556570" r:id="rId38"/>
         </w:object>
       </w:r>
       <w:r>
@@ -2440,10 +2438,10 @@
           <w:position w:val="-14"/>
         </w:rPr>
         <w:object w:dxaOrig="3100" w:dyaOrig="380">
-          <v:shape id="_x0000_i1039" type="#_x0000_t75" style="width:154.5pt;height:19.5pt" o:ole="">
+          <v:shape id="_x0000_i1039" type="#_x0000_t75" style="width:154.75pt;height:19.65pt" o:ole="">
             <v:imagedata r:id="rId39" o:title=""/>
           </v:shape>
-          <o:OLEObject Type="Embed" ProgID="Equation.DSMT4" ShapeID="_x0000_i1039" DrawAspect="Content" ObjectID="_1592556326" r:id="rId40"/>
+          <o:OLEObject Type="Embed" ProgID="Equation.DSMT4" ShapeID="_x0000_i1039" DrawAspect="Content" ObjectID="_1592556571" r:id="rId40"/>
         </w:object>
       </w:r>
     </w:p>
@@ -2845,12 +2843,8 @@
       <w:r>
         <w:t xml:space="preserve">. </w:t>
       </w:r>
-    </w:p>
-    <w:p>
-      <w:r>
-        <w:tab/>
-        <w:t>Написать про узкий резонанс</w:t>
-      </w:r>
+      <w:bookmarkStart w:id="0" w:name="_GoBack"/>
+      <w:bookmarkEnd w:id="0"/>
     </w:p>
     <w:p>
       <w:pPr>
@@ -3098,10 +3092,10 @@
           <w:position w:val="-10"/>
         </w:rPr>
         <w:object w:dxaOrig="900" w:dyaOrig="320">
-          <v:shape id="_x0000_i1040" type="#_x0000_t75" style="width:45pt;height:16.5pt" o:ole="">
+          <v:shape id="_x0000_i1040" type="#_x0000_t75" style="width:44.9pt;height:16.35pt" o:ole="">
             <v:imagedata r:id="rId41" o:title=""/>
           </v:shape>
-          <o:OLEObject Type="Embed" ProgID="Equation.DSMT4" ShapeID="_x0000_i1040" DrawAspect="Content" ObjectID="_1592556327" r:id="rId42"/>
+          <o:OLEObject Type="Embed" ProgID="Equation.DSMT4" ShapeID="_x0000_i1040" DrawAspect="Content" ObjectID="_1592556572" r:id="rId42"/>
         </w:object>
       </w:r>
       <w:r>
@@ -3517,10 +3511,10 @@
           <w:szCs w:val="24"/>
         </w:rPr>
         <w:object w:dxaOrig="2060" w:dyaOrig="660">
-          <v:shape id="_x0000_i1041" type="#_x0000_t75" style="width:103.5pt;height:33pt" o:ole="">
+          <v:shape id="_x0000_i1041" type="#_x0000_t75" style="width:103.3pt;height:33.2pt" o:ole="">
             <v:imagedata r:id="rId43" o:title=""/>
           </v:shape>
-          <o:OLEObject Type="Embed" ProgID="Equation.DSMT4" ShapeID="_x0000_i1041" DrawAspect="Content" ObjectID="_1592556328" r:id="rId44"/>
+          <o:OLEObject Type="Embed" ProgID="Equation.DSMT4" ShapeID="_x0000_i1041" DrawAspect="Content" ObjectID="_1592556573" r:id="rId44"/>
         </w:object>
       </w:r>
       <w:r>
@@ -3803,11 +3797,14 @@
         <w:t xml:space="preserve">МО отклик во вложенных решетках был </w:t>
       </w:r>
       <w:r>
+        <w:t>ниже</w:t>
+      </w:r>
+      <w:r>
+        <w:t xml:space="preserve">, чем в </w:t>
+      </w:r>
+      <w:r>
         <w:lastRenderedPageBreak/>
-        <w:t>ниже</w:t>
-      </w:r>
-      <w:r>
-        <w:t>, чем в решетке, полностью состоящей из никелевых нанодисков</w:t>
+        <w:t>решетке, полностью состоящей из никелевых нанодисков</w:t>
       </w:r>
       <w:r>
         <w:t xml:space="preserve"> (серая линия в спектрах на рис. </w:t>
@@ -4146,10 +4143,10 @@
           <w:lang w:val="en-US"/>
         </w:rPr>
         <w:object w:dxaOrig="5319" w:dyaOrig="980">
-          <v:shape id="_x0000_i1042" type="#_x0000_t75" style="width:314.25pt;height:58.5pt" o:ole="">
+          <v:shape id="_x0000_i1042" type="#_x0000_t75" style="width:314.2pt;height:58.45pt" o:ole="">
             <v:imagedata r:id="rId47" o:title=""/>
           </v:shape>
-          <o:OLEObject Type="Embed" ProgID="Equation.DSMT4" ShapeID="_x0000_i1042" DrawAspect="Content" ObjectID="_1592556329" r:id="rId48"/>
+          <o:OLEObject Type="Embed" ProgID="Equation.DSMT4" ShapeID="_x0000_i1042" DrawAspect="Content" ObjectID="_1592556574" r:id="rId48"/>
         </w:object>
       </w:r>
       <w:r>
@@ -4509,10 +4506,10 @@
           <w:position w:val="-4"/>
         </w:rPr>
         <w:object w:dxaOrig="180" w:dyaOrig="279">
-          <v:shape id="_x0000_i1043" type="#_x0000_t75" style="width:9pt;height:14.25pt" o:ole="">
+          <v:shape id="_x0000_i1043" type="#_x0000_t75" style="width:8.9pt;height:14.05pt" o:ole="">
             <v:imagedata r:id="rId50" o:title=""/>
           </v:shape>
-          <o:OLEObject Type="Embed" ProgID="Equation.DSMT4" ShapeID="_x0000_i1043" DrawAspect="Content" ObjectID="_1592556330" r:id="rId51"/>
+          <o:OLEObject Type="Embed" ProgID="Equation.DSMT4" ShapeID="_x0000_i1043" DrawAspect="Content" ObjectID="_1592556575" r:id="rId51"/>
         </w:object>
       </w:r>
       <w:r>
@@ -4520,10 +4517,10 @@
           <w:position w:val="-10"/>
         </w:rPr>
         <w:object w:dxaOrig="840" w:dyaOrig="340">
-          <v:shape id="_x0000_i1044" type="#_x0000_t75" style="width:42pt;height:17.25pt" o:ole="">
+          <v:shape id="_x0000_i1044" type="#_x0000_t75" style="width:42.1pt;height:17.3pt" o:ole="">
             <v:imagedata r:id="rId52" o:title=""/>
           </v:shape>
-          <o:OLEObject Type="Embed" ProgID="Equation.DSMT4" ShapeID="_x0000_i1044" DrawAspect="Content" ObjectID="_1592556331" r:id="rId53"/>
+          <o:OLEObject Type="Embed" ProgID="Equation.DSMT4" ShapeID="_x0000_i1044" DrawAspect="Content" ObjectID="_1592556576" r:id="rId53"/>
         </w:object>
       </w:r>
       <w:r>
@@ -4557,10 +4554,10 @@
           <w:position w:val="-10"/>
         </w:rPr>
         <w:object w:dxaOrig="240" w:dyaOrig="420">
-          <v:shape id="_x0000_i1045" type="#_x0000_t75" style="width:12pt;height:21pt" o:ole="">
+          <v:shape id="_x0000_i1045" type="#_x0000_t75" style="width:12.15pt;height:21.05pt" o:ole="">
             <v:imagedata r:id="rId54" o:title=""/>
           </v:shape>
-          <o:OLEObject Type="Embed" ProgID="Equation.DSMT4" ShapeID="_x0000_i1045" DrawAspect="Content" ObjectID="_1592556332" r:id="rId55"/>
+          <o:OLEObject Type="Embed" ProgID="Equation.DSMT4" ShapeID="_x0000_i1045" DrawAspect="Content" ObjectID="_1592556577" r:id="rId55"/>
         </w:object>
       </w:r>
       <w:r>
@@ -4630,10 +4627,10 @@
           <w:position w:val="-38"/>
         </w:rPr>
         <w:object w:dxaOrig="9200" w:dyaOrig="880">
-          <v:shape id="_x0000_i1046" type="#_x0000_t75" style="width:459.75pt;height:44.25pt" o:ole="">
+          <v:shape id="_x0000_i1046" type="#_x0000_t75" style="width:459.6pt;height:44.4pt" o:ole="">
             <v:imagedata r:id="rId56" o:title=""/>
           </v:shape>
-          <o:OLEObject Type="Embed" ProgID="Equation.DSMT4" ShapeID="_x0000_i1046" DrawAspect="Content" ObjectID="_1592556333" r:id="rId57"/>
+          <o:OLEObject Type="Embed" ProgID="Equation.DSMT4" ShapeID="_x0000_i1046" DrawAspect="Content" ObjectID="_1592556578" r:id="rId57"/>
         </w:object>
       </w:r>
       <w:r>
@@ -4641,10 +4638,10 @@
           <w:position w:val="-4"/>
         </w:rPr>
         <w:object w:dxaOrig="180" w:dyaOrig="279">
-          <v:shape id="_x0000_i1047" type="#_x0000_t75" style="width:9pt;height:14.25pt" o:ole="">
+          <v:shape id="_x0000_i1047" type="#_x0000_t75" style="width:8.9pt;height:14.05pt" o:ole="">
             <v:imagedata r:id="rId50" o:title=""/>
           </v:shape>
-          <o:OLEObject Type="Embed" ProgID="Equation.DSMT4" ShapeID="_x0000_i1047" DrawAspect="Content" ObjectID="_1592556334" r:id="rId58"/>
+          <o:OLEObject Type="Embed" ProgID="Equation.DSMT4" ShapeID="_x0000_i1047" DrawAspect="Content" ObjectID="_1592556579" r:id="rId58"/>
         </w:object>
       </w:r>
     </w:p>
@@ -4678,11 +4675,11 @@
           <w:position w:val="-16"/>
         </w:rPr>
         <w:object w:dxaOrig="0" w:dyaOrig="0">
-          <v:shape id="_x0000_s1044" type="#_x0000_t75" style="position:absolute;left:0;text-align:left;margin-left:0;margin-top:.6pt;width:230.75pt;height:25.15pt;z-index:251660288;mso-position-horizontal:left">
+          <v:shape id="_x0000_s1044" type="#_x0000_t75" style="position:absolute;left:0;text-align:left;margin-left:87.45pt;margin-top:.6pt;width:230.75pt;height:25.15pt;z-index:251660288">
             <v:imagedata r:id="rId59" o:title=""/>
             <w10:wrap type="square" side="right"/>
           </v:shape>
-          <o:OLEObject Type="Embed" ProgID="Equation.DSMT4" ShapeID="_x0000_s1044" DrawAspect="Content" ObjectID="_1592556357" r:id="rId60"/>
+          <o:OLEObject Type="Embed" ProgID="Equation.DSMT4" ShapeID="_x0000_s1044" DrawAspect="Content" ObjectID="_1592556602" r:id="rId60"/>
         </w:object>
       </w:r>
       <w:r>
@@ -4696,10 +4693,10 @@
           <w:position w:val="-12"/>
         </w:rPr>
         <w:object w:dxaOrig="999" w:dyaOrig="360">
-          <v:shape id="_x0000_i1048" type="#_x0000_t75" style="width:50.25pt;height:18pt" o:ole="">
+          <v:shape id="_x0000_i1048" type="#_x0000_t75" style="width:50.05pt;height:18.25pt" o:ole="">
             <v:imagedata r:id="rId61" o:title=""/>
           </v:shape>
-          <o:OLEObject Type="Embed" ProgID="Equation.DSMT4" ShapeID="_x0000_i1048" DrawAspect="Content" ObjectID="_1592556335" r:id="rId62"/>
+          <o:OLEObject Type="Embed" ProgID="Equation.DSMT4" ShapeID="_x0000_i1048" DrawAspect="Content" ObjectID="_1592556580" r:id="rId62"/>
         </w:object>
       </w:r>
       <w:r>
@@ -4786,10 +4783,10 @@
           <w:position w:val="-10"/>
         </w:rPr>
         <w:object w:dxaOrig="440" w:dyaOrig="480">
-          <v:shape id="_x0000_i1049" type="#_x0000_t75" style="width:22.5pt;height:24pt" o:ole="">
+          <v:shape id="_x0000_i1049" type="#_x0000_t75" style="width:22.45pt;height:23.85pt" o:ole="">
             <v:imagedata r:id="rId63" o:title=""/>
           </v:shape>
-          <o:OLEObject Type="Embed" ProgID="Equation.DSMT4" ShapeID="_x0000_i1049" DrawAspect="Content" ObjectID="_1592556336" r:id="rId64"/>
+          <o:OLEObject Type="Embed" ProgID="Equation.DSMT4" ShapeID="_x0000_i1049" DrawAspect="Content" ObjectID="_1592556581" r:id="rId64"/>
         </w:object>
       </w:r>
       <w:r>
@@ -4809,10 +4806,10 @@
           <w:position w:val="-10"/>
         </w:rPr>
         <w:object w:dxaOrig="1540" w:dyaOrig="480">
-          <v:shape id="_x0000_i1050" type="#_x0000_t75" style="width:79.5pt;height:24pt" o:ole="">
+          <v:shape id="_x0000_i1050" type="#_x0000_t75" style="width:79.5pt;height:23.85pt" o:ole="">
             <v:imagedata r:id="rId65" o:title=""/>
           </v:shape>
-          <o:OLEObject Type="Embed" ProgID="Equation.DSMT4" ShapeID="_x0000_i1050" DrawAspect="Content" ObjectID="_1592556337" r:id="rId66"/>
+          <o:OLEObject Type="Embed" ProgID="Equation.DSMT4" ShapeID="_x0000_i1050" DrawAspect="Content" ObjectID="_1592556582" r:id="rId66"/>
         </w:object>
       </w:r>
       <w:r>
@@ -4826,10 +4823,10 @@
           <w:position w:val="-10"/>
         </w:rPr>
         <w:object w:dxaOrig="800" w:dyaOrig="480">
-          <v:shape id="_x0000_i1051" type="#_x0000_t75" style="width:40.5pt;height:24pt" o:ole="">
+          <v:shape id="_x0000_i1051" type="#_x0000_t75" style="width:40.7pt;height:23.85pt" o:ole="">
             <v:imagedata r:id="rId67" o:title=""/>
           </v:shape>
-          <o:OLEObject Type="Embed" ProgID="Equation.DSMT4" ShapeID="_x0000_i1051" DrawAspect="Content" ObjectID="_1592556338" r:id="rId68"/>
+          <o:OLEObject Type="Embed" ProgID="Equation.DSMT4" ShapeID="_x0000_i1051" DrawAspect="Content" ObjectID="_1592556583" r:id="rId68"/>
         </w:object>
       </w:r>
       <w:r>
@@ -4924,10 +4921,10 @@
           <w:position w:val="-10"/>
         </w:rPr>
         <w:object w:dxaOrig="2860" w:dyaOrig="480">
-          <v:shape id="_x0000_i1052" type="#_x0000_t75" style="width:148.5pt;height:24pt" o:ole="">
+          <v:shape id="_x0000_i1052" type="#_x0000_t75" style="width:148.2pt;height:23.85pt" o:ole="">
             <v:imagedata r:id="rId69" o:title=""/>
           </v:shape>
-          <o:OLEObject Type="Embed" ProgID="Equation.DSMT4" ShapeID="_x0000_i1052" DrawAspect="Content" ObjectID="_1592556339" r:id="rId70"/>
+          <o:OLEObject Type="Embed" ProgID="Equation.DSMT4" ShapeID="_x0000_i1052" DrawAspect="Content" ObjectID="_1592556584" r:id="rId70"/>
         </w:object>
       </w:r>
     </w:p>
@@ -4999,7 +4996,7 @@
             <v:imagedata r:id="rId71" o:title=""/>
             <w10:wrap type="square" side="right"/>
           </v:shape>
-          <o:OLEObject Type="Embed" ProgID="Equation.DSMT4" ShapeID="_x0000_s1066" DrawAspect="Content" ObjectID="_1592556358" r:id="rId72"/>
+          <o:OLEObject Type="Embed" ProgID="Equation.DSMT4" ShapeID="_x0000_s1066" DrawAspect="Content" ObjectID="_1592556603" r:id="rId72"/>
         </w:object>
       </w:r>
     </w:p>
@@ -5008,12 +5005,12 @@
         <w:rPr>
           <w:position w:val="-10"/>
         </w:rPr>
+        <w:tab/>
+      </w:r>
+    </w:p>
+    <w:p>
+      <w:r>
         <w:lastRenderedPageBreak/>
-        <w:tab/>
-      </w:r>
-    </w:p>
-    <w:p>
-      <w:r>
         <w:t>Пр</w:t>
       </w:r>
       <w:r>
@@ -5046,7 +5043,7 @@
             <v:imagedata r:id="rId73" o:title=""/>
             <w10:wrap type="square" side="right"/>
           </v:shape>
-          <o:OLEObject Type="Embed" ProgID="Equation.DSMT4" ShapeID="_x0000_s1067" DrawAspect="Content" ObjectID="_1592556359" r:id="rId74"/>
+          <o:OLEObject Type="Embed" ProgID="Equation.DSMT4" ShapeID="_x0000_s1067" DrawAspect="Content" ObjectID="_1592556604" r:id="rId74"/>
         </w:object>
       </w:r>
     </w:p>
@@ -5060,10 +5057,10 @@
           <w:position w:val="-14"/>
         </w:rPr>
         <w:object w:dxaOrig="460" w:dyaOrig="380">
-          <v:shape id="_x0000_i1053" type="#_x0000_t75" style="width:30pt;height:24.75pt" o:ole="">
+          <v:shape id="_x0000_i1053" type="#_x0000_t75" style="width:29.9pt;height:24.8pt" o:ole="">
             <v:imagedata r:id="rId75" o:title=""/>
           </v:shape>
-          <o:OLEObject Type="Embed" ProgID="Equation.DSMT4" ShapeID="_x0000_i1053" DrawAspect="Content" ObjectID="_1592556340" r:id="rId76"/>
+          <o:OLEObject Type="Embed" ProgID="Equation.DSMT4" ShapeID="_x0000_i1053" DrawAspect="Content" ObjectID="_1592556585" r:id="rId76"/>
         </w:object>
       </w:r>
       <w:r>
@@ -5074,10 +5071,10 @@
           <w:position w:val="-14"/>
         </w:rPr>
         <w:object w:dxaOrig="540" w:dyaOrig="380">
-          <v:shape id="_x0000_i1054" type="#_x0000_t75" style="width:38.25pt;height:26.25pt" o:ole="">
+          <v:shape id="_x0000_i1054" type="#_x0000_t75" style="width:38.35pt;height:26.2pt" o:ole="">
             <v:imagedata r:id="rId77" o:title=""/>
           </v:shape>
-          <o:OLEObject Type="Embed" ProgID="Equation.DSMT4" ShapeID="_x0000_i1054" DrawAspect="Content" ObjectID="_1592556341" r:id="rId78"/>
+          <o:OLEObject Type="Embed" ProgID="Equation.DSMT4" ShapeID="_x0000_i1054" DrawAspect="Content" ObjectID="_1592556586" r:id="rId78"/>
         </w:object>
       </w:r>
       <w:r>
@@ -5105,7 +5102,7 @@
             <v:imagedata r:id="rId79" o:title=""/>
             <w10:wrap type="square" side="right"/>
           </v:shape>
-          <o:OLEObject Type="Embed" ProgID="Equation.DSMT4" ShapeID="_x0000_s1068" DrawAspect="Content" ObjectID="_1592556360" r:id="rId80"/>
+          <o:OLEObject Type="Embed" ProgID="Equation.DSMT4" ShapeID="_x0000_s1068" DrawAspect="Content" ObjectID="_1592556605" r:id="rId80"/>
         </w:object>
       </w:r>
     </w:p>
@@ -5119,10 +5116,10 @@
           <w:position w:val="-4"/>
         </w:rPr>
         <w:object w:dxaOrig="300" w:dyaOrig="300">
-          <v:shape id="_x0000_i1055" type="#_x0000_t75" style="width:19.5pt;height:19.5pt" o:ole="">
+          <v:shape id="_x0000_i1055" type="#_x0000_t75" style="width:19.65pt;height:19.65pt" o:ole="">
             <v:imagedata r:id="rId81" o:title=""/>
           </v:shape>
-          <o:OLEObject Type="Embed" ProgID="Equation.DSMT4" ShapeID="_x0000_i1055" DrawAspect="Content" ObjectID="_1592556342" r:id="rId82"/>
+          <o:OLEObject Type="Embed" ProgID="Equation.DSMT4" ShapeID="_x0000_i1055" DrawAspect="Content" ObjectID="_1592556587" r:id="rId82"/>
         </w:object>
       </w:r>
       <w:r>
@@ -5133,10 +5130,10 @@
           <w:position w:val="-4"/>
         </w:rPr>
         <w:object w:dxaOrig="260" w:dyaOrig="240">
-          <v:shape id="_x0000_i1056" type="#_x0000_t75" style="width:17.25pt;height:15.75pt" o:ole="">
+          <v:shape id="_x0000_i1056" type="#_x0000_t75" style="width:17.3pt;height:15.9pt" o:ole="">
             <v:imagedata r:id="rId83" o:title=""/>
           </v:shape>
-          <o:OLEObject Type="Embed" ProgID="Equation.DSMT4" ShapeID="_x0000_i1056" DrawAspect="Content" ObjectID="_1592556343" r:id="rId84"/>
+          <o:OLEObject Type="Embed" ProgID="Equation.DSMT4" ShapeID="_x0000_i1056" DrawAspect="Content" ObjectID="_1592556588" r:id="rId84"/>
         </w:object>
       </w:r>
       <w:r>
@@ -5159,10 +5156,10 @@
           <w:position w:val="-4"/>
         </w:rPr>
         <w:object w:dxaOrig="260" w:dyaOrig="240">
-          <v:shape id="_x0000_i1057" type="#_x0000_t75" style="width:17.25pt;height:15.75pt" o:ole="">
+          <v:shape id="_x0000_i1057" type="#_x0000_t75" style="width:17.3pt;height:15.9pt" o:ole="">
             <v:imagedata r:id="rId83" o:title=""/>
           </v:shape>
-          <o:OLEObject Type="Embed" ProgID="Equation.DSMT4" ShapeID="_x0000_i1057" DrawAspect="Content" ObjectID="_1592556344" r:id="rId85"/>
+          <o:OLEObject Type="Embed" ProgID="Equation.DSMT4" ShapeID="_x0000_i1057" DrawAspect="Content" ObjectID="_1592556589" r:id="rId85"/>
         </w:object>
       </w:r>
       <w:r>
@@ -5221,7 +5218,7 @@
             <v:imagedata r:id="rId86" o:title=""/>
             <w10:wrap type="square" side="right"/>
           </v:shape>
-          <o:OLEObject Type="Embed" ProgID="Equation.DSMT4" ShapeID="_x0000_s1069" DrawAspect="Content" ObjectID="_1592556361" r:id="rId87"/>
+          <o:OLEObject Type="Embed" ProgID="Equation.DSMT4" ShapeID="_x0000_s1069" DrawAspect="Content" ObjectID="_1592556606" r:id="rId87"/>
         </w:object>
       </w:r>
       <w:r>
@@ -5341,17 +5338,17 @@
         <w:t>разупорядочено</w:t>
       </w:r>
       <w:r>
-        <w:t xml:space="preserve"> расположенных наночастиц. В случае </w:t>
+        <w:t xml:space="preserve"> расположенных наночастиц. В случае упорядоченно расположенных наночастиц, в спектрах будет наблюдаться РПРП. </w:t>
+      </w:r>
+      <w:r>
+        <w:t>Исследован</w:t>
+      </w:r>
+      <w:r>
+        <w:t xml:space="preserve">ие </w:t>
       </w:r>
       <w:r>
         <w:lastRenderedPageBreak/>
-        <w:t xml:space="preserve">упорядоченно расположенных наночастиц, в спектрах будет наблюдаться РПРП. </w:t>
-      </w:r>
-      <w:r>
-        <w:t>Исследован</w:t>
-      </w:r>
-      <w:r>
-        <w:t>ие генерации ВГ в области РПРП производилось в довольно малом количестве работ</w:t>
+        <w:t>генерации ВГ в области РПРП производилось в довольно малом количестве работ</w:t>
       </w:r>
       <w:r>
         <w:t xml:space="preserve"> </w:t>
@@ -6024,16 +6021,16 @@
         <w:t xml:space="preserve"> </w:t>
       </w:r>
       <w:r>
+        <w:t xml:space="preserve">Дальнейшее развитие </w:t>
+      </w:r>
+      <w:r>
+        <w:t xml:space="preserve">плазмонных </w:t>
+      </w:r>
+      <w:r>
+        <w:t xml:space="preserve">биосенсоров стало возможным с развитием технологий </w:t>
+      </w:r>
+      <w:r>
         <w:lastRenderedPageBreak/>
-        <w:t xml:space="preserve">Дальнейшее развитие </w:t>
-      </w:r>
-      <w:r>
-        <w:t xml:space="preserve">плазмонных </w:t>
-      </w:r>
-      <w:r>
-        <w:t xml:space="preserve">биосенсоров стало возможным с развитием технологий </w:t>
-      </w:r>
-      <w:r>
         <w:t xml:space="preserve">изготовления нанострутур. </w:t>
       </w:r>
       <w:r>
@@ -6481,80 +6478,86 @@
         <w:rPr>
           <w:color w:val="000000" w:themeColor="text1"/>
         </w:rPr>
+        <w:t>Для мини</w:t>
+      </w:r>
+      <w:r>
+        <w:rPr>
+          <w:color w:val="000000" w:themeColor="text1"/>
+        </w:rPr>
+        <w:t>а</w:t>
+      </w:r>
+      <w:r>
+        <w:rPr>
+          <w:color w:val="000000" w:themeColor="text1"/>
+        </w:rPr>
+        <w:t>тю</w:t>
+      </w:r>
+      <w:r>
+        <w:rPr>
+          <w:color w:val="000000" w:themeColor="text1"/>
+        </w:rPr>
+        <w:t>ри</w:t>
+      </w:r>
+      <w:r>
+        <w:rPr>
+          <w:color w:val="000000" w:themeColor="text1"/>
+        </w:rPr>
+        <w:t xml:space="preserve">зации системы можно использовать </w:t>
+      </w:r>
+      <w:r>
+        <w:rPr>
+          <w:color w:val="000000" w:themeColor="text1"/>
+        </w:rPr>
+        <w:t>структуры с другим</w:t>
+      </w:r>
+      <w:r>
+        <w:rPr>
+          <w:color w:val="000000" w:themeColor="text1"/>
+        </w:rPr>
+        <w:t xml:space="preserve"> способ</w:t>
+      </w:r>
+      <w:r>
+        <w:rPr>
+          <w:color w:val="000000" w:themeColor="text1"/>
+        </w:rPr>
+        <w:t>ом</w:t>
+      </w:r>
+      <w:r>
+        <w:rPr>
+          <w:color w:val="000000" w:themeColor="text1"/>
+        </w:rPr>
+        <w:t xml:space="preserve"> возбуждения плаз</w:t>
+      </w:r>
+      <w:r>
+        <w:rPr>
+          <w:color w:val="000000" w:themeColor="text1"/>
+        </w:rPr>
+        <w:t xml:space="preserve">монного резонанса - за счет перфорированной </w:t>
+      </w:r>
+      <w:r>
+        <w:rPr>
+          <w:color w:val="000000" w:themeColor="text1"/>
+        </w:rPr>
+        <w:t>решетки</w:t>
+      </w:r>
+      <w:r>
+        <w:rPr>
+          <w:color w:val="000000" w:themeColor="text1"/>
+        </w:rPr>
+        <w:t xml:space="preserve"> </w:t>
+      </w:r>
+      <w:r>
+        <w:rPr>
+          <w:color w:val="000000" w:themeColor="text1"/>
+        </w:rPr>
+        <w:t xml:space="preserve">, как это было сделано </w:t>
+      </w:r>
+      <w:r>
+        <w:rPr>
+          <w:color w:val="000000" w:themeColor="text1"/>
+        </w:rPr>
         <w:lastRenderedPageBreak/>
-        <w:t>Для мини</w:t>
-      </w:r>
-      <w:r>
-        <w:rPr>
-          <w:color w:val="000000" w:themeColor="text1"/>
-        </w:rPr>
-        <w:t>а</w:t>
-      </w:r>
-      <w:r>
-        <w:rPr>
-          <w:color w:val="000000" w:themeColor="text1"/>
-        </w:rPr>
-        <w:t>тю</w:t>
-      </w:r>
-      <w:r>
-        <w:rPr>
-          <w:color w:val="000000" w:themeColor="text1"/>
-        </w:rPr>
-        <w:t>ри</w:t>
-      </w:r>
-      <w:r>
-        <w:rPr>
-          <w:color w:val="000000" w:themeColor="text1"/>
-        </w:rPr>
-        <w:t xml:space="preserve">зации системы можно использовать </w:t>
-      </w:r>
-      <w:r>
-        <w:rPr>
-          <w:color w:val="000000" w:themeColor="text1"/>
-        </w:rPr>
-        <w:t>структуры с другим</w:t>
-      </w:r>
-      <w:r>
-        <w:rPr>
-          <w:color w:val="000000" w:themeColor="text1"/>
-        </w:rPr>
-        <w:t xml:space="preserve"> способ</w:t>
-      </w:r>
-      <w:r>
-        <w:rPr>
-          <w:color w:val="000000" w:themeColor="text1"/>
-        </w:rPr>
-        <w:t>ом</w:t>
-      </w:r>
-      <w:r>
-        <w:rPr>
-          <w:color w:val="000000" w:themeColor="text1"/>
-        </w:rPr>
-        <w:t xml:space="preserve"> возбуждения плаз</w:t>
-      </w:r>
-      <w:r>
-        <w:rPr>
-          <w:color w:val="000000" w:themeColor="text1"/>
-        </w:rPr>
-        <w:t xml:space="preserve">монного резонанса - за счет перфорированной </w:t>
-      </w:r>
-      <w:r>
-        <w:rPr>
-          <w:color w:val="000000" w:themeColor="text1"/>
-        </w:rPr>
-        <w:t>решетки</w:t>
-      </w:r>
-      <w:r>
-        <w:rPr>
-          <w:color w:val="000000" w:themeColor="text1"/>
-        </w:rPr>
-        <w:t xml:space="preserve"> </w:t>
-      </w:r>
-      <w:r>
-        <w:rPr>
-          <w:color w:val="000000" w:themeColor="text1"/>
-        </w:rPr>
-        <w:t xml:space="preserve">, как это было сделано в работе </w:t>
+        <w:t xml:space="preserve">в работе </w:t>
       </w:r>
       <w:r>
         <w:rPr>
@@ -7731,60 +7734,60 @@
         <w:rPr>
           <w:szCs w:val="24"/>
         </w:rPr>
+        <w:t>[</w:t>
+      </w:r>
+      <w:r>
+        <w:t>Shaklee, K.L., Nahory, R.E. and Leheny, R.F. (1973) Optical gain in semiconductors, J. Luminescence 7, 284-309</w:t>
+      </w:r>
+      <w:r>
+        <w:rPr>
+          <w:szCs w:val="24"/>
+        </w:rPr>
+        <w:t>]</w:t>
+      </w:r>
+      <w:r>
+        <w:rPr>
+          <w:szCs w:val="24"/>
+        </w:rPr>
+        <w:t xml:space="preserve"> в 1971 году для из</w:t>
+      </w:r>
+      <w:r>
+        <w:rPr>
+          <w:szCs w:val="24"/>
+        </w:rPr>
+        <w:t>мерения</w:t>
+      </w:r>
+      <w:r>
+        <w:rPr>
+          <w:szCs w:val="24"/>
+        </w:rPr>
+        <w:t xml:space="preserve"> коэффициента оптического усиления </w:t>
+      </w:r>
+      <w:r>
+        <w:rPr>
+          <w:szCs w:val="24"/>
+          <w:lang w:val="en-US"/>
+        </w:rPr>
+        <w:t>g</w:t>
+      </w:r>
+      <w:r>
+        <w:rPr>
+          <w:szCs w:val="24"/>
+        </w:rPr>
+        <w:t xml:space="preserve"> в полупроводниках.  </w:t>
+      </w:r>
+    </w:p>
+    <w:p>
+      <w:pPr>
+        <w:rPr>
+          <w:szCs w:val="24"/>
+        </w:rPr>
+      </w:pPr>
+      <w:r>
+        <w:rPr>
+          <w:szCs w:val="24"/>
+        </w:rPr>
         <w:lastRenderedPageBreak/>
-        <w:t>[</w:t>
-      </w:r>
-      <w:r>
-        <w:t>Shaklee, K.L., Nahory, R.E. and Leheny, R.F. (1973) Optical gain in semiconductors, J. Luminescence 7, 284-309</w:t>
-      </w:r>
-      <w:r>
-        <w:rPr>
-          <w:szCs w:val="24"/>
-        </w:rPr>
-        <w:t>]</w:t>
-      </w:r>
-      <w:r>
-        <w:rPr>
-          <w:szCs w:val="24"/>
-        </w:rPr>
-        <w:t xml:space="preserve"> в 1971 году для из</w:t>
-      </w:r>
-      <w:r>
-        <w:rPr>
-          <w:szCs w:val="24"/>
-        </w:rPr>
-        <w:t>мерения</w:t>
-      </w:r>
-      <w:r>
-        <w:rPr>
-          <w:szCs w:val="24"/>
-        </w:rPr>
-        <w:t xml:space="preserve"> коэффициента оптического усиления </w:t>
-      </w:r>
-      <w:r>
-        <w:rPr>
-          <w:szCs w:val="24"/>
-          <w:lang w:val="en-US"/>
-        </w:rPr>
-        <w:t>g</w:t>
-      </w:r>
-      <w:r>
-        <w:rPr>
-          <w:szCs w:val="24"/>
-        </w:rPr>
-        <w:t xml:space="preserve"> в полупроводниках.  </w:t>
-      </w:r>
-    </w:p>
-    <w:p>
-      <w:pPr>
-        <w:rPr>
-          <w:szCs w:val="24"/>
-        </w:rPr>
-      </w:pPr>
-      <w:r>
-        <w:rPr>
-          <w:szCs w:val="24"/>
-        </w:rPr>
         <w:tab/>
       </w:r>
       <w:r>
@@ -8133,11 +8136,7 @@
         <w:t xml:space="preserve">. </w:t>
       </w:r>
       <w:r>
-        <w:t xml:space="preserve">В рамках одномерного приближения рассмотрим активную среду </w:t>
-      </w:r>
-      <w:r>
-        <w:lastRenderedPageBreak/>
-        <w:t xml:space="preserve">цилиндрической формы с радиусом </w:t>
+        <w:t xml:space="preserve">В рамках одномерного приближения рассмотрим активную среду цилиндрической формы с радиусом </w:t>
       </w:r>
       <w:r>
         <w:rPr>
@@ -8171,7 +8170,7 @@
           <v:shape id="_x0000_i1058" type="#_x0000_t75" style="width:50.05pt;height:18.7pt" o:ole="">
             <v:imagedata r:id="rId92" o:title=""/>
           </v:shape>
-          <o:OLEObject Type="Embed" ProgID="Equation.DSMT4" ShapeID="_x0000_i1058" DrawAspect="Content" ObjectID="_1592556345" r:id="rId93"/>
+          <o:OLEObject Type="Embed" ProgID="Equation.DSMT4" ShapeID="_x0000_i1058" DrawAspect="Content" ObjectID="_1592556590" r:id="rId93"/>
         </w:object>
       </w:r>
       <w:r>
@@ -8231,6 +8230,7 @@
     </w:p>
     <w:p>
       <w:r>
+        <w:lastRenderedPageBreak/>
         <w:t>Интенсивность спонтанного излучения создаваемая всеми атомами активной среды подчиняется следующему уравнению</w:t>
       </w:r>
       <w:r>
@@ -8253,7 +8253,7 @@
           <v:shape id="_x0000_i1059" type="#_x0000_t75" style="width:203.4pt;height:26.2pt" o:ole="">
             <v:imagedata r:id="rId94" o:title=""/>
           </v:shape>
-          <o:OLEObject Type="Embed" ProgID="Equation.DSMT4" ShapeID="_x0000_i1059" DrawAspect="Content" ObjectID="_1592556346" r:id="rId95"/>
+          <o:OLEObject Type="Embed" ProgID="Equation.DSMT4" ShapeID="_x0000_i1059" DrawAspect="Content" ObjectID="_1592556591" r:id="rId95"/>
         </w:object>
       </w:r>
       <w:r>
@@ -8469,7 +8469,7 @@
           <v:shape id="_x0000_i1060" type="#_x0000_t75" style="width:117.8pt;height:36pt" o:ole="">
             <v:imagedata r:id="rId96" o:title=""/>
           </v:shape>
-          <o:OLEObject Type="Embed" ProgID="Equation.DSMT4" ShapeID="_x0000_i1060" DrawAspect="Content" ObjectID="_1592556347" r:id="rId97"/>
+          <o:OLEObject Type="Embed" ProgID="Equation.DSMT4" ShapeID="_x0000_i1060" DrawAspect="Content" ObjectID="_1592556592" r:id="rId97"/>
         </w:object>
       </w:r>
       <w:r>
@@ -8743,50 +8743,53 @@
         <w:ind w:firstLine="706"/>
       </w:pPr>
       <w:r>
+        <w:t xml:space="preserve">Как видно на рис. 1.4.2 </w:t>
+      </w:r>
+      <w:r>
+        <w:rPr>
+          <w:lang w:val="en-US"/>
+        </w:rPr>
+        <w:t>b</w:t>
+      </w:r>
+      <w:r>
+        <w:t xml:space="preserve">) </w:t>
+      </w:r>
+      <w:r>
+        <w:t xml:space="preserve">основными </w:t>
+      </w:r>
+      <w:r>
+        <w:t xml:space="preserve">излучательными </w:t>
+      </w:r>
+      <w:r>
+        <w:t xml:space="preserve">процессами являются флуоресценция и фосфоресценция, которые характеризуются переходом с синглетного и триплетного состояния соответственно. </w:t>
+      </w:r>
+      <w:r>
+        <w:t xml:space="preserve">Время жизни фосфоресценции </w:t>
+      </w:r>
+      <w:r>
+        <w:t>&gt;</w:t>
+      </w:r>
+      <w:r>
+        <w:t>10</w:t>
+      </w:r>
+      <w:r>
+        <w:rPr>
+          <w:vertAlign w:val="superscript"/>
+        </w:rPr>
+        <w:t>-6</w:t>
+      </w:r>
+      <w:r>
+        <w:rPr>
+          <w:vertAlign w:val="superscript"/>
+        </w:rPr>
+        <w:t xml:space="preserve"> </w:t>
+      </w:r>
+      <w:r>
+        <w:t xml:space="preserve">секунд, тогда как </w:t>
+      </w:r>
+      <w:r>
         <w:lastRenderedPageBreak/>
-        <w:t xml:space="preserve">Как видно на рис. 1.4.2 </w:t>
-      </w:r>
-      <w:r>
-        <w:rPr>
-          <w:lang w:val="en-US"/>
-        </w:rPr>
-        <w:t>b</w:t>
-      </w:r>
-      <w:r>
-        <w:t xml:space="preserve">) </w:t>
-      </w:r>
-      <w:r>
-        <w:t xml:space="preserve">основными </w:t>
-      </w:r>
-      <w:r>
-        <w:t xml:space="preserve">излучательными </w:t>
-      </w:r>
-      <w:r>
-        <w:t xml:space="preserve">процессами являются флуоресценция и фосфоресценция, которые характеризуются переходом с синглетного и триплетного состояния соответственно. </w:t>
-      </w:r>
-      <w:r>
-        <w:t xml:space="preserve">Время жизни фосфоресценции </w:t>
-      </w:r>
-      <w:r>
-        <w:t>&gt;</w:t>
-      </w:r>
-      <w:r>
-        <w:t>10</w:t>
-      </w:r>
-      <w:r>
-        <w:rPr>
-          <w:vertAlign w:val="superscript"/>
-        </w:rPr>
-        <w:t>-6</w:t>
-      </w:r>
-      <w:r>
-        <w:rPr>
-          <w:vertAlign w:val="superscript"/>
-        </w:rPr>
-        <w:t xml:space="preserve"> </w:t>
-      </w:r>
-      <w:r>
-        <w:t>секунд, тогда как время жизни флуоресценции составляет 10</w:t>
+        <w:t>время жизни флуоресценции составляет 10</w:t>
       </w:r>
       <w:r>
         <w:rPr>
@@ -8840,7 +8843,7 @@
           <v:shape id="_x0000_i1061" type="#_x0000_t75" style="width:14.05pt;height:19.15pt" o:ole="">
             <v:imagedata r:id="rId99" o:title=""/>
           </v:shape>
-          <o:OLEObject Type="Embed" ProgID="Equation.DSMT4" ShapeID="_x0000_i1061" DrawAspect="Content" ObjectID="_1592556348" r:id="rId100"/>
+          <o:OLEObject Type="Embed" ProgID="Equation.DSMT4" ShapeID="_x0000_i1061" DrawAspect="Content" ObjectID="_1592556593" r:id="rId100"/>
         </w:object>
       </w:r>
       <w:r>
@@ -8902,7 +8905,7 @@
           <v:shape id="_x0000_i1062" type="#_x0000_t75" style="width:14.95pt;height:19.15pt" o:ole="">
             <v:imagedata r:id="rId101" o:title=""/>
           </v:shape>
-          <o:OLEObject Type="Embed" ProgID="Equation.DSMT4" ShapeID="_x0000_i1062" DrawAspect="Content" ObjectID="_1592556349" r:id="rId102"/>
+          <o:OLEObject Type="Embed" ProgID="Equation.DSMT4" ShapeID="_x0000_i1062" DrawAspect="Content" ObjectID="_1592556594" r:id="rId102"/>
         </w:object>
       </w:r>
       <w:r>
@@ -8964,7 +8967,7 @@
           <v:shape id="_x0000_i1063" type="#_x0000_t75" style="width:16.85pt;height:19.15pt" o:ole="">
             <v:imagedata r:id="rId103" o:title=""/>
           </v:shape>
-          <o:OLEObject Type="Embed" ProgID="Equation.DSMT4" ShapeID="_x0000_i1063" DrawAspect="Content" ObjectID="_1592556350" r:id="rId104"/>
+          <o:OLEObject Type="Embed" ProgID="Equation.DSMT4" ShapeID="_x0000_i1063" DrawAspect="Content" ObjectID="_1592556595" r:id="rId104"/>
         </w:object>
       </w:r>
       <w:r>
@@ -9014,7 +9017,7 @@
           <v:shape id="_x0000_i1064" type="#_x0000_t75" style="width:14.95pt;height:19.15pt" o:ole="">
             <v:imagedata r:id="rId105" o:title=""/>
           </v:shape>
-          <o:OLEObject Type="Embed" ProgID="Equation.DSMT4" ShapeID="_x0000_i1064" DrawAspect="Content" ObjectID="_1592556351" r:id="rId106"/>
+          <o:OLEObject Type="Embed" ProgID="Equation.DSMT4" ShapeID="_x0000_i1064" DrawAspect="Content" ObjectID="_1592556596" r:id="rId106"/>
         </w:object>
       </w:r>
       <w:r>
@@ -9076,7 +9079,7 @@
           <v:shape id="_x0000_i1065" type="#_x0000_t75" style="width:15.9pt;height:19.15pt" o:ole="">
             <v:imagedata r:id="rId107" o:title=""/>
           </v:shape>
-          <o:OLEObject Type="Embed" ProgID="Equation.DSMT4" ShapeID="_x0000_i1065" DrawAspect="Content" ObjectID="_1592556352" r:id="rId108"/>
+          <o:OLEObject Type="Embed" ProgID="Equation.DSMT4" ShapeID="_x0000_i1065" DrawAspect="Content" ObjectID="_1592556597" r:id="rId108"/>
         </w:object>
       </w:r>
       <w:r>
@@ -9254,7 +9257,7 @@
           <v:shape id="_x0000_i1066" type="#_x0000_t75" style="width:142.15pt;height:30.85pt" o:ole="">
             <v:imagedata r:id="rId109" o:title=""/>
           </v:shape>
-          <o:OLEObject Type="Embed" ProgID="Equation.DSMT4" ShapeID="_x0000_i1066" DrawAspect="Content" ObjectID="_1592556353" r:id="rId110"/>
+          <o:OLEObject Type="Embed" ProgID="Equation.DSMT4" ShapeID="_x0000_i1066" DrawAspect="Content" ObjectID="_1592556598" r:id="rId110"/>
         </w:object>
       </w:r>
       <w:r>
@@ -9294,7 +9297,7 @@
           <v:shape id="_x0000_i1067" type="#_x0000_t75" style="width:108.95pt;height:34.15pt" o:ole="">
             <v:imagedata r:id="rId111" o:title=""/>
           </v:shape>
-          <o:OLEObject Type="Embed" ProgID="Equation.DSMT4" ShapeID="_x0000_i1067" DrawAspect="Content" ObjectID="_1592556354" r:id="rId112"/>
+          <o:OLEObject Type="Embed" ProgID="Equation.DSMT4" ShapeID="_x0000_i1067" DrawAspect="Content" ObjectID="_1592556599" r:id="rId112"/>
         </w:object>
       </w:r>
       <w:r>
@@ -9333,7 +9336,7 @@
           <v:shape id="_x0000_i1068" type="#_x0000_t75" style="width:100.5pt;height:28.05pt" o:ole="">
             <v:imagedata r:id="rId113" o:title=""/>
           </v:shape>
-          <o:OLEObject Type="Embed" ProgID="Equation.DSMT4" ShapeID="_x0000_i1068" DrawAspect="Content" ObjectID="_1592556355" r:id="rId114"/>
+          <o:OLEObject Type="Embed" ProgID="Equation.DSMT4" ShapeID="_x0000_i1068" DrawAspect="Content" ObjectID="_1592556600" r:id="rId114"/>
         </w:object>
       </w:r>
     </w:p>
@@ -9410,95 +9413,89 @@
         <w:rPr>
           <w:szCs w:val="24"/>
         </w:rPr>
-        <w:t xml:space="preserve">Плазмонная структура играет роль резонатора, тогда как слой с квантовыми точками или красителями выступает в роли усиливающей среды с </w:t>
-      </w:r>
+        <w:t xml:space="preserve">Плазмонная структура играет роль резонатора, тогда как слой с квантовыми точками или красителями выступает в роли усиливающей среды с оптическим усиление , рассчитанным, например, с помощью </w:t>
+      </w:r>
+      <w:r>
+        <w:rPr>
+          <w:szCs w:val="24"/>
+          <w:lang w:val="en-US"/>
+        </w:rPr>
+        <w:t>VLS</w:t>
+      </w:r>
+      <w:r>
+        <w:rPr>
+          <w:szCs w:val="24"/>
+        </w:rPr>
+        <w:t xml:space="preserve"> (см. параграф 1.4.2). На рис.</w:t>
+      </w:r>
+      <w:r>
+        <w:rPr>
+          <w:szCs w:val="24"/>
+        </w:rPr>
+        <w:t> </w:t>
+      </w:r>
+      <w:r>
+        <w:rPr>
+          <w:szCs w:val="24"/>
+        </w:rPr>
+        <w:t xml:space="preserve">1.4.3 </w:t>
+      </w:r>
+      <w:r>
+        <w:rPr>
+          <w:szCs w:val="24"/>
+          <w:lang w:val="en-US"/>
+        </w:rPr>
+        <w:t>a</w:t>
+      </w:r>
+      <w:r>
+        <w:rPr>
+          <w:szCs w:val="24"/>
+        </w:rPr>
+        <w:t>)</w:t>
+      </w:r>
+      <w:r>
+        <w:rPr>
+          <w:szCs w:val="24"/>
+        </w:rPr>
+        <w:t xml:space="preserve"> представлена геометрия </w:t>
+      </w:r>
+      <w:r>
+        <w:rPr>
+          <w:szCs w:val="24"/>
+        </w:rPr>
+        <w:t xml:space="preserve">спазера из оригинальной работы, которая состояла из </w:t>
+      </w:r>
+      <w:r>
+        <w:rPr>
+          <w:szCs w:val="24"/>
+          <w:lang w:val="en-US"/>
+        </w:rPr>
+        <w:t>V</w:t>
+      </w:r>
+      <w:r>
+        <w:rPr>
+          <w:szCs w:val="24"/>
+        </w:rPr>
+        <w:t>-</w:t>
+      </w:r>
+      <w:r>
+        <w:rPr>
+          <w:szCs w:val="24"/>
+        </w:rPr>
+        <w:t>образной наночастицы, которая была окружена слоем квантовых точек.</w:t>
+      </w:r>
+    </w:p>
+    <w:p>
+      <w:pPr>
+        <w:rPr>
+          <w:szCs w:val="24"/>
+        </w:rPr>
+      </w:pPr>
       <w:r>
         <w:rPr>
           <w:szCs w:val="24"/>
         </w:rPr>
         <w:lastRenderedPageBreak/>
-        <w:t xml:space="preserve">оптическим усиление , рассчитанным, например, с помощью </w:t>
-      </w:r>
-      <w:r>
-        <w:rPr>
-          <w:szCs w:val="24"/>
-          <w:lang w:val="en-US"/>
-        </w:rPr>
-        <w:t>VLS</w:t>
-      </w:r>
-      <w:r>
-        <w:rPr>
-          <w:szCs w:val="24"/>
-        </w:rPr>
-        <w:t xml:space="preserve"> (см. параграф 1.4.2). На рис.</w:t>
-      </w:r>
-      <w:r>
-        <w:rPr>
-          <w:szCs w:val="24"/>
-        </w:rPr>
-        <w:t> </w:t>
-      </w:r>
-      <w:r>
-        <w:rPr>
-          <w:szCs w:val="24"/>
-        </w:rPr>
-        <w:t xml:space="preserve">1.4.3 </w:t>
-      </w:r>
-      <w:r>
-        <w:rPr>
-          <w:szCs w:val="24"/>
-          <w:lang w:val="en-US"/>
-        </w:rPr>
-        <w:t>a</w:t>
-      </w:r>
-      <w:r>
-        <w:rPr>
-          <w:szCs w:val="24"/>
-        </w:rPr>
-        <w:t>)</w:t>
-      </w:r>
-      <w:r>
-        <w:rPr>
-          <w:szCs w:val="24"/>
-        </w:rPr>
-        <w:t xml:space="preserve"> представлена геометрия </w:t>
-      </w:r>
-      <w:r>
-        <w:rPr>
-          <w:szCs w:val="24"/>
-        </w:rPr>
-        <w:t xml:space="preserve">спазера из оригинальной работы, которая состояла из </w:t>
-      </w:r>
-      <w:r>
-        <w:rPr>
-          <w:szCs w:val="24"/>
-          <w:lang w:val="en-US"/>
-        </w:rPr>
-        <w:t>V</w:t>
-      </w:r>
-      <w:r>
-        <w:rPr>
-          <w:szCs w:val="24"/>
-        </w:rPr>
-        <w:t>-</w:t>
-      </w:r>
-      <w:r>
-        <w:rPr>
-          <w:szCs w:val="24"/>
-        </w:rPr>
-        <w:t>образной наночастицы, которая была окружена слоем квантовых точек.</w:t>
-      </w:r>
-    </w:p>
-    <w:p>
-      <w:pPr>
-        <w:rPr>
-          <w:szCs w:val="24"/>
-        </w:rPr>
-      </w:pPr>
-      <w:r>
-        <w:rPr>
-          <w:szCs w:val="24"/>
-        </w:rPr>
         <w:t xml:space="preserve"> </w:t>
       </w:r>
       <w:r>
@@ -9688,11 +9685,7 @@
         <w:t>F</w:t>
       </w:r>
       <w:r>
-        <w:t xml:space="preserve"> </w:t>
-      </w:r>
-      <w:r>
-        <w:lastRenderedPageBreak/>
-        <w:t>=</w:t>
+        <w:t xml:space="preserve"> =</w:t>
       </w:r>
       <w:r>
         <w:rPr>
@@ -9702,7 +9695,7 @@
           <v:shape id="_x0000_i1069" type="#_x0000_t75" style="width:24.8pt;height:33.2pt" o:ole="">
             <v:imagedata r:id="rId116" o:title=""/>
           </v:shape>
-          <o:OLEObject Type="Embed" ProgID="Equation.DSMT4" ShapeID="_x0000_i1069" DrawAspect="Content" ObjectID="_1592556356" r:id="rId117"/>
+          <o:OLEObject Type="Embed" ProgID="Equation.DSMT4" ShapeID="_x0000_i1069" DrawAspect="Content" ObjectID="_1592556601" r:id="rId117"/>
         </w:object>
       </w:r>
       <w:r>
@@ -9757,6 +9750,7 @@
     </w:p>
     <w:p>
       <w:r>
+        <w:lastRenderedPageBreak/>
         <w:tab/>
       </w:r>
       <w:r>
@@ -12158,7 +12152,7 @@
 </file>
 
 <file path=customXml/itemProps1.xml><?xml version="1.0" encoding="utf-8"?>
-<ds:datastoreItem xmlns:ds="http://schemas.openxmlformats.org/officeDocument/2006/customXml" ds:itemID="{61FB59F5-23AD-4326-A761-E89B4D956181}">
+<ds:datastoreItem xmlns:ds="http://schemas.openxmlformats.org/officeDocument/2006/customXml" ds:itemID="{A20730A8-8255-4A71-B56E-01FDD6AE9834}">
   <ds:schemaRefs>
     <ds:schemaRef ds:uri="http://schemas.openxmlformats.org/officeDocument/2006/bibliography"/>
   </ds:schemaRefs>

--- a/дисертация_4/glava1_new_best.docx
+++ b/дисертация_4/glava1_new_best.docx
@@ -477,7 +477,7 @@
           <v:shape id="_x0000_i1025" type="#_x0000_t75" style="width:182.8pt;height:138.85pt" o:ole="">
             <v:imagedata r:id="rId9" o:title=""/>
           </v:shape>
-          <o:OLEObject Type="Embed" ProgID="Equation.DSMT4" ShapeID="_x0000_i1025" DrawAspect="Content" ObjectID="_1592556557" r:id="rId10"/>
+          <o:OLEObject Type="Embed" ProgID="Equation.DSMT4" ShapeID="_x0000_i1025" DrawAspect="Content" ObjectID="_1593794928" r:id="rId10"/>
         </w:object>
       </w:r>
       <w:r>
@@ -517,7 +517,7 @@
           <v:shape id="_x0000_i1026" type="#_x0000_t75" style="width:178.6pt;height:135.6pt" o:ole="">
             <v:imagedata r:id="rId11" o:title=""/>
           </v:shape>
-          <o:OLEObject Type="Embed" ProgID="Equation.DSMT4" ShapeID="_x0000_i1026" DrawAspect="Content" ObjectID="_1592556558" r:id="rId12"/>
+          <o:OLEObject Type="Embed" ProgID="Equation.DSMT4" ShapeID="_x0000_i1026" DrawAspect="Content" ObjectID="_1593794929" r:id="rId12"/>
         </w:object>
       </w:r>
       <w:r>
@@ -558,7 +558,7 @@
           <v:shape id="_x0000_i1027" type="#_x0000_t75" style="width:18.25pt;height:18.7pt" o:ole="">
             <v:imagedata r:id="rId13" o:title=""/>
           </v:shape>
-          <o:OLEObject Type="Embed" ProgID="Equation.DSMT4" ShapeID="_x0000_i1027" DrawAspect="Content" ObjectID="_1592556559" r:id="rId14"/>
+          <o:OLEObject Type="Embed" ProgID="Equation.DSMT4" ShapeID="_x0000_i1027" DrawAspect="Content" ObjectID="_1593794930" r:id="rId14"/>
         </w:object>
       </w:r>
       <w:r>
@@ -572,7 +572,7 @@
           <v:shape id="_x0000_i1028" type="#_x0000_t75" style="width:77.15pt;height:18.7pt" o:ole="">
             <v:imagedata r:id="rId15" o:title=""/>
           </v:shape>
-          <o:OLEObject Type="Embed" ProgID="Equation.DSMT4" ShapeID="_x0000_i1028" DrawAspect="Content" ObjectID="_1592556560" r:id="rId16"/>
+          <o:OLEObject Type="Embed" ProgID="Equation.DSMT4" ShapeID="_x0000_i1028" DrawAspect="Content" ObjectID="_1593794931" r:id="rId16"/>
         </w:object>
       </w:r>
       <w:r>
@@ -589,7 +589,7 @@
           <v:shape id="_x0000_i1029" type="#_x0000_t75" style="width:51.9pt;height:18.25pt" o:ole="">
             <v:imagedata r:id="rId17" o:title=""/>
           </v:shape>
-          <o:OLEObject Type="Embed" ProgID="Equation.DSMT4" ShapeID="_x0000_i1029" DrawAspect="Content" ObjectID="_1592556561" r:id="rId18"/>
+          <o:OLEObject Type="Embed" ProgID="Equation.DSMT4" ShapeID="_x0000_i1029" DrawAspect="Content" ObjectID="_1593794932" r:id="rId18"/>
         </w:object>
       </w:r>
       <w:r>
@@ -609,7 +609,7 @@
           <v:shape id="_x0000_i1030" type="#_x0000_t75" style="width:32.25pt;height:18.25pt" o:ole="">
             <v:imagedata r:id="rId19" o:title=""/>
           </v:shape>
-          <o:OLEObject Type="Embed" ProgID="Equation.DSMT4" ShapeID="_x0000_i1030" DrawAspect="Content" ObjectID="_1592556562" r:id="rId20"/>
+          <o:OLEObject Type="Embed" ProgID="Equation.DSMT4" ShapeID="_x0000_i1030" DrawAspect="Content" ObjectID="_1593794933" r:id="rId20"/>
         </w:object>
       </w:r>
       <w:r>
@@ -635,7 +635,7 @@
           <v:shape id="_x0000_i1031" type="#_x0000_t75" style="width:94.45pt;height:44.9pt" o:ole="">
             <v:imagedata r:id="rId21" o:title=""/>
           </v:shape>
-          <o:OLEObject Type="Embed" ProgID="Equation.DSMT4" ShapeID="_x0000_i1031" DrawAspect="Content" ObjectID="_1592556563" r:id="rId22"/>
+          <o:OLEObject Type="Embed" ProgID="Equation.DSMT4" ShapeID="_x0000_i1031" DrawAspect="Content" ObjectID="_1593794934" r:id="rId22"/>
         </w:object>
       </w:r>
       <w:r>
@@ -1230,7 +1230,7 @@
           <v:shape id="_x0000_i1032" type="#_x0000_t75" style="width:134.2pt;height:21.05pt" o:ole="">
             <v:imagedata r:id="rId24" o:title=""/>
           </v:shape>
-          <o:OLEObject Type="Embed" ProgID="Equation.DSMT4" ShapeID="_x0000_i1032" DrawAspect="Content" ObjectID="_1592556564" r:id="rId25"/>
+          <o:OLEObject Type="Embed" ProgID="Equation.DSMT4" ShapeID="_x0000_i1032" DrawAspect="Content" ObjectID="_1593794935" r:id="rId25"/>
         </w:object>
       </w:r>
       <w:r>
@@ -1841,7 +1841,7 @@
           <v:shape id="_x0000_i1033" type="#_x0000_t75" style="width:180.95pt;height:39.75pt" o:ole="">
             <v:imagedata r:id="rId26" o:title=""/>
           </v:shape>
-          <o:OLEObject Type="Embed" ProgID="Equation.DSMT4" ShapeID="_x0000_i1033" DrawAspect="Content" ObjectID="_1592556565" r:id="rId27"/>
+          <o:OLEObject Type="Embed" ProgID="Equation.DSMT4" ShapeID="_x0000_i1033" DrawAspect="Content" ObjectID="_1593794936" r:id="rId27"/>
         </w:object>
       </w:r>
       <w:r>
@@ -2225,7 +2225,7 @@
           <v:shape id="_x0000_i1034" type="#_x0000_t75" style="width:272.1pt;height:32.25pt" o:ole="">
             <v:imagedata r:id="rId29" o:title=""/>
           </v:shape>
-          <o:OLEObject Type="Embed" ProgID="Equation.DSMT4" ShapeID="_x0000_i1034" DrawAspect="Content" ObjectID="_1592556566" r:id="rId30"/>
+          <o:OLEObject Type="Embed" ProgID="Equation.DSMT4" ShapeID="_x0000_i1034" DrawAspect="Content" ObjectID="_1593794937" r:id="rId30"/>
         </w:object>
       </w:r>
     </w:p>
@@ -2241,7 +2241,7 @@
           <v:shape id="_x0000_i1035" type="#_x0000_t75" style="width:25.7pt;height:18.7pt" o:ole="">
             <v:imagedata r:id="rId31" o:title=""/>
           </v:shape>
-          <o:OLEObject Type="Embed" ProgID="Equation.DSMT4" ShapeID="_x0000_i1035" DrawAspect="Content" ObjectID="_1592556567" r:id="rId32"/>
+          <o:OLEObject Type="Embed" ProgID="Equation.DSMT4" ShapeID="_x0000_i1035" DrawAspect="Content" ObjectID="_1593794938" r:id="rId32"/>
         </w:object>
       </w:r>
       <w:r>
@@ -2300,7 +2300,7 @@
           <v:shape id="_x0000_i1036" type="#_x0000_t75" style="width:150.1pt;height:18.7pt" o:ole="">
             <v:imagedata r:id="rId33" o:title=""/>
           </v:shape>
-          <o:OLEObject Type="Embed" ProgID="Equation.DSMT4" ShapeID="_x0000_i1036" DrawAspect="Content" ObjectID="_1592556568" r:id="rId34"/>
+          <o:OLEObject Type="Embed" ProgID="Equation.DSMT4" ShapeID="_x0000_i1036" DrawAspect="Content" ObjectID="_1593794939" r:id="rId34"/>
         </w:object>
       </w:r>
       <w:r>
@@ -2314,7 +2314,7 @@
           <v:shape id="_x0000_i1037" type="#_x0000_t75" style="width:89.3pt;height:18.7pt" o:ole="">
             <v:imagedata r:id="rId35" o:title=""/>
           </v:shape>
-          <o:OLEObject Type="Embed" ProgID="Equation.DSMT4" ShapeID="_x0000_i1037" DrawAspect="Content" ObjectID="_1592556569" r:id="rId36"/>
+          <o:OLEObject Type="Embed" ProgID="Equation.DSMT4" ShapeID="_x0000_i1037" DrawAspect="Content" ObjectID="_1593794940" r:id="rId36"/>
         </w:object>
       </w:r>
       <w:r>
@@ -2427,7 +2427,7 @@
           <v:shape id="_x0000_i1038" type="#_x0000_t75" style="width:27.6pt;height:16.35pt" o:ole="">
             <v:imagedata r:id="rId37" o:title=""/>
           </v:shape>
-          <o:OLEObject Type="Embed" ProgID="Equation.DSMT4" ShapeID="_x0000_i1038" DrawAspect="Content" ObjectID="_1592556570" r:id="rId38"/>
+          <o:OLEObject Type="Embed" ProgID="Equation.DSMT4" ShapeID="_x0000_i1038" DrawAspect="Content" ObjectID="_1593794941" r:id="rId38"/>
         </w:object>
       </w:r>
       <w:r>
@@ -2441,7 +2441,7 @@
           <v:shape id="_x0000_i1039" type="#_x0000_t75" style="width:154.75pt;height:19.65pt" o:ole="">
             <v:imagedata r:id="rId39" o:title=""/>
           </v:shape>
-          <o:OLEObject Type="Embed" ProgID="Equation.DSMT4" ShapeID="_x0000_i1039" DrawAspect="Content" ObjectID="_1592556571" r:id="rId40"/>
+          <o:OLEObject Type="Embed" ProgID="Equation.DSMT4" ShapeID="_x0000_i1039" DrawAspect="Content" ObjectID="_1593794942" r:id="rId40"/>
         </w:object>
       </w:r>
     </w:p>
@@ -2483,7 +2483,49 @@
         <w:t>]</w:t>
       </w:r>
       <w:r>
-        <w:t>, сильно зависит от расстояний на котором находятся наночастицы. Исследование</w:t>
+        <w:t xml:space="preserve">, сильно зависит от расстояний на котором находятся наночастицы. </w:t>
+      </w:r>
+      <w:r>
+        <w:t xml:space="preserve">Кроме того, если возбуждение </w:t>
+      </w:r>
+      <w:r>
+        <w:t>ЛПР</w:t>
+      </w:r>
+      <w:r>
+        <w:t xml:space="preserve"> </w:t>
+      </w:r>
+      <w:r>
+        <w:t xml:space="preserve">на разных наночастицах </w:t>
+      </w:r>
+      <w:r>
+        <w:t xml:space="preserve">происходит </w:t>
+      </w:r>
+      <w:r>
+        <w:t>в противофазе</w:t>
+      </w:r>
+      <w:r>
+        <w:t xml:space="preserve">, то в такой системе возможно возбуждение </w:t>
+      </w:r>
+      <w:r>
+        <w:rPr>
+          <w:i/>
+        </w:rPr>
+        <w:t>“темных”</w:t>
+      </w:r>
+      <w:r>
+        <w:t xml:space="preserve"> мод</w:t>
+      </w:r>
+      <w:r>
+        <w:t xml:space="preserve"> (описание свойств данных мод будет производится в конце этой главы)</w:t>
+      </w:r>
+      <w:r>
+        <w:t>.</w:t>
+      </w:r>
+      <w:r>
+        <w:t xml:space="preserve"> </w:t>
+      </w:r>
+      <w:r>
+        <w:t>Исследование</w:t>
       </w:r>
       <w:r>
         <w:t xml:space="preserve"> систем с</w:t>
@@ -2492,7 +2534,11 @@
         <w:t xml:space="preserve"> больше чем дву</w:t>
       </w:r>
       <w:r>
-        <w:t>мя нано</w:t>
+        <w:t xml:space="preserve">мя </w:t>
+      </w:r>
+      <w:r>
+        <w:lastRenderedPageBreak/>
+        <w:t>нано</w:t>
       </w:r>
       <w:r>
         <w:t>частиц</w:t>
@@ -2518,7 +2564,6 @@
     </w:p>
     <w:p>
       <w:r>
-        <w:lastRenderedPageBreak/>
         <w:tab/>
         <w:t xml:space="preserve">В частности, было показано, что </w:t>
       </w:r>
@@ -2843,8 +2888,144 @@
       <w:r>
         <w:t xml:space="preserve">. </w:t>
       </w:r>
-      <w:bookmarkStart w:id="0" w:name="_GoBack"/>
-      <w:bookmarkEnd w:id="0"/>
+    </w:p>
+    <w:p>
+      <w:r>
+        <w:tab/>
+        <w:t>Вышеописанные резонансы могут быть обнаружены с помощью измерения спектров пропускания или отражения</w:t>
+      </w:r>
+      <w:r>
+        <w:t xml:space="preserve"> (в дальнем поле)</w:t>
+      </w:r>
+      <w:r>
+        <w:t xml:space="preserve">, так как возбуждение плазмонного резонанса происходит с </w:t>
+      </w:r>
+      <w:r>
+        <w:rPr>
+          <w:highlight w:val="yellow"/>
+        </w:rPr>
+        <w:t>диссипацией энергии</w:t>
+      </w:r>
+      <w:r>
+        <w:t>.</w:t>
+      </w:r>
+      <w:r>
+        <w:t xml:space="preserve"> Такие моды называются </w:t>
+      </w:r>
+      <w:r>
+        <w:t>“</w:t>
+      </w:r>
+      <w:r>
+        <w:t>светлыми</w:t>
+      </w:r>
+      <w:r>
+        <w:t>”</w:t>
+      </w:r>
+      <w:r>
+        <w:t xml:space="preserve"> модами. Обнаружение </w:t>
+      </w:r>
+      <w:r>
+        <w:t>“</w:t>
+      </w:r>
+      <w:r>
+        <w:t>темных</w:t>
+      </w:r>
+      <w:r>
+        <w:t>”</w:t>
+      </w:r>
+      <w:r>
+        <w:t xml:space="preserve"> мод не представляется возможным </w:t>
+      </w:r>
+      <w:r>
+        <w:t>“</w:t>
+      </w:r>
+      <w:r>
+        <w:t>напрямую</w:t>
+      </w:r>
+      <w:r>
+        <w:t>”</w:t>
+      </w:r>
+      <w:r>
+        <w:t xml:space="preserve"> с помощью линейно-поляризованного света. Чтобы такие моды можно было </w:t>
+      </w:r>
+      <w:r>
+        <w:t>“</w:t>
+      </w:r>
+      <w:r>
+        <w:t>визуализировать</w:t>
+      </w:r>
+      <w:r>
+        <w:t>”</w:t>
+      </w:r>
+      <w:r>
+        <w:t xml:space="preserve"> используют следующие схемы</w:t>
+      </w:r>
+      <w:r>
+        <w:t xml:space="preserve">: </w:t>
+      </w:r>
+      <w:r>
+        <w:t>оптические схемы с наклонным падением света, с падающим циркулярно поляризованным светом и т.д.</w:t>
+      </w:r>
+    </w:p>
+    <w:p>
+      <w:r>
+        <w:tab/>
+        <w:t xml:space="preserve">Возбуждение таких мод интересно с практической точки зрения. </w:t>
+      </w:r>
+      <w:r>
+        <w:t>В</w:t>
+      </w:r>
+      <w:r>
+        <w:t xml:space="preserve"> результате того, что такие моды имеют </w:t>
+      </w:r>
+      <w:r>
+        <w:t xml:space="preserve">только </w:t>
+      </w:r>
+      <w:r>
+        <w:rPr>
+          <w:highlight w:val="yellow"/>
+        </w:rPr>
+        <w:t>эванесцентные</w:t>
+      </w:r>
+      <w:r>
+        <w:t xml:space="preserve"> дипольные моды, то </w:t>
+      </w:r>
+      <w:r>
+        <w:t xml:space="preserve">они могут запасть энергию более эффективно чем </w:t>
+      </w:r>
+      <w:r>
+        <w:rPr>
+          <w:i/>
+        </w:rPr>
+        <w:t>светлые</w:t>
+      </w:r>
+      <w:r>
+        <w:t xml:space="preserve"> моды. Таким образом, структуры, поддерживающие темные моды, становятся отличными кандидатами для усиления чувствительности в оптических и газовых сеносорах</w:t>
+      </w:r>
+      <w:r>
+        <w:t xml:space="preserve"> [</w:t>
+      </w:r>
+      <w:r>
+        <w:t>Halas, N. J.; Lal, S.; Chang, W.-S.; Link, S.; Nordlander, P. Chem. Rev. 2011, 111, 3913−3961</w:t>
+      </w:r>
+      <w:r>
+        <w:t>]</w:t>
+      </w:r>
+      <w:r>
+        <w:t>, а также для увеличения передачи в наноразмерных волноводах</w:t>
+      </w:r>
+      <w:r>
+        <w:t xml:space="preserve"> [</w:t>
+      </w:r>
+      <w:r>
+        <w:t>Solis, D.; Willingham, B.; Nauert, S. L.; Slaughter, L. S.; Olson, J.; Swanglap, P.; Paul, A.; Chang, W.-S.; Link, S. Nano Lett. 2012, 12, 1349−1353</w:t>
+      </w:r>
+      <w:r>
+        <w:t>]</w:t>
+      </w:r>
+      <w:r>
+        <w:t xml:space="preserve">.  </w:t>
+      </w:r>
     </w:p>
     <w:p>
       <w:pPr>
@@ -2869,6 +3050,7 @@
     </w:p>
     <w:p>
       <w:r>
+        <w:lastRenderedPageBreak/>
         <w:t>Исследование свойств магнитооптических материалов представляет практический и фундаментальный интерес</w:t>
       </w:r>
       <w:r>
@@ -3095,7 +3277,7 @@
           <v:shape id="_x0000_i1040" type="#_x0000_t75" style="width:44.9pt;height:16.35pt" o:ole="">
             <v:imagedata r:id="rId41" o:title=""/>
           </v:shape>
-          <o:OLEObject Type="Embed" ProgID="Equation.DSMT4" ShapeID="_x0000_i1040" DrawAspect="Content" ObjectID="_1592556572" r:id="rId42"/>
+          <o:OLEObject Type="Embed" ProgID="Equation.DSMT4" ShapeID="_x0000_i1040" DrawAspect="Content" ObjectID="_1593794943" r:id="rId42"/>
         </w:object>
       </w:r>
       <w:r>
@@ -3156,7 +3338,6 @@
         <w:rPr>
           <w:szCs w:val="24"/>
         </w:rPr>
-        <w:lastRenderedPageBreak/>
         <w:t>Кроме того, магнитооптический эффект Фарадея является</w:t>
       </w:r>
       <w:r>
@@ -3514,7 +3695,7 @@
           <v:shape id="_x0000_i1041" type="#_x0000_t75" style="width:103.3pt;height:33.2pt" o:ole="">
             <v:imagedata r:id="rId43" o:title=""/>
           </v:shape>
-          <o:OLEObject Type="Embed" ProgID="Equation.DSMT4" ShapeID="_x0000_i1041" DrawAspect="Content" ObjectID="_1592556573" r:id="rId44"/>
+          <o:OLEObject Type="Embed" ProgID="Equation.DSMT4" ShapeID="_x0000_i1041" DrawAspect="Content" ObjectID="_1593794944" r:id="rId44"/>
         </w:object>
       </w:r>
       <w:r>
@@ -3545,6 +3726,7 @@
           <w:szCs w:val="24"/>
           <w:lang w:eastAsia="ru-RU"/>
         </w:rPr>
+        <w:lastRenderedPageBreak/>
         <w:drawing>
           <wp:inline distT="0" distB="0" distL="0" distR="0" wp14:anchorId="5C38FEC3" wp14:editId="11925742">
             <wp:extent cx="6236898" cy="1527164"/>
@@ -3800,11 +3982,7 @@
         <w:t>ниже</w:t>
       </w:r>
       <w:r>
-        <w:t xml:space="preserve">, чем в </w:t>
-      </w:r>
-      <w:r>
-        <w:lastRenderedPageBreak/>
-        <w:t>решетке, полностью состоящей из никелевых нанодисков</w:t>
+        <w:t>, чем в решетке, полностью состоящей из никелевых нанодисков</w:t>
       </w:r>
       <w:r>
         <w:t xml:space="preserve"> (серая линия в спектрах на рис. </w:t>
@@ -3969,7 +4147,11 @@
         <w:t>магнитооптической диэлектрической пленки и металлических наночастиц</w:t>
       </w:r>
       <w:r>
-        <w:t xml:space="preserve"> из благородных металлов. </w:t>
+        <w:t xml:space="preserve"> из </w:t>
+      </w:r>
+      <w:r>
+        <w:lastRenderedPageBreak/>
+        <w:t xml:space="preserve">благородных металлов. </w:t>
       </w:r>
       <w:r>
         <w:t>В</w:t>
@@ -4146,7 +4328,7 @@
           <v:shape id="_x0000_i1042" type="#_x0000_t75" style="width:314.2pt;height:58.45pt" o:ole="">
             <v:imagedata r:id="rId47" o:title=""/>
           </v:shape>
-          <o:OLEObject Type="Embed" ProgID="Equation.DSMT4" ShapeID="_x0000_i1042" DrawAspect="Content" ObjectID="_1592556574" r:id="rId48"/>
+          <o:OLEObject Type="Embed" ProgID="Equation.DSMT4" ShapeID="_x0000_i1042" DrawAspect="Content" ObjectID="_1593794945" r:id="rId48"/>
         </w:object>
       </w:r>
       <w:r>
@@ -4509,7 +4691,7 @@
           <v:shape id="_x0000_i1043" type="#_x0000_t75" style="width:8.9pt;height:14.05pt" o:ole="">
             <v:imagedata r:id="rId50" o:title=""/>
           </v:shape>
-          <o:OLEObject Type="Embed" ProgID="Equation.DSMT4" ShapeID="_x0000_i1043" DrawAspect="Content" ObjectID="_1592556575" r:id="rId51"/>
+          <o:OLEObject Type="Embed" ProgID="Equation.DSMT4" ShapeID="_x0000_i1043" DrawAspect="Content" ObjectID="_1593794946" r:id="rId51"/>
         </w:object>
       </w:r>
       <w:r>
@@ -4520,7 +4702,7 @@
           <v:shape id="_x0000_i1044" type="#_x0000_t75" style="width:42.1pt;height:17.3pt" o:ole="">
             <v:imagedata r:id="rId52" o:title=""/>
           </v:shape>
-          <o:OLEObject Type="Embed" ProgID="Equation.DSMT4" ShapeID="_x0000_i1044" DrawAspect="Content" ObjectID="_1592556576" r:id="rId53"/>
+          <o:OLEObject Type="Embed" ProgID="Equation.DSMT4" ShapeID="_x0000_i1044" DrawAspect="Content" ObjectID="_1593794947" r:id="rId53"/>
         </w:object>
       </w:r>
       <w:r>
@@ -4557,7 +4739,7 @@
           <v:shape id="_x0000_i1045" type="#_x0000_t75" style="width:12.15pt;height:21.05pt" o:ole="">
             <v:imagedata r:id="rId54" o:title=""/>
           </v:shape>
-          <o:OLEObject Type="Embed" ProgID="Equation.DSMT4" ShapeID="_x0000_i1045" DrawAspect="Content" ObjectID="_1592556577" r:id="rId55"/>
+          <o:OLEObject Type="Embed" ProgID="Equation.DSMT4" ShapeID="_x0000_i1045" DrawAspect="Content" ObjectID="_1593794948" r:id="rId55"/>
         </w:object>
       </w:r>
       <w:r>
@@ -4630,7 +4812,7 @@
           <v:shape id="_x0000_i1046" type="#_x0000_t75" style="width:459.6pt;height:44.4pt" o:ole="">
             <v:imagedata r:id="rId56" o:title=""/>
           </v:shape>
-          <o:OLEObject Type="Embed" ProgID="Equation.DSMT4" ShapeID="_x0000_i1046" DrawAspect="Content" ObjectID="_1592556578" r:id="rId57"/>
+          <o:OLEObject Type="Embed" ProgID="Equation.DSMT4" ShapeID="_x0000_i1046" DrawAspect="Content" ObjectID="_1593794949" r:id="rId57"/>
         </w:object>
       </w:r>
       <w:r>
@@ -4641,7 +4823,7 @@
           <v:shape id="_x0000_i1047" type="#_x0000_t75" style="width:8.9pt;height:14.05pt" o:ole="">
             <v:imagedata r:id="rId50" o:title=""/>
           </v:shape>
-          <o:OLEObject Type="Embed" ProgID="Equation.DSMT4" ShapeID="_x0000_i1047" DrawAspect="Content" ObjectID="_1592556579" r:id="rId58"/>
+          <o:OLEObject Type="Embed" ProgID="Equation.DSMT4" ShapeID="_x0000_i1047" DrawAspect="Content" ObjectID="_1593794950" r:id="rId58"/>
         </w:object>
       </w:r>
     </w:p>
@@ -4679,7 +4861,7 @@
             <v:imagedata r:id="rId59" o:title=""/>
             <w10:wrap type="square" side="right"/>
           </v:shape>
-          <o:OLEObject Type="Embed" ProgID="Equation.DSMT4" ShapeID="_x0000_s1044" DrawAspect="Content" ObjectID="_1592556602" r:id="rId60"/>
+          <o:OLEObject Type="Embed" ProgID="Equation.DSMT4" ShapeID="_x0000_s1044" DrawAspect="Content" ObjectID="_1593794973" r:id="rId60"/>
         </w:object>
       </w:r>
       <w:r>
@@ -4696,7 +4878,7 @@
           <v:shape id="_x0000_i1048" type="#_x0000_t75" style="width:50.05pt;height:18.25pt" o:ole="">
             <v:imagedata r:id="rId61" o:title=""/>
           </v:shape>
-          <o:OLEObject Type="Embed" ProgID="Equation.DSMT4" ShapeID="_x0000_i1048" DrawAspect="Content" ObjectID="_1592556580" r:id="rId62"/>
+          <o:OLEObject Type="Embed" ProgID="Equation.DSMT4" ShapeID="_x0000_i1048" DrawAspect="Content" ObjectID="_1593794951" r:id="rId62"/>
         </w:object>
       </w:r>
       <w:r>
@@ -4786,7 +4968,7 @@
           <v:shape id="_x0000_i1049" type="#_x0000_t75" style="width:22.45pt;height:23.85pt" o:ole="">
             <v:imagedata r:id="rId63" o:title=""/>
           </v:shape>
-          <o:OLEObject Type="Embed" ProgID="Equation.DSMT4" ShapeID="_x0000_i1049" DrawAspect="Content" ObjectID="_1592556581" r:id="rId64"/>
+          <o:OLEObject Type="Embed" ProgID="Equation.DSMT4" ShapeID="_x0000_i1049" DrawAspect="Content" ObjectID="_1593794952" r:id="rId64"/>
         </w:object>
       </w:r>
       <w:r>
@@ -4809,7 +4991,7 @@
           <v:shape id="_x0000_i1050" type="#_x0000_t75" style="width:79.5pt;height:23.85pt" o:ole="">
             <v:imagedata r:id="rId65" o:title=""/>
           </v:shape>
-          <o:OLEObject Type="Embed" ProgID="Equation.DSMT4" ShapeID="_x0000_i1050" DrawAspect="Content" ObjectID="_1592556582" r:id="rId66"/>
+          <o:OLEObject Type="Embed" ProgID="Equation.DSMT4" ShapeID="_x0000_i1050" DrawAspect="Content" ObjectID="_1593794953" r:id="rId66"/>
         </w:object>
       </w:r>
       <w:r>
@@ -4826,7 +5008,7 @@
           <v:shape id="_x0000_i1051" type="#_x0000_t75" style="width:40.7pt;height:23.85pt" o:ole="">
             <v:imagedata r:id="rId67" o:title=""/>
           </v:shape>
-          <o:OLEObject Type="Embed" ProgID="Equation.DSMT4" ShapeID="_x0000_i1051" DrawAspect="Content" ObjectID="_1592556583" r:id="rId68"/>
+          <o:OLEObject Type="Embed" ProgID="Equation.DSMT4" ShapeID="_x0000_i1051" DrawAspect="Content" ObjectID="_1593794954" r:id="rId68"/>
         </w:object>
       </w:r>
       <w:r>
@@ -4924,7 +5106,7 @@
           <v:shape id="_x0000_i1052" type="#_x0000_t75" style="width:148.2pt;height:23.85pt" o:ole="">
             <v:imagedata r:id="rId69" o:title=""/>
           </v:shape>
-          <o:OLEObject Type="Embed" ProgID="Equation.DSMT4" ShapeID="_x0000_i1052" DrawAspect="Content" ObjectID="_1592556584" r:id="rId70"/>
+          <o:OLEObject Type="Embed" ProgID="Equation.DSMT4" ShapeID="_x0000_i1052" DrawAspect="Content" ObjectID="_1593794955" r:id="rId70"/>
         </w:object>
       </w:r>
     </w:p>
@@ -4996,7 +5178,7 @@
             <v:imagedata r:id="rId71" o:title=""/>
             <w10:wrap type="square" side="right"/>
           </v:shape>
-          <o:OLEObject Type="Embed" ProgID="Equation.DSMT4" ShapeID="_x0000_s1066" DrawAspect="Content" ObjectID="_1592556603" r:id="rId72"/>
+          <o:OLEObject Type="Embed" ProgID="Equation.DSMT4" ShapeID="_x0000_s1066" DrawAspect="Content" ObjectID="_1593794974" r:id="rId72"/>
         </w:object>
       </w:r>
     </w:p>
@@ -5043,7 +5225,7 @@
             <v:imagedata r:id="rId73" o:title=""/>
             <w10:wrap type="square" side="right"/>
           </v:shape>
-          <o:OLEObject Type="Embed" ProgID="Equation.DSMT4" ShapeID="_x0000_s1067" DrawAspect="Content" ObjectID="_1592556604" r:id="rId74"/>
+          <o:OLEObject Type="Embed" ProgID="Equation.DSMT4" ShapeID="_x0000_s1067" DrawAspect="Content" ObjectID="_1593794975" r:id="rId74"/>
         </w:object>
       </w:r>
     </w:p>
@@ -5060,7 +5242,7 @@
           <v:shape id="_x0000_i1053" type="#_x0000_t75" style="width:29.9pt;height:24.8pt" o:ole="">
             <v:imagedata r:id="rId75" o:title=""/>
           </v:shape>
-          <o:OLEObject Type="Embed" ProgID="Equation.DSMT4" ShapeID="_x0000_i1053" DrawAspect="Content" ObjectID="_1592556585" r:id="rId76"/>
+          <o:OLEObject Type="Embed" ProgID="Equation.DSMT4" ShapeID="_x0000_i1053" DrawAspect="Content" ObjectID="_1593794956" r:id="rId76"/>
         </w:object>
       </w:r>
       <w:r>
@@ -5074,7 +5256,7 @@
           <v:shape id="_x0000_i1054" type="#_x0000_t75" style="width:38.35pt;height:26.2pt" o:ole="">
             <v:imagedata r:id="rId77" o:title=""/>
           </v:shape>
-          <o:OLEObject Type="Embed" ProgID="Equation.DSMT4" ShapeID="_x0000_i1054" DrawAspect="Content" ObjectID="_1592556586" r:id="rId78"/>
+          <o:OLEObject Type="Embed" ProgID="Equation.DSMT4" ShapeID="_x0000_i1054" DrawAspect="Content" ObjectID="_1593794957" r:id="rId78"/>
         </w:object>
       </w:r>
       <w:r>
@@ -5102,7 +5284,7 @@
             <v:imagedata r:id="rId79" o:title=""/>
             <w10:wrap type="square" side="right"/>
           </v:shape>
-          <o:OLEObject Type="Embed" ProgID="Equation.DSMT4" ShapeID="_x0000_s1068" DrawAspect="Content" ObjectID="_1592556605" r:id="rId80"/>
+          <o:OLEObject Type="Embed" ProgID="Equation.DSMT4" ShapeID="_x0000_s1068" DrawAspect="Content" ObjectID="_1593794976" r:id="rId80"/>
         </w:object>
       </w:r>
     </w:p>
@@ -5119,7 +5301,7 @@
           <v:shape id="_x0000_i1055" type="#_x0000_t75" style="width:19.65pt;height:19.65pt" o:ole="">
             <v:imagedata r:id="rId81" o:title=""/>
           </v:shape>
-          <o:OLEObject Type="Embed" ProgID="Equation.DSMT4" ShapeID="_x0000_i1055" DrawAspect="Content" ObjectID="_1592556587" r:id="rId82"/>
+          <o:OLEObject Type="Embed" ProgID="Equation.DSMT4" ShapeID="_x0000_i1055" DrawAspect="Content" ObjectID="_1593794958" r:id="rId82"/>
         </w:object>
       </w:r>
       <w:r>
@@ -5133,7 +5315,7 @@
           <v:shape id="_x0000_i1056" type="#_x0000_t75" style="width:17.3pt;height:15.9pt" o:ole="">
             <v:imagedata r:id="rId83" o:title=""/>
           </v:shape>
-          <o:OLEObject Type="Embed" ProgID="Equation.DSMT4" ShapeID="_x0000_i1056" DrawAspect="Content" ObjectID="_1592556588" r:id="rId84"/>
+          <o:OLEObject Type="Embed" ProgID="Equation.DSMT4" ShapeID="_x0000_i1056" DrawAspect="Content" ObjectID="_1593794959" r:id="rId84"/>
         </w:object>
       </w:r>
       <w:r>
@@ -5159,7 +5341,7 @@
           <v:shape id="_x0000_i1057" type="#_x0000_t75" style="width:17.3pt;height:15.9pt" o:ole="">
             <v:imagedata r:id="rId83" o:title=""/>
           </v:shape>
-          <o:OLEObject Type="Embed" ProgID="Equation.DSMT4" ShapeID="_x0000_i1057" DrawAspect="Content" ObjectID="_1592556589" r:id="rId85"/>
+          <o:OLEObject Type="Embed" ProgID="Equation.DSMT4" ShapeID="_x0000_i1057" DrawAspect="Content" ObjectID="_1593794960" r:id="rId85"/>
         </w:object>
       </w:r>
       <w:r>
@@ -5218,7 +5400,7 @@
             <v:imagedata r:id="rId86" o:title=""/>
             <w10:wrap type="square" side="right"/>
           </v:shape>
-          <o:OLEObject Type="Embed" ProgID="Equation.DSMT4" ShapeID="_x0000_s1069" DrawAspect="Content" ObjectID="_1592556606" r:id="rId87"/>
+          <o:OLEObject Type="Embed" ProgID="Equation.DSMT4" ShapeID="_x0000_s1069" DrawAspect="Content" ObjectID="_1593794977" r:id="rId87"/>
         </w:object>
       </w:r>
       <w:r>
@@ -8170,7 +8352,7 @@
           <v:shape id="_x0000_i1058" type="#_x0000_t75" style="width:50.05pt;height:18.7pt" o:ole="">
             <v:imagedata r:id="rId92" o:title=""/>
           </v:shape>
-          <o:OLEObject Type="Embed" ProgID="Equation.DSMT4" ShapeID="_x0000_i1058" DrawAspect="Content" ObjectID="_1592556590" r:id="rId93"/>
+          <o:OLEObject Type="Embed" ProgID="Equation.DSMT4" ShapeID="_x0000_i1058" DrawAspect="Content" ObjectID="_1593794961" r:id="rId93"/>
         </w:object>
       </w:r>
       <w:r>
@@ -8253,7 +8435,7 @@
           <v:shape id="_x0000_i1059" type="#_x0000_t75" style="width:203.4pt;height:26.2pt" o:ole="">
             <v:imagedata r:id="rId94" o:title=""/>
           </v:shape>
-          <o:OLEObject Type="Embed" ProgID="Equation.DSMT4" ShapeID="_x0000_i1059" DrawAspect="Content" ObjectID="_1592556591" r:id="rId95"/>
+          <o:OLEObject Type="Embed" ProgID="Equation.DSMT4" ShapeID="_x0000_i1059" DrawAspect="Content" ObjectID="_1593794962" r:id="rId95"/>
         </w:object>
       </w:r>
       <w:r>
@@ -8469,7 +8651,7 @@
           <v:shape id="_x0000_i1060" type="#_x0000_t75" style="width:117.8pt;height:36pt" o:ole="">
             <v:imagedata r:id="rId96" o:title=""/>
           </v:shape>
-          <o:OLEObject Type="Embed" ProgID="Equation.DSMT4" ShapeID="_x0000_i1060" DrawAspect="Content" ObjectID="_1592556592" r:id="rId97"/>
+          <o:OLEObject Type="Embed" ProgID="Equation.DSMT4" ShapeID="_x0000_i1060" DrawAspect="Content" ObjectID="_1593794963" r:id="rId97"/>
         </w:object>
       </w:r>
       <w:r>
@@ -8843,7 +9025,7 @@
           <v:shape id="_x0000_i1061" type="#_x0000_t75" style="width:14.05pt;height:19.15pt" o:ole="">
             <v:imagedata r:id="rId99" o:title=""/>
           </v:shape>
-          <o:OLEObject Type="Embed" ProgID="Equation.DSMT4" ShapeID="_x0000_i1061" DrawAspect="Content" ObjectID="_1592556593" r:id="rId100"/>
+          <o:OLEObject Type="Embed" ProgID="Equation.DSMT4" ShapeID="_x0000_i1061" DrawAspect="Content" ObjectID="_1593794964" r:id="rId100"/>
         </w:object>
       </w:r>
       <w:r>
@@ -8905,7 +9087,7 @@
           <v:shape id="_x0000_i1062" type="#_x0000_t75" style="width:14.95pt;height:19.15pt" o:ole="">
             <v:imagedata r:id="rId101" o:title=""/>
           </v:shape>
-          <o:OLEObject Type="Embed" ProgID="Equation.DSMT4" ShapeID="_x0000_i1062" DrawAspect="Content" ObjectID="_1592556594" r:id="rId102"/>
+          <o:OLEObject Type="Embed" ProgID="Equation.DSMT4" ShapeID="_x0000_i1062" DrawAspect="Content" ObjectID="_1593794965" r:id="rId102"/>
         </w:object>
       </w:r>
       <w:r>
@@ -8967,7 +9149,7 @@
           <v:shape id="_x0000_i1063" type="#_x0000_t75" style="width:16.85pt;height:19.15pt" o:ole="">
             <v:imagedata r:id="rId103" o:title=""/>
           </v:shape>
-          <o:OLEObject Type="Embed" ProgID="Equation.DSMT4" ShapeID="_x0000_i1063" DrawAspect="Content" ObjectID="_1592556595" r:id="rId104"/>
+          <o:OLEObject Type="Embed" ProgID="Equation.DSMT4" ShapeID="_x0000_i1063" DrawAspect="Content" ObjectID="_1593794966" r:id="rId104"/>
         </w:object>
       </w:r>
       <w:r>
@@ -9017,7 +9199,7 @@
           <v:shape id="_x0000_i1064" type="#_x0000_t75" style="width:14.95pt;height:19.15pt" o:ole="">
             <v:imagedata r:id="rId105" o:title=""/>
           </v:shape>
-          <o:OLEObject Type="Embed" ProgID="Equation.DSMT4" ShapeID="_x0000_i1064" DrawAspect="Content" ObjectID="_1592556596" r:id="rId106"/>
+          <o:OLEObject Type="Embed" ProgID="Equation.DSMT4" ShapeID="_x0000_i1064" DrawAspect="Content" ObjectID="_1593794967" r:id="rId106"/>
         </w:object>
       </w:r>
       <w:r>
@@ -9079,7 +9261,7 @@
           <v:shape id="_x0000_i1065" type="#_x0000_t75" style="width:15.9pt;height:19.15pt" o:ole="">
             <v:imagedata r:id="rId107" o:title=""/>
           </v:shape>
-          <o:OLEObject Type="Embed" ProgID="Equation.DSMT4" ShapeID="_x0000_i1065" DrawAspect="Content" ObjectID="_1592556597" r:id="rId108"/>
+          <o:OLEObject Type="Embed" ProgID="Equation.DSMT4" ShapeID="_x0000_i1065" DrawAspect="Content" ObjectID="_1593794968" r:id="rId108"/>
         </w:object>
       </w:r>
       <w:r>
@@ -9257,7 +9439,7 @@
           <v:shape id="_x0000_i1066" type="#_x0000_t75" style="width:142.15pt;height:30.85pt" o:ole="">
             <v:imagedata r:id="rId109" o:title=""/>
           </v:shape>
-          <o:OLEObject Type="Embed" ProgID="Equation.DSMT4" ShapeID="_x0000_i1066" DrawAspect="Content" ObjectID="_1592556598" r:id="rId110"/>
+          <o:OLEObject Type="Embed" ProgID="Equation.DSMT4" ShapeID="_x0000_i1066" DrawAspect="Content" ObjectID="_1593794969" r:id="rId110"/>
         </w:object>
       </w:r>
       <w:r>
@@ -9297,7 +9479,7 @@
           <v:shape id="_x0000_i1067" type="#_x0000_t75" style="width:108.95pt;height:34.15pt" o:ole="">
             <v:imagedata r:id="rId111" o:title=""/>
           </v:shape>
-          <o:OLEObject Type="Embed" ProgID="Equation.DSMT4" ShapeID="_x0000_i1067" DrawAspect="Content" ObjectID="_1592556599" r:id="rId112"/>
+          <o:OLEObject Type="Embed" ProgID="Equation.DSMT4" ShapeID="_x0000_i1067" DrawAspect="Content" ObjectID="_1593794970" r:id="rId112"/>
         </w:object>
       </w:r>
       <w:r>
@@ -9336,7 +9518,7 @@
           <v:shape id="_x0000_i1068" type="#_x0000_t75" style="width:100.5pt;height:28.05pt" o:ole="">
             <v:imagedata r:id="rId113" o:title=""/>
           </v:shape>
-          <o:OLEObject Type="Embed" ProgID="Equation.DSMT4" ShapeID="_x0000_i1068" DrawAspect="Content" ObjectID="_1592556600" r:id="rId114"/>
+          <o:OLEObject Type="Embed" ProgID="Equation.DSMT4" ShapeID="_x0000_i1068" DrawAspect="Content" ObjectID="_1593794971" r:id="rId114"/>
         </w:object>
       </w:r>
     </w:p>
@@ -9413,7 +9595,19 @@
         <w:rPr>
           <w:szCs w:val="24"/>
         </w:rPr>
-        <w:t xml:space="preserve">Плазмонная структура играет роль резонатора, тогда как слой с квантовыми точками или красителями выступает в роли усиливающей среды с оптическим усиление , рассчитанным, например, с помощью </w:t>
+        <w:t>Плазмонная структура играет роль резонатора, тогда как слой с квантовыми точками или красителями выступает в роли усиливающей среды с оптическим усиление</w:t>
+      </w:r>
+      <w:r>
+        <w:rPr>
+          <w:szCs w:val="24"/>
+        </w:rPr>
+        <w:t>м</w:t>
+      </w:r>
+      <w:r>
+        <w:rPr>
+          <w:szCs w:val="24"/>
+        </w:rPr>
+        <w:t xml:space="preserve">, рассчитанным, например, с помощью </w:t>
       </w:r>
       <w:r>
         <w:rPr>
@@ -9426,7 +9620,25 @@
         <w:rPr>
           <w:szCs w:val="24"/>
         </w:rPr>
-        <w:t xml:space="preserve"> (см. параграф 1.4.2). На рис.</w:t>
+        <w:t xml:space="preserve"> </w:t>
+      </w:r>
+      <w:r>
+        <w:rPr>
+          <w:szCs w:val="24"/>
+        </w:rPr>
+        <w:t xml:space="preserve"> (см. параграф 1.4.</w:t>
+      </w:r>
+      <w:r>
+        <w:rPr>
+          <w:szCs w:val="24"/>
+        </w:rPr>
+        <w:t>1</w:t>
+      </w:r>
+      <w:r>
+        <w:rPr>
+          <w:szCs w:val="24"/>
+        </w:rPr>
+        <w:t>). На рис.</w:t>
       </w:r>
       <w:r>
         <w:rPr>
@@ -9463,7 +9675,32 @@
         <w:rPr>
           <w:szCs w:val="24"/>
         </w:rPr>
-        <w:t xml:space="preserve">спазера из оригинальной работы, которая состояла из </w:t>
+        <w:t>спазера из оригинальной работы</w:t>
+      </w:r>
+      <w:r>
+        <w:rPr>
+          <w:szCs w:val="24"/>
+        </w:rPr>
+        <w:t>[</w:t>
+      </w:r>
+      <w:r>
+        <w:rPr>
+          <w:szCs w:val="24"/>
+          <w:lang w:val="en-US"/>
+        </w:rPr>
+        <w:t>stockman</w:t>
+      </w:r>
+      <w:r>
+        <w:rPr>
+          <w:szCs w:val="24"/>
+        </w:rPr>
+        <w:t>]</w:t>
+      </w:r>
+      <w:r>
+        <w:rPr>
+          <w:szCs w:val="24"/>
+        </w:rPr>
+        <w:t xml:space="preserve">, которая состояла из </w:t>
       </w:r>
       <w:r>
         <w:rPr>
@@ -9673,10 +9910,28 @@
         <w:t>0</w:t>
       </w:r>
       <w:r>
-        <w:t xml:space="preserve"> сопровождающийся флуоресценцией, но из-за нахождения рядом плазмонной системы происходит переход излучения для возбуждения плазмонного резонанса. Для определения вероятности перехода энергии в плазмонную систему вводят парам</w:t>
-      </w:r>
-      <w:r>
-        <w:t xml:space="preserve">етр Парселла </w:t>
+        <w:t xml:space="preserve"> сопровождающийся флуоресценцией, но из-за </w:t>
+      </w:r>
+      <w:r>
+        <w:t>наличия</w:t>
+      </w:r>
+      <w:r>
+        <w:t xml:space="preserve"> плазмонной си</w:t>
+      </w:r>
+      <w:r>
+        <w:t>стемы происходит передача энергии на возбуждение</w:t>
+      </w:r>
+      <w:r>
+        <w:t xml:space="preserve"> плазмонного резонанса. Для определения вероятности перехода энергии в плазмонную систему вводят парам</w:t>
+      </w:r>
+      <w:r>
+        <w:t>етр Парселла</w:t>
+      </w:r>
+      <w:r>
+        <w:t>:</w:t>
+      </w:r>
+      <w:r>
+        <w:t xml:space="preserve"> </w:t>
       </w:r>
       <w:r>
         <w:rPr>
@@ -9695,7 +9950,7 @@
           <v:shape id="_x0000_i1069" type="#_x0000_t75" style="width:24.8pt;height:33.2pt" o:ole="">
             <v:imagedata r:id="rId116" o:title=""/>
           </v:shape>
-          <o:OLEObject Type="Embed" ProgID="Equation.DSMT4" ShapeID="_x0000_i1069" DrawAspect="Content" ObjectID="_1592556601" r:id="rId117"/>
+          <o:OLEObject Type="Embed" ProgID="Equation.DSMT4" ShapeID="_x0000_i1069" DrawAspect="Content" ObjectID="_1593794972" r:id="rId117"/>
         </w:object>
       </w:r>
       <w:r>
@@ -9720,7 +9975,32 @@
         <w:t xml:space="preserve"> </w:t>
       </w:r>
       <w:r>
-        <w:t xml:space="preserve">радиус серебряной оболочки. Так как для серебряной наночастицы </w:t>
+        <w:t>радиус серебряной оболочки</w:t>
+      </w:r>
+      <w:r>
+        <w:t xml:space="preserve">, </w:t>
+      </w:r>
+      <w:r>
+        <w:rPr>
+          <w:i/>
+          <w:lang w:val="en-US"/>
+        </w:rPr>
+        <w:t>Q</w:t>
+      </w:r>
+      <w:r>
+        <w:t xml:space="preserve"> </w:t>
+      </w:r>
+      <w:r>
+        <w:t>–</w:t>
+      </w:r>
+      <w:r>
+        <w:t xml:space="preserve"> </w:t>
+      </w:r>
+      <w:r>
+        <w:t>добротность плазмонного резонанса</w:t>
+      </w:r>
+      <w:r>
+        <w:t xml:space="preserve">. Так как для серебряной наночастицы </w:t>
       </w:r>
       <w:r>
         <w:rPr>
@@ -9754,7 +10034,19 @@
         <w:tab/>
       </w:r>
       <w:r>
-        <w:t>Под действием накачки плазмонной системы происходит усиление локального поля , которое в дальнейшем приведет к УСИ.</w:t>
+        <w:t xml:space="preserve">Под действием накачки плазмонной системы происходит усиление локального поля, которое в дальнейшем </w:t>
+      </w:r>
+      <w:r>
+        <w:t xml:space="preserve">способно </w:t>
+      </w:r>
+      <w:r>
+        <w:t>приве</w:t>
+      </w:r>
+      <w:r>
+        <w:t>сти</w:t>
+      </w:r>
+      <w:r>
+        <w:t xml:space="preserve"> к УСИ.</w:t>
       </w:r>
     </w:p>
     <w:p>
@@ -9793,19 +10085,16 @@
         <w:t xml:space="preserve"> в области возбуждения </w:t>
       </w:r>
       <w:r>
+        <w:t>“</w:t>
+      </w:r>
+      <w:r>
         <w:rPr>
           <w:highlight w:val="red"/>
         </w:rPr>
         <w:t>темных мод</w:t>
       </w:r>
       <w:r>
-        <w:t xml:space="preserve"> </w:t>
-      </w:r>
-      <w:r>
-        <w:rPr>
-          <w:highlight w:val="red"/>
-        </w:rPr>
-        <w:t>(ранее в работе не упомянул???)</w:t>
+        <w:t>”</w:t>
       </w:r>
       <w:r>
         <w:t xml:space="preserve"> плазмонной системы. </w:t>
@@ -9817,19 +10106,6 @@
       </w:r>
       <w:r>
         <w:rPr>
-          <w:highlight w:val="red"/>
-        </w:rPr>
-        <w:t>Дальнейшее исследование спазеров позволило увеличить</w:t>
-      </w:r>
-      <w:r>
-        <w:t xml:space="preserve"> </w:t>
-      </w:r>
-    </w:p>
-    <w:p/>
-    <w:p/>
-    <w:p>
-      <w:r>
-        <w:rPr>
           <w:highlight w:val="yellow"/>
         </w:rPr>
         <w:t xml:space="preserve">В работе </w:t>
@@ -9994,17 +10270,25 @@
         <w:rPr>
           <w:highlight w:val="yellow"/>
         </w:rPr>
-        <w:t>140. Золотой волновод в данной работе выступал источником ППП. Детектирование усиленного сигнала производилось с торца данного волновода. Было по</w:t>
+        <w:t xml:space="preserve">140. </w:t>
       </w:r>
       <w:r>
         <w:rPr>
           <w:highlight w:val="yellow"/>
         </w:rPr>
-        <w:t xml:space="preserve">казано, что в данной системе </w:t>
-      </w:r>
-      <w:r>
-        <w:t>были уменьшены потери в сигнале УСИ по сравнению с пленкой активного слоя.</w:t>
-      </w:r>
+        <w:t xml:space="preserve">С двух сторон от данной системы располагались оптические волноводы. Было показано, что в системе с золотым волноводом и красителя </w:t>
+      </w:r>
+      <w:r>
+        <w:t xml:space="preserve">достигалось уменьшение потерь в предаваемом сигнале по сравнению с пленкой из красителей. </w:t>
+      </w:r>
+    </w:p>
+    <w:p>
+      <w:r>
+        <w:tab/>
+        <w:t xml:space="preserve">На данный момент свойства плазмонных систем и активных сред интенсивно исследуются с целью получить спазерную систему с максимально возможным коэффициентом усиления. </w:t>
+      </w:r>
+      <w:bookmarkStart w:id="0" w:name="_GoBack"/>
+      <w:bookmarkEnd w:id="0"/>
     </w:p>
     <w:p/>
     <w:p/>
@@ -10178,7 +10462,7 @@
         <w:rPr>
           <w:color w:val="000000"/>
           <w:szCs w:val="24"/>
-          <w:lang w:eastAsia="ru-RU"/>
+          <w:lang w:val="en-US" w:eastAsia="ru-RU"/>
         </w:rPr>
         <w:t>.</w:t>
       </w:r>
@@ -10194,7 +10478,7 @@
         <w:rPr>
           <w:color w:val="000000"/>
           <w:szCs w:val="24"/>
-          <w:lang w:eastAsia="ru-RU"/>
+          <w:lang w:val="en-US" w:eastAsia="ru-RU"/>
         </w:rPr>
         <w:t xml:space="preserve">, </w:t>
       </w:r>
@@ -12152,7 +12436,7 @@
 </file>
 
 <file path=customXml/itemProps1.xml><?xml version="1.0" encoding="utf-8"?>
-<ds:datastoreItem xmlns:ds="http://schemas.openxmlformats.org/officeDocument/2006/customXml" ds:itemID="{A20730A8-8255-4A71-B56E-01FDD6AE9834}">
+<ds:datastoreItem xmlns:ds="http://schemas.openxmlformats.org/officeDocument/2006/customXml" ds:itemID="{03FD0183-DC66-47C8-B61C-8E46AF5DB1A7}">
   <ds:schemaRefs>
     <ds:schemaRef ds:uri="http://schemas.openxmlformats.org/officeDocument/2006/bibliography"/>
   </ds:schemaRefs>

--- a/дисертация_4/glava1_new_best.docx
+++ b/дисертация_4/glava1_new_best.docx
@@ -474,10 +474,10 @@
             <v:path o:extrusionok="f" gradientshapeok="t" o:connecttype="rect"/>
             <o:lock v:ext="edit" aspectratio="t"/>
           </v:shapetype>
-          <v:shape id="_x0000_i1025" type="#_x0000_t75" style="width:182.8pt;height:138.85pt" o:ole="">
+          <v:shape id="_x0000_i1025" type="#_x0000_t75" style="width:182.7pt;height:138.55pt" o:ole="">
             <v:imagedata r:id="rId9" o:title=""/>
           </v:shape>
-          <o:OLEObject Type="Embed" ProgID="Equation.DSMT4" ShapeID="_x0000_i1025" DrawAspect="Content" ObjectID="_1593794928" r:id="rId10"/>
+          <o:OLEObject Type="Embed" ProgID="Equation.DSMT4" ShapeID="_x0000_i1025" DrawAspect="Content" ObjectID="_1593801630" r:id="rId10"/>
         </w:object>
       </w:r>
       <w:r>
@@ -514,10 +514,10 @@
           <w:position w:val="-102"/>
         </w:rPr>
         <w:object w:dxaOrig="2840" w:dyaOrig="2160">
-          <v:shape id="_x0000_i1026" type="#_x0000_t75" style="width:178.6pt;height:135.6pt" o:ole="">
+          <v:shape id="_x0000_i1026" type="#_x0000_t75" style="width:178.65pt;height:135.85pt" o:ole="">
             <v:imagedata r:id="rId11" o:title=""/>
           </v:shape>
-          <o:OLEObject Type="Embed" ProgID="Equation.DSMT4" ShapeID="_x0000_i1026" DrawAspect="Content" ObjectID="_1593794929" r:id="rId12"/>
+          <o:OLEObject Type="Embed" ProgID="Equation.DSMT4" ShapeID="_x0000_i1026" DrawAspect="Content" ObjectID="_1593801631" r:id="rId12"/>
         </w:object>
       </w:r>
       <w:r>
@@ -555,10 +555,10 @@
           <w:position w:val="-14"/>
         </w:rPr>
         <w:object w:dxaOrig="360" w:dyaOrig="380">
-          <v:shape id="_x0000_i1027" type="#_x0000_t75" style="width:18.25pt;height:18.7pt" o:ole="">
+          <v:shape id="_x0000_i1027" type="#_x0000_t75" style="width:18.35pt;height:19pt" o:ole="">
             <v:imagedata r:id="rId13" o:title=""/>
           </v:shape>
-          <o:OLEObject Type="Embed" ProgID="Equation.DSMT4" ShapeID="_x0000_i1027" DrawAspect="Content" ObjectID="_1593794930" r:id="rId14"/>
+          <o:OLEObject Type="Embed" ProgID="Equation.DSMT4" ShapeID="_x0000_i1027" DrawAspect="Content" ObjectID="_1593801632" r:id="rId14"/>
         </w:object>
       </w:r>
       <w:r>
@@ -569,10 +569,10 @@
           <w:position w:val="-12"/>
         </w:rPr>
         <w:object w:dxaOrig="1540" w:dyaOrig="380">
-          <v:shape id="_x0000_i1028" type="#_x0000_t75" style="width:77.15pt;height:18.7pt" o:ole="">
+          <v:shape id="_x0000_i1028" type="#_x0000_t75" style="width:77.45pt;height:19pt" o:ole="">
             <v:imagedata r:id="rId15" o:title=""/>
           </v:shape>
-          <o:OLEObject Type="Embed" ProgID="Equation.DSMT4" ShapeID="_x0000_i1028" DrawAspect="Content" ObjectID="_1593794931" r:id="rId16"/>
+          <o:OLEObject Type="Embed" ProgID="Equation.DSMT4" ShapeID="_x0000_i1028" DrawAspect="Content" ObjectID="_1593801633" r:id="rId16"/>
         </w:object>
       </w:r>
       <w:r>
@@ -586,10 +586,10 @@
           <w:position w:val="-12"/>
         </w:rPr>
         <w:object w:dxaOrig="1040" w:dyaOrig="360">
-          <v:shape id="_x0000_i1029" type="#_x0000_t75" style="width:51.9pt;height:18.25pt" o:ole="">
+          <v:shape id="_x0000_i1029" type="#_x0000_t75" style="width:51.6pt;height:18.35pt" o:ole="">
             <v:imagedata r:id="rId17" o:title=""/>
           </v:shape>
-          <o:OLEObject Type="Embed" ProgID="Equation.DSMT4" ShapeID="_x0000_i1029" DrawAspect="Content" ObjectID="_1593794932" r:id="rId18"/>
+          <o:OLEObject Type="Embed" ProgID="Equation.DSMT4" ShapeID="_x0000_i1029" DrawAspect="Content" ObjectID="_1593801634" r:id="rId18"/>
         </w:object>
       </w:r>
       <w:r>
@@ -606,10 +606,10 @@
           <w:position w:val="-12"/>
         </w:rPr>
         <w:object w:dxaOrig="639" w:dyaOrig="360">
-          <v:shape id="_x0000_i1030" type="#_x0000_t75" style="width:32.25pt;height:18.25pt" o:ole="">
+          <v:shape id="_x0000_i1030" type="#_x0000_t75" style="width:31.9pt;height:18.35pt" o:ole="">
             <v:imagedata r:id="rId19" o:title=""/>
           </v:shape>
-          <o:OLEObject Type="Embed" ProgID="Equation.DSMT4" ShapeID="_x0000_i1030" DrawAspect="Content" ObjectID="_1593794933" r:id="rId20"/>
+          <o:OLEObject Type="Embed" ProgID="Equation.DSMT4" ShapeID="_x0000_i1030" DrawAspect="Content" ObjectID="_1593801635" r:id="rId20"/>
         </w:object>
       </w:r>
       <w:r>
@@ -632,10 +632,10 @@
           <w:lang w:val="en-US"/>
         </w:rPr>
         <w:object w:dxaOrig="1600" w:dyaOrig="760">
-          <v:shape id="_x0000_i1031" type="#_x0000_t75" style="width:94.45pt;height:44.9pt" o:ole="">
+          <v:shape id="_x0000_i1031" type="#_x0000_t75" style="width:94.4pt;height:44.85pt" o:ole="">
             <v:imagedata r:id="rId21" o:title=""/>
           </v:shape>
-          <o:OLEObject Type="Embed" ProgID="Equation.DSMT4" ShapeID="_x0000_i1031" DrawAspect="Content" ObjectID="_1593794934" r:id="rId22"/>
+          <o:OLEObject Type="Embed" ProgID="Equation.DSMT4" ShapeID="_x0000_i1031" DrawAspect="Content" ObjectID="_1593801636" r:id="rId22"/>
         </w:object>
       </w:r>
       <w:r>
@@ -1227,10 +1227,10 @@
           <w:lang w:val="en-US"/>
         </w:rPr>
         <w:object w:dxaOrig="2680" w:dyaOrig="420">
-          <v:shape id="_x0000_i1032" type="#_x0000_t75" style="width:134.2pt;height:21.05pt" o:ole="">
+          <v:shape id="_x0000_i1032" type="#_x0000_t75" style="width:133.8pt;height:21.05pt" o:ole="">
             <v:imagedata r:id="rId24" o:title=""/>
           </v:shape>
-          <o:OLEObject Type="Embed" ProgID="Equation.DSMT4" ShapeID="_x0000_i1032" DrawAspect="Content" ObjectID="_1593794935" r:id="rId25"/>
+          <o:OLEObject Type="Embed" ProgID="Equation.DSMT4" ShapeID="_x0000_i1032" DrawAspect="Content" ObjectID="_1593801637" r:id="rId25"/>
         </w:object>
       </w:r>
       <w:r>
@@ -1838,10 +1838,10 @@
           <w:lang w:val="en-US"/>
         </w:rPr>
         <w:object w:dxaOrig="3620" w:dyaOrig="800">
-          <v:shape id="_x0000_i1033" type="#_x0000_t75" style="width:180.95pt;height:39.75pt" o:ole="">
+          <v:shape id="_x0000_i1033" type="#_x0000_t75" style="width:180.7pt;height:40.1pt" o:ole="">
             <v:imagedata r:id="rId26" o:title=""/>
           </v:shape>
-          <o:OLEObject Type="Embed" ProgID="Equation.DSMT4" ShapeID="_x0000_i1033" DrawAspect="Content" ObjectID="_1593794936" r:id="rId27"/>
+          <o:OLEObject Type="Embed" ProgID="Equation.DSMT4" ShapeID="_x0000_i1033" DrawAspect="Content" ObjectID="_1593801638" r:id="rId27"/>
         </w:object>
       </w:r>
       <w:r>
@@ -2222,10 +2222,10 @@
           <w:position w:val="-26"/>
         </w:rPr>
         <w:object w:dxaOrig="5440" w:dyaOrig="639">
-          <v:shape id="_x0000_i1034" type="#_x0000_t75" style="width:272.1pt;height:32.25pt" o:ole="">
+          <v:shape id="_x0000_i1034" type="#_x0000_t75" style="width:271.7pt;height:31.9pt" o:ole="">
             <v:imagedata r:id="rId29" o:title=""/>
           </v:shape>
-          <o:OLEObject Type="Embed" ProgID="Equation.DSMT4" ShapeID="_x0000_i1034" DrawAspect="Content" ObjectID="_1593794937" r:id="rId30"/>
+          <o:OLEObject Type="Embed" ProgID="Equation.DSMT4" ShapeID="_x0000_i1034" DrawAspect="Content" ObjectID="_1593801639" r:id="rId30"/>
         </w:object>
       </w:r>
     </w:p>
@@ -2238,10 +2238,10 @@
           <w:position w:val="-12"/>
         </w:rPr>
         <w:object w:dxaOrig="520" w:dyaOrig="380">
-          <v:shape id="_x0000_i1035" type="#_x0000_t75" style="width:25.7pt;height:18.7pt" o:ole="">
+          <v:shape id="_x0000_i1035" type="#_x0000_t75" style="width:25.8pt;height:19pt" o:ole="">
             <v:imagedata r:id="rId31" o:title=""/>
           </v:shape>
-          <o:OLEObject Type="Embed" ProgID="Equation.DSMT4" ShapeID="_x0000_i1035" DrawAspect="Content" ObjectID="_1593794938" r:id="rId32"/>
+          <o:OLEObject Type="Embed" ProgID="Equation.DSMT4" ShapeID="_x0000_i1035" DrawAspect="Content" ObjectID="_1593801640" r:id="rId32"/>
         </w:object>
       </w:r>
       <w:r>
@@ -2297,10 +2297,10 @@
           <w:position w:val="-12"/>
         </w:rPr>
         <w:object w:dxaOrig="3000" w:dyaOrig="380">
-          <v:shape id="_x0000_i1036" type="#_x0000_t75" style="width:150.1pt;height:18.7pt" o:ole="">
+          <v:shape id="_x0000_i1036" type="#_x0000_t75" style="width:150.1pt;height:19pt" o:ole="">
             <v:imagedata r:id="rId33" o:title=""/>
           </v:shape>
-          <o:OLEObject Type="Embed" ProgID="Equation.DSMT4" ShapeID="_x0000_i1036" DrawAspect="Content" ObjectID="_1593794939" r:id="rId34"/>
+          <o:OLEObject Type="Embed" ProgID="Equation.DSMT4" ShapeID="_x0000_i1036" DrawAspect="Content" ObjectID="_1593801641" r:id="rId34"/>
         </w:object>
       </w:r>
       <w:r>
@@ -2311,10 +2311,10 @@
           <w:position w:val="-12"/>
         </w:rPr>
         <w:object w:dxaOrig="1780" w:dyaOrig="380">
-          <v:shape id="_x0000_i1037" type="#_x0000_t75" style="width:89.3pt;height:18.7pt" o:ole="">
+          <v:shape id="_x0000_i1037" type="#_x0000_t75" style="width:89pt;height:19pt" o:ole="">
             <v:imagedata r:id="rId35" o:title=""/>
           </v:shape>
-          <o:OLEObject Type="Embed" ProgID="Equation.DSMT4" ShapeID="_x0000_i1037" DrawAspect="Content" ObjectID="_1593794940" r:id="rId36"/>
+          <o:OLEObject Type="Embed" ProgID="Equation.DSMT4" ShapeID="_x0000_i1037" DrawAspect="Content" ObjectID="_1593801642" r:id="rId36"/>
         </w:object>
       </w:r>
       <w:r>
@@ -2424,10 +2424,10 @@
           <w:position w:val="-10"/>
         </w:rPr>
         <w:object w:dxaOrig="560" w:dyaOrig="320">
-          <v:shape id="_x0000_i1038" type="#_x0000_t75" style="width:27.6pt;height:16.35pt" o:ole="">
+          <v:shape id="_x0000_i1038" type="#_x0000_t75" style="width:27.85pt;height:16.3pt" o:ole="">
             <v:imagedata r:id="rId37" o:title=""/>
           </v:shape>
-          <o:OLEObject Type="Embed" ProgID="Equation.DSMT4" ShapeID="_x0000_i1038" DrawAspect="Content" ObjectID="_1593794941" r:id="rId38"/>
+          <o:OLEObject Type="Embed" ProgID="Equation.DSMT4" ShapeID="_x0000_i1038" DrawAspect="Content" ObjectID="_1593801643" r:id="rId38"/>
         </w:object>
       </w:r>
       <w:r>
@@ -2438,10 +2438,10 @@
           <w:position w:val="-14"/>
         </w:rPr>
         <w:object w:dxaOrig="3100" w:dyaOrig="380">
-          <v:shape id="_x0000_i1039" type="#_x0000_t75" style="width:154.75pt;height:19.65pt" o:ole="">
+          <v:shape id="_x0000_i1039" type="#_x0000_t75" style="width:154.85pt;height:19.7pt" o:ole="">
             <v:imagedata r:id="rId39" o:title=""/>
           </v:shape>
-          <o:OLEObject Type="Embed" ProgID="Equation.DSMT4" ShapeID="_x0000_i1039" DrawAspect="Content" ObjectID="_1593794942" r:id="rId40"/>
+          <o:OLEObject Type="Embed" ProgID="Equation.DSMT4" ShapeID="_x0000_i1039" DrawAspect="Content" ObjectID="_1593801644" r:id="rId40"/>
         </w:object>
       </w:r>
     </w:p>
@@ -3274,10 +3274,10 @@
           <w:position w:val="-10"/>
         </w:rPr>
         <w:object w:dxaOrig="900" w:dyaOrig="320">
-          <v:shape id="_x0000_i1040" type="#_x0000_t75" style="width:44.9pt;height:16.35pt" o:ole="">
+          <v:shape id="_x0000_i1040" type="#_x0000_t75" style="width:44.85pt;height:16.3pt" o:ole="">
             <v:imagedata r:id="rId41" o:title=""/>
           </v:shape>
-          <o:OLEObject Type="Embed" ProgID="Equation.DSMT4" ShapeID="_x0000_i1040" DrawAspect="Content" ObjectID="_1593794943" r:id="rId42"/>
+          <o:OLEObject Type="Embed" ProgID="Equation.DSMT4" ShapeID="_x0000_i1040" DrawAspect="Content" ObjectID="_1593801645" r:id="rId42"/>
         </w:object>
       </w:r>
       <w:r>
@@ -3692,10 +3692,10 @@
           <w:szCs w:val="24"/>
         </w:rPr>
         <w:object w:dxaOrig="2060" w:dyaOrig="660">
-          <v:shape id="_x0000_i1041" type="#_x0000_t75" style="width:103.3pt;height:33.2pt" o:ole="">
+          <v:shape id="_x0000_i1041" type="#_x0000_t75" style="width:103.25pt;height:33.3pt" o:ole="">
             <v:imagedata r:id="rId43" o:title=""/>
           </v:shape>
-          <o:OLEObject Type="Embed" ProgID="Equation.DSMT4" ShapeID="_x0000_i1041" DrawAspect="Content" ObjectID="_1593794944" r:id="rId44"/>
+          <o:OLEObject Type="Embed" ProgID="Equation.DSMT4" ShapeID="_x0000_i1041" DrawAspect="Content" ObjectID="_1593801646" r:id="rId44"/>
         </w:object>
       </w:r>
       <w:r>
@@ -4325,10 +4325,10 @@
           <w:lang w:val="en-US"/>
         </w:rPr>
         <w:object w:dxaOrig="5319" w:dyaOrig="980">
-          <v:shape id="_x0000_i1042" type="#_x0000_t75" style="width:314.2pt;height:58.45pt" o:ole="">
+          <v:shape id="_x0000_i1042" type="#_x0000_t75" style="width:313.8pt;height:58.4pt" o:ole="">
             <v:imagedata r:id="rId47" o:title=""/>
           </v:shape>
-          <o:OLEObject Type="Embed" ProgID="Equation.DSMT4" ShapeID="_x0000_i1042" DrawAspect="Content" ObjectID="_1593794945" r:id="rId48"/>
+          <o:OLEObject Type="Embed" ProgID="Equation.DSMT4" ShapeID="_x0000_i1042" DrawAspect="Content" ObjectID="_1593801647" r:id="rId48"/>
         </w:object>
       </w:r>
       <w:r>
@@ -4688,10 +4688,10 @@
           <w:position w:val="-4"/>
         </w:rPr>
         <w:object w:dxaOrig="180" w:dyaOrig="279">
-          <v:shape id="_x0000_i1043" type="#_x0000_t75" style="width:8.9pt;height:14.05pt" o:ole="">
+          <v:shape id="_x0000_i1043" type="#_x0000_t75" style="width:8.85pt;height:14.25pt" o:ole="">
             <v:imagedata r:id="rId50" o:title=""/>
           </v:shape>
-          <o:OLEObject Type="Embed" ProgID="Equation.DSMT4" ShapeID="_x0000_i1043" DrawAspect="Content" ObjectID="_1593794946" r:id="rId51"/>
+          <o:OLEObject Type="Embed" ProgID="Equation.DSMT4" ShapeID="_x0000_i1043" DrawAspect="Content" ObjectID="_1593801648" r:id="rId51"/>
         </w:object>
       </w:r>
       <w:r>
@@ -4699,10 +4699,10 @@
           <w:position w:val="-10"/>
         </w:rPr>
         <w:object w:dxaOrig="840" w:dyaOrig="340">
-          <v:shape id="_x0000_i1044" type="#_x0000_t75" style="width:42.1pt;height:17.3pt" o:ole="">
+          <v:shape id="_x0000_i1044" type="#_x0000_t75" style="width:42.1pt;height:17pt" o:ole="">
             <v:imagedata r:id="rId52" o:title=""/>
           </v:shape>
-          <o:OLEObject Type="Embed" ProgID="Equation.DSMT4" ShapeID="_x0000_i1044" DrawAspect="Content" ObjectID="_1593794947" r:id="rId53"/>
+          <o:OLEObject Type="Embed" ProgID="Equation.DSMT4" ShapeID="_x0000_i1044" DrawAspect="Content" ObjectID="_1593801649" r:id="rId53"/>
         </w:object>
       </w:r>
       <w:r>
@@ -4736,10 +4736,10 @@
           <w:position w:val="-10"/>
         </w:rPr>
         <w:object w:dxaOrig="240" w:dyaOrig="420">
-          <v:shape id="_x0000_i1045" type="#_x0000_t75" style="width:12.15pt;height:21.05pt" o:ole="">
+          <v:shape id="_x0000_i1045" type="#_x0000_t75" style="width:12.25pt;height:21.05pt" o:ole="">
             <v:imagedata r:id="rId54" o:title=""/>
           </v:shape>
-          <o:OLEObject Type="Embed" ProgID="Equation.DSMT4" ShapeID="_x0000_i1045" DrawAspect="Content" ObjectID="_1593794948" r:id="rId55"/>
+          <o:OLEObject Type="Embed" ProgID="Equation.DSMT4" ShapeID="_x0000_i1045" DrawAspect="Content" ObjectID="_1593801650" r:id="rId55"/>
         </w:object>
       </w:r>
       <w:r>
@@ -4809,10 +4809,10 @@
           <w:position w:val="-38"/>
         </w:rPr>
         <w:object w:dxaOrig="9200" w:dyaOrig="880">
-          <v:shape id="_x0000_i1046" type="#_x0000_t75" style="width:459.6pt;height:44.4pt" o:ole="">
+          <v:shape id="_x0000_i1046" type="#_x0000_t75" style="width:459.85pt;height:44.15pt" o:ole="">
             <v:imagedata r:id="rId56" o:title=""/>
           </v:shape>
-          <o:OLEObject Type="Embed" ProgID="Equation.DSMT4" ShapeID="_x0000_i1046" DrawAspect="Content" ObjectID="_1593794949" r:id="rId57"/>
+          <o:OLEObject Type="Embed" ProgID="Equation.DSMT4" ShapeID="_x0000_i1046" DrawAspect="Content" ObjectID="_1593801651" r:id="rId57"/>
         </w:object>
       </w:r>
       <w:r>
@@ -4820,10 +4820,10 @@
           <w:position w:val="-4"/>
         </w:rPr>
         <w:object w:dxaOrig="180" w:dyaOrig="279">
-          <v:shape id="_x0000_i1047" type="#_x0000_t75" style="width:8.9pt;height:14.05pt" o:ole="">
+          <v:shape id="_x0000_i1047" type="#_x0000_t75" style="width:8.85pt;height:14.25pt" o:ole="">
             <v:imagedata r:id="rId50" o:title=""/>
           </v:shape>
-          <o:OLEObject Type="Embed" ProgID="Equation.DSMT4" ShapeID="_x0000_i1047" DrawAspect="Content" ObjectID="_1593794950" r:id="rId58"/>
+          <o:OLEObject Type="Embed" ProgID="Equation.DSMT4" ShapeID="_x0000_i1047" DrawAspect="Content" ObjectID="_1593801652" r:id="rId58"/>
         </w:object>
       </w:r>
     </w:p>
@@ -4861,7 +4861,7 @@
             <v:imagedata r:id="rId59" o:title=""/>
             <w10:wrap type="square" side="right"/>
           </v:shape>
-          <o:OLEObject Type="Embed" ProgID="Equation.DSMT4" ShapeID="_x0000_s1044" DrawAspect="Content" ObjectID="_1593794973" r:id="rId60"/>
+          <o:OLEObject Type="Embed" ProgID="Equation.DSMT4" ShapeID="_x0000_s1044" DrawAspect="Content" ObjectID="_1593801678" r:id="rId60"/>
         </w:object>
       </w:r>
       <w:r>
@@ -4875,10 +4875,10 @@
           <w:position w:val="-12"/>
         </w:rPr>
         <w:object w:dxaOrig="999" w:dyaOrig="360">
-          <v:shape id="_x0000_i1048" type="#_x0000_t75" style="width:50.05pt;height:18.25pt" o:ole="">
+          <v:shape id="_x0000_i1048" type="#_x0000_t75" style="width:50.25pt;height:18.35pt" o:ole="">
             <v:imagedata r:id="rId61" o:title=""/>
           </v:shape>
-          <o:OLEObject Type="Embed" ProgID="Equation.DSMT4" ShapeID="_x0000_i1048" DrawAspect="Content" ObjectID="_1593794951" r:id="rId62"/>
+          <o:OLEObject Type="Embed" ProgID="Equation.DSMT4" ShapeID="_x0000_i1048" DrawAspect="Content" ObjectID="_1593801653" r:id="rId62"/>
         </w:object>
       </w:r>
       <w:r>
@@ -4965,10 +4965,10 @@
           <w:position w:val="-10"/>
         </w:rPr>
         <w:object w:dxaOrig="440" w:dyaOrig="480">
-          <v:shape id="_x0000_i1049" type="#_x0000_t75" style="width:22.45pt;height:23.85pt" o:ole="">
+          <v:shape id="_x0000_i1049" type="#_x0000_t75" style="width:22.4pt;height:23.75pt" o:ole="">
             <v:imagedata r:id="rId63" o:title=""/>
           </v:shape>
-          <o:OLEObject Type="Embed" ProgID="Equation.DSMT4" ShapeID="_x0000_i1049" DrawAspect="Content" ObjectID="_1593794952" r:id="rId64"/>
+          <o:OLEObject Type="Embed" ProgID="Equation.DSMT4" ShapeID="_x0000_i1049" DrawAspect="Content" ObjectID="_1593801654" r:id="rId64"/>
         </w:object>
       </w:r>
       <w:r>
@@ -4988,10 +4988,10 @@
           <w:position w:val="-10"/>
         </w:rPr>
         <w:object w:dxaOrig="1540" w:dyaOrig="480">
-          <v:shape id="_x0000_i1050" type="#_x0000_t75" style="width:79.5pt;height:23.85pt" o:ole="">
+          <v:shape id="_x0000_i1050" type="#_x0000_t75" style="width:79.45pt;height:23.75pt" o:ole="">
             <v:imagedata r:id="rId65" o:title=""/>
           </v:shape>
-          <o:OLEObject Type="Embed" ProgID="Equation.DSMT4" ShapeID="_x0000_i1050" DrawAspect="Content" ObjectID="_1593794953" r:id="rId66"/>
+          <o:OLEObject Type="Embed" ProgID="Equation.DSMT4" ShapeID="_x0000_i1050" DrawAspect="Content" ObjectID="_1593801655" r:id="rId66"/>
         </w:object>
       </w:r>
       <w:r>
@@ -5005,10 +5005,10 @@
           <w:position w:val="-10"/>
         </w:rPr>
         <w:object w:dxaOrig="800" w:dyaOrig="480">
-          <v:shape id="_x0000_i1051" type="#_x0000_t75" style="width:40.7pt;height:23.85pt" o:ole="">
+          <v:shape id="_x0000_i1051" type="#_x0000_t75" style="width:40.75pt;height:23.75pt" o:ole="">
             <v:imagedata r:id="rId67" o:title=""/>
           </v:shape>
-          <o:OLEObject Type="Embed" ProgID="Equation.DSMT4" ShapeID="_x0000_i1051" DrawAspect="Content" ObjectID="_1593794954" r:id="rId68"/>
+          <o:OLEObject Type="Embed" ProgID="Equation.DSMT4" ShapeID="_x0000_i1051" DrawAspect="Content" ObjectID="_1593801656" r:id="rId68"/>
         </w:object>
       </w:r>
       <w:r>
@@ -5103,10 +5103,10 @@
           <w:position w:val="-10"/>
         </w:rPr>
         <w:object w:dxaOrig="2860" w:dyaOrig="480">
-          <v:shape id="_x0000_i1052" type="#_x0000_t75" style="width:148.2pt;height:23.85pt" o:ole="">
+          <v:shape id="_x0000_i1052" type="#_x0000_t75" style="width:148.1pt;height:23.75pt" o:ole="">
             <v:imagedata r:id="rId69" o:title=""/>
           </v:shape>
-          <o:OLEObject Type="Embed" ProgID="Equation.DSMT4" ShapeID="_x0000_i1052" DrawAspect="Content" ObjectID="_1593794955" r:id="rId70"/>
+          <o:OLEObject Type="Embed" ProgID="Equation.DSMT4" ShapeID="_x0000_i1052" DrawAspect="Content" ObjectID="_1593801657" r:id="rId70"/>
         </w:object>
       </w:r>
     </w:p>
@@ -5178,7 +5178,7 @@
             <v:imagedata r:id="rId71" o:title=""/>
             <w10:wrap type="square" side="right"/>
           </v:shape>
-          <o:OLEObject Type="Embed" ProgID="Equation.DSMT4" ShapeID="_x0000_s1066" DrawAspect="Content" ObjectID="_1593794974" r:id="rId72"/>
+          <o:OLEObject Type="Embed" ProgID="Equation.DSMT4" ShapeID="_x0000_s1066" DrawAspect="Content" ObjectID="_1593801679" r:id="rId72"/>
         </w:object>
       </w:r>
     </w:p>
@@ -5225,7 +5225,7 @@
             <v:imagedata r:id="rId73" o:title=""/>
             <w10:wrap type="square" side="right"/>
           </v:shape>
-          <o:OLEObject Type="Embed" ProgID="Equation.DSMT4" ShapeID="_x0000_s1067" DrawAspect="Content" ObjectID="_1593794975" r:id="rId74"/>
+          <o:OLEObject Type="Embed" ProgID="Equation.DSMT4" ShapeID="_x0000_s1067" DrawAspect="Content" ObjectID="_1593801680" r:id="rId74"/>
         </w:object>
       </w:r>
     </w:p>
@@ -5239,10 +5239,10 @@
           <w:position w:val="-14"/>
         </w:rPr>
         <w:object w:dxaOrig="460" w:dyaOrig="380">
-          <v:shape id="_x0000_i1053" type="#_x0000_t75" style="width:29.9pt;height:24.8pt" o:ole="">
+          <v:shape id="_x0000_i1053" type="#_x0000_t75" style="width:29.9pt;height:25.15pt" o:ole="">
             <v:imagedata r:id="rId75" o:title=""/>
           </v:shape>
-          <o:OLEObject Type="Embed" ProgID="Equation.DSMT4" ShapeID="_x0000_i1053" DrawAspect="Content" ObjectID="_1593794956" r:id="rId76"/>
+          <o:OLEObject Type="Embed" ProgID="Equation.DSMT4" ShapeID="_x0000_i1053" DrawAspect="Content" ObjectID="_1593801658" r:id="rId76"/>
         </w:object>
       </w:r>
       <w:r>
@@ -5253,10 +5253,10 @@
           <w:position w:val="-14"/>
         </w:rPr>
         <w:object w:dxaOrig="540" w:dyaOrig="380">
-          <v:shape id="_x0000_i1054" type="#_x0000_t75" style="width:38.35pt;height:26.2pt" o:ole="">
+          <v:shape id="_x0000_i1054" type="#_x0000_t75" style="width:38.05pt;height:26.5pt" o:ole="">
             <v:imagedata r:id="rId77" o:title=""/>
           </v:shape>
-          <o:OLEObject Type="Embed" ProgID="Equation.DSMT4" ShapeID="_x0000_i1054" DrawAspect="Content" ObjectID="_1593794957" r:id="rId78"/>
+          <o:OLEObject Type="Embed" ProgID="Equation.DSMT4" ShapeID="_x0000_i1054" DrawAspect="Content" ObjectID="_1593801659" r:id="rId78"/>
         </w:object>
       </w:r>
       <w:r>
@@ -5284,7 +5284,7 @@
             <v:imagedata r:id="rId79" o:title=""/>
             <w10:wrap type="square" side="right"/>
           </v:shape>
-          <o:OLEObject Type="Embed" ProgID="Equation.DSMT4" ShapeID="_x0000_s1068" DrawAspect="Content" ObjectID="_1593794976" r:id="rId80"/>
+          <o:OLEObject Type="Embed" ProgID="Equation.DSMT4" ShapeID="_x0000_s1068" DrawAspect="Content" ObjectID="_1593801681" r:id="rId80"/>
         </w:object>
       </w:r>
     </w:p>
@@ -5298,10 +5298,10 @@
           <w:position w:val="-4"/>
         </w:rPr>
         <w:object w:dxaOrig="300" w:dyaOrig="300">
-          <v:shape id="_x0000_i1055" type="#_x0000_t75" style="width:19.65pt;height:19.65pt" o:ole="">
+          <v:shape id="_x0000_i1055" type="#_x0000_t75" style="width:19.7pt;height:19.7pt" o:ole="">
             <v:imagedata r:id="rId81" o:title=""/>
           </v:shape>
-          <o:OLEObject Type="Embed" ProgID="Equation.DSMT4" ShapeID="_x0000_i1055" DrawAspect="Content" ObjectID="_1593794958" r:id="rId82"/>
+          <o:OLEObject Type="Embed" ProgID="Equation.DSMT4" ShapeID="_x0000_i1055" DrawAspect="Content" ObjectID="_1593801660" r:id="rId82"/>
         </w:object>
       </w:r>
       <w:r>
@@ -5312,10 +5312,10 @@
           <w:position w:val="-4"/>
         </w:rPr>
         <w:object w:dxaOrig="260" w:dyaOrig="240">
-          <v:shape id="_x0000_i1056" type="#_x0000_t75" style="width:17.3pt;height:15.9pt" o:ole="">
+          <v:shape id="_x0000_i1056" type="#_x0000_t75" style="width:17pt;height:15.6pt" o:ole="">
             <v:imagedata r:id="rId83" o:title=""/>
           </v:shape>
-          <o:OLEObject Type="Embed" ProgID="Equation.DSMT4" ShapeID="_x0000_i1056" DrawAspect="Content" ObjectID="_1593794959" r:id="rId84"/>
+          <o:OLEObject Type="Embed" ProgID="Equation.DSMT4" ShapeID="_x0000_i1056" DrawAspect="Content" ObjectID="_1593801661" r:id="rId84"/>
         </w:object>
       </w:r>
       <w:r>
@@ -5338,10 +5338,10 @@
           <w:position w:val="-4"/>
         </w:rPr>
         <w:object w:dxaOrig="260" w:dyaOrig="240">
-          <v:shape id="_x0000_i1057" type="#_x0000_t75" style="width:17.3pt;height:15.9pt" o:ole="">
+          <v:shape id="_x0000_i1057" type="#_x0000_t75" style="width:17pt;height:15.6pt" o:ole="">
             <v:imagedata r:id="rId83" o:title=""/>
           </v:shape>
-          <o:OLEObject Type="Embed" ProgID="Equation.DSMT4" ShapeID="_x0000_i1057" DrawAspect="Content" ObjectID="_1593794960" r:id="rId85"/>
+          <o:OLEObject Type="Embed" ProgID="Equation.DSMT4" ShapeID="_x0000_i1057" DrawAspect="Content" ObjectID="_1593801662" r:id="rId85"/>
         </w:object>
       </w:r>
       <w:r>
@@ -5400,7 +5400,7 @@
             <v:imagedata r:id="rId86" o:title=""/>
             <w10:wrap type="square" side="right"/>
           </v:shape>
-          <o:OLEObject Type="Embed" ProgID="Equation.DSMT4" ShapeID="_x0000_s1069" DrawAspect="Content" ObjectID="_1593794977" r:id="rId87"/>
+          <o:OLEObject Type="Embed" ProgID="Equation.DSMT4" ShapeID="_x0000_s1069" DrawAspect="Content" ObjectID="_1593801682" r:id="rId87"/>
         </w:object>
       </w:r>
       <w:r>
@@ -6213,7 +6213,13 @@
       </w:r>
       <w:r>
         <w:lastRenderedPageBreak/>
-        <w:t xml:space="preserve">изготовления нанострутур. </w:t>
+        <w:t>изготовления наностру</w:t>
+      </w:r>
+      <w:r>
+        <w:t>к</w:t>
+      </w:r>
+      <w:r>
+        <w:t xml:space="preserve">тур. </w:t>
       </w:r>
       <w:r>
         <w:rPr>
@@ -6244,25 +6250,55 @@
         <w:rPr>
           <w:color w:val="000000" w:themeColor="text1"/>
         </w:rPr>
-        <w:t>В общем виде, плазмонные биосенсоры представляют собой наноструктуры, в которых возможны возбуждение плазмонных резонансов</w:t>
-      </w:r>
-      <w:r>
-        <w:rPr>
-          <w:color w:val="000000" w:themeColor="text1"/>
-        </w:rPr>
-        <w:t xml:space="preserve"> </w:t>
-      </w:r>
-      <w:r>
-        <w:rPr>
-          <w:color w:val="000000" w:themeColor="text1"/>
-        </w:rPr>
-        <w:t xml:space="preserve">и биологические рецепторы, которые </w:t>
-      </w:r>
-      <w:r>
-        <w:rPr>
-          <w:color w:val="000000" w:themeColor="text1"/>
-        </w:rPr>
-        <w:t>селективно прицепляются к определенным белкам</w:t>
+        <w:t xml:space="preserve">В общем виде, плазмонные биосенсоры представляют собой </w:t>
+      </w:r>
+      <w:r>
+        <w:rPr>
+          <w:color w:val="000000" w:themeColor="text1"/>
+        </w:rPr>
+        <w:t xml:space="preserve">плазмонные </w:t>
+      </w:r>
+      <w:r>
+        <w:rPr>
+          <w:color w:val="000000" w:themeColor="text1"/>
+        </w:rPr>
+        <w:t>наноструктуры</w:t>
+      </w:r>
+      <w:r>
+        <w:rPr>
+          <w:color w:val="000000" w:themeColor="text1"/>
+        </w:rPr>
+        <w:t xml:space="preserve"> </w:t>
+      </w:r>
+      <w:r>
+        <w:rPr>
+          <w:color w:val="000000" w:themeColor="text1"/>
+        </w:rPr>
+        <w:t>и биологические рецепторы</w:t>
+      </w:r>
+      <w:r>
+        <w:rPr>
+          <w:color w:val="000000" w:themeColor="text1"/>
+        </w:rPr>
+        <w:t xml:space="preserve"> (антигены)</w:t>
+      </w:r>
+      <w:r>
+        <w:rPr>
+          <w:color w:val="000000" w:themeColor="text1"/>
+        </w:rPr>
+        <w:t xml:space="preserve">, которые </w:t>
+      </w:r>
+      <w:r>
+        <w:rPr>
+          <w:color w:val="000000" w:themeColor="text1"/>
+        </w:rPr>
+        <w:t xml:space="preserve">селективно прицепляются к определенным </w:t>
+      </w:r>
+      <w:r>
+        <w:rPr>
+          <w:color w:val="000000" w:themeColor="text1"/>
+        </w:rPr>
+        <w:t>молекулам (антитело)</w:t>
       </w:r>
       <w:r>
         <w:rPr>
@@ -6274,7 +6310,19 @@
         <w:rPr>
           <w:color w:val="000000" w:themeColor="text1"/>
         </w:rPr>
-        <w:t xml:space="preserve">Процесс нанесения и детектирования можно разделить условно на стадии. </w:t>
+        <w:t xml:space="preserve">Процесс нанесения и детектирования можно разделить условно на </w:t>
+      </w:r>
+      <w:r>
+        <w:rPr>
+          <w:color w:val="000000" w:themeColor="text1"/>
+        </w:rPr>
+        <w:t xml:space="preserve">следующие </w:t>
+      </w:r>
+      <w:r>
+        <w:rPr>
+          <w:color w:val="000000" w:themeColor="text1"/>
+        </w:rPr>
+        <w:t xml:space="preserve">стадии. </w:t>
       </w:r>
       <w:r>
         <w:rPr>
@@ -6298,7 +6346,13 @@
         <w:rPr>
           <w:color w:val="000000" w:themeColor="text1"/>
         </w:rPr>
-        <w:t xml:space="preserve"> к поверхности плазмонной наноструктуры</w:t>
+        <w:t xml:space="preserve"> (иммобилизуют) на поверхность</w:t>
+      </w:r>
+      <w:r>
+        <w:rPr>
+          <w:color w:val="000000" w:themeColor="text1"/>
+        </w:rPr>
+        <w:t xml:space="preserve"> плазмонной наноструктуры</w:t>
       </w:r>
       <w:r>
         <w:rPr>
@@ -6310,13 +6364,37 @@
         <w:rPr>
           <w:color w:val="000000" w:themeColor="text1"/>
         </w:rPr>
-        <w:t>. Далее на поверхность наносят раствор с белками, которые соединяются с рецепторами</w:t>
-      </w:r>
-      <w:r>
-        <w:rPr>
-          <w:color w:val="000000" w:themeColor="text1"/>
-        </w:rPr>
-        <w:t xml:space="preserve"> (рис.1.3.1 стадия 2 и стадия 3). </w:t>
+        <w:t>. Далее на повер</w:t>
+      </w:r>
+      <w:r>
+        <w:rPr>
+          <w:color w:val="000000" w:themeColor="text1"/>
+        </w:rPr>
+        <w:t>хность наносят раствор с целевыми молекулами (аналит)</w:t>
+      </w:r>
+      <w:r>
+        <w:rPr>
+          <w:color w:val="000000" w:themeColor="text1"/>
+        </w:rPr>
+        <w:t>, которые соединяются с рецепторами</w:t>
+      </w:r>
+      <w:r>
+        <w:rPr>
+          <w:color w:val="000000" w:themeColor="text1"/>
+        </w:rPr>
+        <w:t xml:space="preserve"> </w:t>
+      </w:r>
+      <w:r>
+        <w:rPr>
+          <w:color w:val="000000" w:themeColor="text1"/>
+        </w:rPr>
+        <w:t>и образуют пару антитело-антиген</w:t>
+      </w:r>
+      <w:r>
+        <w:rPr>
+          <w:color w:val="000000" w:themeColor="text1"/>
+        </w:rPr>
+        <w:t xml:space="preserve">(рис.1.3.1 стадия 2 и стадия 3). </w:t>
       </w:r>
       <w:r>
         <w:rPr>
@@ -6358,7 +6436,19 @@
         <w:rPr>
           <w:color w:val="000000" w:themeColor="text1"/>
         </w:rPr>
+        <w:t>, например,</w:t>
+      </w:r>
+      <w:r>
+        <w:rPr>
+          <w:color w:val="000000" w:themeColor="text1"/>
+        </w:rPr>
         <w:t xml:space="preserve"> в спектре отражения или пропускания</w:t>
+      </w:r>
+      <w:r>
+        <w:rPr>
+          <w:color w:val="000000" w:themeColor="text1"/>
+        </w:rPr>
+        <w:t xml:space="preserve"> (см. формулу 1.1.3)</w:t>
       </w:r>
       <w:r>
         <w:rPr>
@@ -6471,78 +6561,60 @@
           <w:color w:val="000000" w:themeColor="text1"/>
         </w:rPr>
         <w:tab/>
-        <w:t>На</w:t>
-      </w:r>
-      <w:r>
-        <w:rPr>
-          <w:color w:val="000000" w:themeColor="text1"/>
-        </w:rPr>
-        <w:t xml:space="preserve"> </w:t>
-      </w:r>
-      <w:r>
-        <w:rPr>
-          <w:color w:val="000000" w:themeColor="text1"/>
-        </w:rPr>
-        <w:t>рис</w:t>
-      </w:r>
-      <w:r>
-        <w:rPr>
-          <w:color w:val="000000" w:themeColor="text1"/>
-        </w:rPr>
-        <w:t>. 1.</w:t>
-      </w:r>
-      <w:r>
-        <w:rPr>
-          <w:color w:val="000000" w:themeColor="text1"/>
-        </w:rPr>
-        <w:t xml:space="preserve">3.2 показан </w:t>
-      </w:r>
-      <w:r>
-        <w:rPr>
-          <w:color w:val="000000" w:themeColor="text1"/>
-        </w:rPr>
-        <w:t>сенсор на основе схемы Кречмана, в котором по изменению коэффициента отражения Δ</w:t>
-      </w:r>
-      <w:r>
-        <w:rPr>
-          <w:color w:val="000000" w:themeColor="text1"/>
-          <w:lang w:val="en-US"/>
-        </w:rPr>
-        <w:t>R</w:t>
-      </w:r>
-      <w:r>
-        <w:rPr>
-          <w:color w:val="000000" w:themeColor="text1"/>
-        </w:rPr>
-        <w:t xml:space="preserve"> </w:t>
-      </w:r>
-      <w:r>
-        <w:rPr>
-          <w:color w:val="000000" w:themeColor="text1"/>
-        </w:rPr>
-        <w:t>определяют степень связывания белков.</w:t>
-      </w:r>
-      <w:r>
-        <w:rPr>
-          <w:color w:val="000000" w:themeColor="text1"/>
-        </w:rPr>
-        <w:t xml:space="preserve"> </w:t>
-      </w:r>
-      <w:r>
-        <w:rPr>
-          <w:color w:val="000000" w:themeColor="text1"/>
+      </w:r>
+      <w:r>
+        <w:rPr>
+          <w:color w:val="000000" w:themeColor="text1"/>
+          <w:highlight w:val="yellow"/>
+        </w:rPr>
+        <w:t xml:space="preserve">На рис. 1.3.2 показан </w:t>
+      </w:r>
+      <w:r>
+        <w:rPr>
+          <w:color w:val="000000" w:themeColor="text1"/>
+          <w:highlight w:val="yellow"/>
+        </w:rPr>
+        <w:t xml:space="preserve">сенсор на основе схемы Кречмана, в котором по изменению </w:t>
+      </w:r>
+      <w:r>
+        <w:rPr>
+          <w:color w:val="000000" w:themeColor="text1"/>
+          <w:highlight w:val="yellow"/>
+        </w:rPr>
+        <w:t>резонансного угла падения, соответствующий возбуждению ППР, детектируют наличие связывания аналита</w:t>
+      </w:r>
+      <w:r>
+        <w:rPr>
+          <w:color w:val="000000" w:themeColor="text1"/>
+          <w:highlight w:val="yellow"/>
+        </w:rPr>
+        <w:t>.</w:t>
+      </w:r>
+      <w:r>
+        <w:rPr>
+          <w:color w:val="000000" w:themeColor="text1"/>
+          <w:highlight w:val="yellow"/>
+        </w:rPr>
+        <w:t xml:space="preserve"> </w:t>
+      </w:r>
+      <w:r>
+        <w:rPr>
+          <w:color w:val="000000" w:themeColor="text1"/>
+          <w:highlight w:val="yellow"/>
         </w:rPr>
         <w:t xml:space="preserve">Такие сенсоры очень чувствительны </w:t>
       </w:r>
       <w:r>
         <w:rPr>
           <w:color w:val="000000" w:themeColor="text1"/>
+          <w:highlight w:val="yellow"/>
         </w:rPr>
         <w:t>(изменение показателя преломления вплоть до 10 </w:t>
       </w:r>
       <w:r>
         <w:rPr>
           <w:color w:val="000000" w:themeColor="text1"/>
+          <w:highlight w:val="yellow"/>
           <w:vertAlign w:val="superscript"/>
         </w:rPr>
         <w:t>-7</w:t>
@@ -6550,14 +6622,22 @@
       <w:r>
         <w:rPr>
           <w:color w:val="000000" w:themeColor="text1"/>
+          <w:highlight w:val="yellow"/>
         </w:rPr>
         <w:t>)</w:t>
       </w:r>
       <w:r>
         <w:rPr>
           <w:color w:val="000000" w:themeColor="text1"/>
-        </w:rPr>
-        <w:t xml:space="preserve">. </w:t>
+          <w:highlight w:val="yellow"/>
+        </w:rPr>
+        <w:t>.</w:t>
+      </w:r>
+      <w:r>
+        <w:rPr>
+          <w:color w:val="000000" w:themeColor="text1"/>
+        </w:rPr>
+        <w:t xml:space="preserve"> </w:t>
       </w:r>
     </w:p>
     <w:p>
@@ -6656,6 +6736,236 @@
           <w:color w:val="000000" w:themeColor="text1"/>
         </w:rPr>
       </w:pPr>
+    </w:p>
+    <w:p>
+      <w:pPr>
+        <w:ind w:firstLine="706"/>
+        <w:rPr>
+          <w:color w:val="000000" w:themeColor="text1"/>
+        </w:rPr>
+      </w:pPr>
+      <w:r>
+        <w:rPr>
+          <w:color w:val="000000" w:themeColor="text1"/>
+        </w:rPr>
+        <w:t xml:space="preserve">В случае детектирования целевых молекул, величиной качества работы биосенсора является минимальная концентрация аналита в растворе. Данная характеристика может быть оценена на основе чувствительности сенсора </w:t>
+      </w:r>
+      <w:r>
+        <w:rPr>
+          <w:i/>
+          <w:color w:val="000000" w:themeColor="text1"/>
+          <w:lang w:val="en-US"/>
+        </w:rPr>
+        <w:t>S</w:t>
+      </w:r>
+      <w:r>
+        <w:rPr>
+          <w:color w:val="000000" w:themeColor="text1"/>
+          <w:vertAlign w:val="subscript"/>
+          <w:lang w:val="en-US"/>
+        </w:rPr>
+        <w:t>b</w:t>
+      </w:r>
+      <w:r>
+        <w:rPr>
+          <w:color w:val="000000" w:themeColor="text1"/>
+          <w:vertAlign w:val="subscript"/>
+        </w:rPr>
+        <w:t xml:space="preserve"> </w:t>
+      </w:r>
+      <w:r>
+        <w:rPr>
+          <w:color w:val="000000" w:themeColor="text1"/>
+        </w:rPr>
+        <w:t>.</w:t>
+      </w:r>
+      <w:r>
+        <w:rPr>
+          <w:color w:val="000000" w:themeColor="text1"/>
+        </w:rPr>
+        <w:t xml:space="preserve"> </w:t>
+      </w:r>
+      <w:r>
+        <w:rPr>
+          <w:color w:val="000000" w:themeColor="text1"/>
+        </w:rPr>
+        <w:t>В случае схемы Кречмана, данная характеристика запишется в виде</w:t>
+      </w:r>
+      <w:r>
+        <w:rPr>
+          <w:color w:val="000000" w:themeColor="text1"/>
+        </w:rPr>
+        <w:t xml:space="preserve">: </w:t>
+      </w:r>
+      <w:r>
+        <w:rPr>
+          <w:color w:val="000000" w:themeColor="text1"/>
+          <w:position w:val="-24"/>
+          <w:lang w:val="en-US"/>
+        </w:rPr>
+        <w:object w:dxaOrig="1320" w:dyaOrig="600">
+          <v:shape id="_x0000_i1070" type="#_x0000_t75" style="width:65.9pt;height:29.9pt" o:ole="">
+            <v:imagedata r:id="rId91" o:title=""/>
+          </v:shape>
+          <o:OLEObject Type="Embed" ProgID="Equation.DSMT4" ShapeID="_x0000_i1070" DrawAspect="Content" ObjectID="_1593801663" r:id="rId92"/>
+        </w:object>
+      </w:r>
+      <w:r>
+        <w:rPr>
+          <w:color w:val="000000" w:themeColor="text1"/>
+        </w:rPr>
+        <w:t xml:space="preserve"> </w:t>
+      </w:r>
+      <w:r>
+        <w:rPr>
+          <w:color w:val="000000" w:themeColor="text1"/>
+        </w:rPr>
+        <w:t>, где θ</w:t>
+      </w:r>
+      <w:r>
+        <w:rPr>
+          <w:color w:val="000000" w:themeColor="text1"/>
+          <w:vertAlign w:val="subscript"/>
+          <w:lang w:val="en-US"/>
+        </w:rPr>
+        <w:t>R</w:t>
+      </w:r>
+      <w:r>
+        <w:rPr>
+          <w:color w:val="000000" w:themeColor="text1"/>
+          <w:vertAlign w:val="subscript"/>
+        </w:rPr>
+        <w:t xml:space="preserve"> </w:t>
+      </w:r>
+      <w:r>
+        <w:rPr>
+          <w:color w:val="000000" w:themeColor="text1"/>
+        </w:rPr>
+        <w:t xml:space="preserve">– </w:t>
+      </w:r>
+      <w:r>
+        <w:rPr>
+          <w:color w:val="000000" w:themeColor="text1"/>
+        </w:rPr>
+        <w:t>угол, при котором происходит возбуждение ППР. Если же происходит измерение спектров пропускания, то чувствительность определяется следующим образом</w:t>
+      </w:r>
+      <w:r>
+        <w:rPr>
+          <w:color w:val="000000" w:themeColor="text1"/>
+        </w:rPr>
+        <w:t xml:space="preserve">: </w:t>
+      </w:r>
+      <w:r>
+        <w:rPr>
+          <w:color w:val="000000" w:themeColor="text1"/>
+          <w:position w:val="-24"/>
+          <w:lang w:val="en-US"/>
+        </w:rPr>
+        <w:object w:dxaOrig="1320" w:dyaOrig="600">
+          <v:shape id="_x0000_i1071" type="#_x0000_t75" style="width:65.9pt;height:29.9pt" o:ole="">
+            <v:imagedata r:id="rId93" o:title=""/>
+          </v:shape>
+          <o:OLEObject Type="Embed" ProgID="Equation.DSMT4" ShapeID="_x0000_i1071" DrawAspect="Content" ObjectID="_1593801664" r:id="rId94"/>
+        </w:object>
+      </w:r>
+      <w:r>
+        <w:rPr>
+          <w:color w:val="000000" w:themeColor="text1"/>
+        </w:rPr>
+        <w:t xml:space="preserve">. </w:t>
+      </w:r>
+    </w:p>
+    <w:p>
+      <w:pPr>
+        <w:ind w:firstLine="706"/>
+        <w:rPr>
+          <w:color w:val="000000" w:themeColor="text1"/>
+        </w:rPr>
+      </w:pPr>
+      <w:r>
+        <w:rPr>
+          <w:color w:val="000000" w:themeColor="text1"/>
+        </w:rPr>
+        <w:t xml:space="preserve">Кроме того, важным параметром является </w:t>
+      </w:r>
+      <w:r>
+        <w:rPr>
+          <w:color w:val="000000" w:themeColor="text1"/>
+          <w:sz w:val="32"/>
+          <w:szCs w:val="32"/>
+        </w:rPr>
+        <w:t>σ</w:t>
+      </w:r>
+      <w:r>
+        <w:rPr>
+          <w:color w:val="000000" w:themeColor="text1"/>
+          <w:vertAlign w:val="subscript"/>
+          <w:lang w:val="en-US"/>
+        </w:rPr>
+        <w:t>RI</w:t>
+      </w:r>
+      <w:r>
+        <w:rPr>
+          <w:color w:val="000000" w:themeColor="text1"/>
+        </w:rPr>
+        <w:t xml:space="preserve"> – минимальное детектируемое изменение показателя преломления с учетом инструментального параметра </w:t>
+      </w:r>
+      <w:r>
+        <w:rPr>
+          <w:color w:val="000000" w:themeColor="text1"/>
+          <w:sz w:val="32"/>
+          <w:szCs w:val="32"/>
+        </w:rPr>
+        <w:t>σ</w:t>
+      </w:r>
+      <w:r>
+        <w:rPr>
+          <w:color w:val="000000" w:themeColor="text1"/>
+          <w:vertAlign w:val="subscript"/>
+          <w:lang w:val="en-US"/>
+        </w:rPr>
+        <w:t>INSTR</w:t>
+      </w:r>
+      <w:r>
+        <w:rPr>
+          <w:color w:val="000000" w:themeColor="text1"/>
+        </w:rPr>
+        <w:t xml:space="preserve"> (определяется как отношение дисперсии шума приемника к его динамическому диапазону). </w:t>
+      </w:r>
+    </w:p>
+    <w:p>
+      <w:pPr>
+        <w:ind w:firstLine="706"/>
+        <w:rPr>
+          <w:color w:val="000000" w:themeColor="text1"/>
+        </w:rPr>
+      </w:pPr>
+      <w:r>
+        <w:rPr>
+          <w:color w:val="000000" w:themeColor="text1"/>
+        </w:rPr>
+        <w:tab/>
+      </w:r>
+      <w:r>
+        <w:rPr>
+          <w:color w:val="000000" w:themeColor="text1"/>
+          <w:position w:val="-18"/>
+        </w:rPr>
+        <w:object w:dxaOrig="1400" w:dyaOrig="540">
+          <v:shape id="_x0000_i1072" type="#_x0000_t75" style="width:69.95pt;height:27.15pt" o:ole="">
+            <v:imagedata r:id="rId95" o:title=""/>
+          </v:shape>
+          <o:OLEObject Type="Embed" ProgID="Equation.DSMT4" ShapeID="_x0000_i1072" DrawAspect="Content" ObjectID="_1593801665" r:id="rId96"/>
+        </w:object>
+      </w:r>
+    </w:p>
+    <w:p>
+      <w:pPr>
+        <w:ind w:firstLine="706"/>
+        <w:rPr>
+          <w:color w:val="000000" w:themeColor="text1"/>
+        </w:rPr>
+      </w:pPr>
       <w:r>
         <w:rPr>
           <w:color w:val="000000" w:themeColor="text1"/>
@@ -6732,654 +7042,672 @@
         <w:rPr>
           <w:color w:val="000000" w:themeColor="text1"/>
         </w:rPr>
-        <w:t xml:space="preserve">, как это было сделано </w:t>
-      </w:r>
-      <w:r>
-        <w:rPr>
-          <w:color w:val="000000" w:themeColor="text1"/>
+        <w:t xml:space="preserve">, как это было сделано в работе </w:t>
+      </w:r>
+      <w:r>
+        <w:rPr>
+          <w:color w:val="000000" w:themeColor="text1"/>
+        </w:rPr>
+        <w:t>[</w:t>
+      </w:r>
+      <w:r>
+        <w:t>small 2010, 6, No. 17, 1900–1907</w:t>
+      </w:r>
+      <w:r>
+        <w:rPr>
+          <w:color w:val="000000" w:themeColor="text1"/>
+        </w:rPr>
+        <w:t xml:space="preserve">]. </w:t>
+      </w:r>
+      <w:r>
+        <w:rPr>
+          <w:color w:val="000000" w:themeColor="text1"/>
+        </w:rPr>
+        <w:t xml:space="preserve">Перфорированные решетки примечательны тем, что в </w:t>
+      </w:r>
+      <w:r>
+        <w:rPr>
+          <w:color w:val="000000" w:themeColor="text1"/>
+        </w:rPr>
+        <w:t xml:space="preserve">них за счет вектора обратной решетки выполняется условие (1.1.4), а значит возможно возбуждение ППП без использования призмы. </w:t>
+      </w:r>
+    </w:p>
+    <w:p>
+      <w:pPr>
+        <w:rPr>
+          <w:color w:val="000000" w:themeColor="text1"/>
+        </w:rPr>
+      </w:pPr>
+      <w:r>
+        <w:rPr>
+          <w:color w:val="000000" w:themeColor="text1"/>
+        </w:rPr>
+        <w:tab/>
+      </w:r>
+      <w:r>
+        <w:rPr>
+          <w:color w:val="000000" w:themeColor="text1"/>
+        </w:rPr>
+        <w:t>Н</w:t>
+      </w:r>
+      <w:r>
+        <w:rPr>
+          <w:color w:val="000000" w:themeColor="text1"/>
+        </w:rPr>
+        <w:t>аучная</w:t>
+      </w:r>
+      <w:r>
+        <w:rPr>
+          <w:color w:val="000000" w:themeColor="text1"/>
+          <w:lang w:val="en-US"/>
+        </w:rPr>
+        <w:t xml:space="preserve"> </w:t>
+      </w:r>
+      <w:r>
+        <w:rPr>
+          <w:color w:val="000000" w:themeColor="text1"/>
+        </w:rPr>
+        <w:t>группа</w:t>
+      </w:r>
+      <w:r>
+        <w:rPr>
+          <w:color w:val="000000" w:themeColor="text1"/>
+          <w:lang w:val="en-US"/>
+        </w:rPr>
+        <w:t xml:space="preserve"> </w:t>
+      </w:r>
+      <w:r>
+        <w:rPr>
+          <w:color w:val="000000" w:themeColor="text1"/>
+          <w:lang w:val="en-US"/>
+        </w:rPr>
+        <w:t>[</w:t>
+      </w:r>
+      <w:r>
+        <w:rPr>
+          <w:szCs w:val="24"/>
+          <w:lang w:val="en-US"/>
+        </w:rPr>
+        <w:t>K.L. Lee, J.B. Huang, J.W. Chang, S.H. Wu, P. K. Wei, Ultrasensitive Biosensors Using Enhanced Fano Resonances in Capped Gold Nanoslit Arrays, Sci. Rep</w:t>
+      </w:r>
+      <w:r>
+        <w:rPr>
+          <w:szCs w:val="24"/>
+        </w:rPr>
+        <w:t>. 5 (2015) 8547</w:t>
+      </w:r>
+      <w:r>
+        <w:rPr>
+          <w:color w:val="000000" w:themeColor="text1"/>
+        </w:rPr>
+        <w:t xml:space="preserve">] </w:t>
+      </w:r>
+      <w:r>
+        <w:rPr>
+          <w:color w:val="000000" w:themeColor="text1"/>
+        </w:rPr>
+        <w:t>п</w:t>
+      </w:r>
+      <w:r>
+        <w:rPr>
+          <w:color w:val="000000" w:themeColor="text1"/>
+        </w:rPr>
+        <w:t>родемонстрировала</w:t>
+      </w:r>
+      <w:r>
+        <w:rPr>
+          <w:color w:val="000000" w:themeColor="text1"/>
+        </w:rPr>
+        <w:t xml:space="preserve">, что можно увеличить отклик </w:t>
+      </w:r>
+      <w:r>
+        <w:rPr>
+          <w:color w:val="000000" w:themeColor="text1"/>
+        </w:rPr>
+        <w:t>в системе, поддерживающей два плазмонных резонанса</w:t>
+      </w:r>
+      <w:r>
+        <w:rPr>
+          <w:color w:val="000000" w:themeColor="text1"/>
+        </w:rPr>
+        <w:t xml:space="preserve">: </w:t>
+      </w:r>
+      <w:r>
+        <w:rPr>
+          <w:color w:val="000000" w:themeColor="text1"/>
+        </w:rPr>
+        <w:t>ЛП</w:t>
+      </w:r>
+      <w:r>
+        <w:rPr>
+          <w:color w:val="000000" w:themeColor="text1"/>
+        </w:rPr>
+        <w:t>Р</w:t>
+      </w:r>
+      <w:r>
+        <w:rPr>
+          <w:color w:val="000000" w:themeColor="text1"/>
+        </w:rPr>
+        <w:t xml:space="preserve"> и Р</w:t>
+      </w:r>
+      <w:r>
+        <w:rPr>
+          <w:color w:val="000000" w:themeColor="text1"/>
+        </w:rPr>
+        <w:t>ПРП</w:t>
+      </w:r>
+      <w:r>
+        <w:rPr>
+          <w:color w:val="000000" w:themeColor="text1"/>
+        </w:rPr>
+        <w:t>. В результате взаимодействия в спектре пропускания наблюдается резонанс Фано, который представляет собой ассиметричный контур.</w:t>
+      </w:r>
+      <w:r>
+        <w:rPr>
+          <w:color w:val="000000" w:themeColor="text1"/>
+        </w:rPr>
+        <w:t xml:space="preserve"> В работе было показано, что чувствительность таких сенсоров составляет </w:t>
+      </w:r>
+      <w:r>
+        <w:t>∆λ/∆n ≈ 800 nm/RIU</w:t>
+      </w:r>
+      <w:r>
+        <w:rPr>
+          <w:color w:val="000000" w:themeColor="text1"/>
+        </w:rPr>
+        <w:t xml:space="preserve">. </w:t>
+      </w:r>
+    </w:p>
+    <w:p>
+      <w:pPr>
+        <w:rPr>
+          <w:color w:val="000000" w:themeColor="text1"/>
+        </w:rPr>
+      </w:pPr>
+      <w:r>
+        <w:rPr>
+          <w:color w:val="000000" w:themeColor="text1"/>
+        </w:rPr>
+        <w:tab/>
+      </w:r>
+      <w:r>
+        <w:rPr>
+          <w:color w:val="000000" w:themeColor="text1"/>
+        </w:rPr>
+        <w:t xml:space="preserve">Описание всевозможных плазмонных биосенсоров было бы неполным без упоминания плазмонных сенсоров на основе фотонного кристалла. Такие сенсоры представляют собой структуру, состоящую из нескольких слоев периодически повторяющихся диэлектрических материалов и тонкого слоя металла. </w:t>
+      </w:r>
+      <w:r>
+        <w:rPr>
+          <w:color w:val="000000" w:themeColor="text1"/>
+        </w:rPr>
+        <w:t>Было</w:t>
+      </w:r>
+      <w:r>
+        <w:rPr>
+          <w:color w:val="000000" w:themeColor="text1"/>
+        </w:rPr>
+        <w:t xml:space="preserve"> </w:t>
+      </w:r>
+      <w:r>
+        <w:rPr>
+          <w:color w:val="000000" w:themeColor="text1"/>
+        </w:rPr>
+        <w:t>показано</w:t>
+      </w:r>
+      <w:r>
+        <w:rPr>
+          <w:color w:val="000000" w:themeColor="text1"/>
+        </w:rPr>
+        <w:t xml:space="preserve"> [</w:t>
+      </w:r>
+      <w:r>
+        <w:rPr>
+          <w:color w:val="000000" w:themeColor="text1"/>
+          <w:lang w:val="en-US"/>
+        </w:rPr>
+        <w:t>Plasmonic</w:t>
+      </w:r>
+      <w:r>
+        <w:rPr>
+          <w:color w:val="000000" w:themeColor="text1"/>
+        </w:rPr>
+        <w:t xml:space="preserve"> </w:t>
+      </w:r>
+      <w:r>
+        <w:rPr>
+          <w:color w:val="000000" w:themeColor="text1"/>
+          <w:lang w:val="en-US"/>
+        </w:rPr>
+        <w:t>Photonic</w:t>
+      </w:r>
+      <w:r>
+        <w:rPr>
+          <w:color w:val="000000" w:themeColor="text1"/>
+        </w:rPr>
+        <w:t>-</w:t>
+      </w:r>
+      <w:r>
+        <w:rPr>
+          <w:color w:val="000000" w:themeColor="text1"/>
+          <w:lang w:val="en-US"/>
+        </w:rPr>
+        <w:t>Crystal</w:t>
+      </w:r>
+      <w:r>
+        <w:rPr>
+          <w:color w:val="000000" w:themeColor="text1"/>
+        </w:rPr>
+        <w:t xml:space="preserve"> </w:t>
+      </w:r>
+      <w:r>
+        <w:rPr>
+          <w:color w:val="000000" w:themeColor="text1"/>
+          <w:lang w:val="en-US"/>
+        </w:rPr>
+        <w:t>Slabs</w:t>
+      </w:r>
+      <w:r>
+        <w:rPr>
+          <w:color w:val="000000" w:themeColor="text1"/>
+        </w:rPr>
+        <w:t xml:space="preserve">: </w:t>
+      </w:r>
+      <w:r>
+        <w:rPr>
+          <w:color w:val="000000" w:themeColor="text1"/>
+          <w:lang w:val="en-US"/>
+        </w:rPr>
+        <w:t>Visualization</w:t>
+      </w:r>
+      <w:r>
+        <w:rPr>
+          <w:color w:val="000000" w:themeColor="text1"/>
+        </w:rPr>
+        <w:t xml:space="preserve"> </w:t>
+      </w:r>
+      <w:r>
+        <w:rPr>
+          <w:color w:val="000000" w:themeColor="text1"/>
+          <w:lang w:val="en-US"/>
+        </w:rPr>
+        <w:t>of</w:t>
+      </w:r>
+      <w:r>
+        <w:rPr>
+          <w:color w:val="000000" w:themeColor="text1"/>
+        </w:rPr>
+        <w:t xml:space="preserve"> </w:t>
+      </w:r>
+      <w:r>
+        <w:rPr>
+          <w:color w:val="000000" w:themeColor="text1"/>
+          <w:lang w:val="en-US"/>
+        </w:rPr>
+        <w:t>the</w:t>
+      </w:r>
+      <w:r>
+        <w:rPr>
+          <w:color w:val="000000" w:themeColor="text1"/>
+        </w:rPr>
+        <w:t xml:space="preserve"> </w:t>
+      </w:r>
+      <w:r>
+        <w:rPr>
+          <w:color w:val="000000" w:themeColor="text1"/>
+          <w:lang w:val="en-US"/>
+        </w:rPr>
+        <w:t>Bloch</w:t>
+      </w:r>
+      <w:r>
+        <w:rPr>
+          <w:color w:val="000000" w:themeColor="text1"/>
+        </w:rPr>
+        <w:t xml:space="preserve"> </w:t>
+      </w:r>
+      <w:r>
+        <w:rPr>
+          <w:color w:val="000000" w:themeColor="text1"/>
+          <w:lang w:val="en-US"/>
+        </w:rPr>
+        <w:t>Surface</w:t>
+      </w:r>
+      <w:r>
+        <w:rPr>
+          <w:color w:val="000000" w:themeColor="text1"/>
+        </w:rPr>
+        <w:t xml:space="preserve"> </w:t>
+      </w:r>
+      <w:r>
+        <w:rPr>
+          <w:color w:val="000000" w:themeColor="text1"/>
+          <w:lang w:val="en-US"/>
+        </w:rPr>
+        <w:t>Wave</w:t>
+      </w:r>
+      <w:r>
+        <w:rPr>
+          <w:color w:val="000000" w:themeColor="text1"/>
+        </w:rPr>
+        <w:t xml:space="preserve"> </w:t>
+      </w:r>
+      <w:r>
+        <w:rPr>
+          <w:color w:val="000000" w:themeColor="text1"/>
+          <w:lang w:val="en-US"/>
+        </w:rPr>
+        <w:t>Resonance</w:t>
+      </w:r>
+      <w:r>
+        <w:rPr>
+          <w:color w:val="000000" w:themeColor="text1"/>
+        </w:rPr>
+        <w:t xml:space="preserve"> </w:t>
+      </w:r>
+      <w:r>
+        <w:rPr>
+          <w:color w:val="000000" w:themeColor="text1"/>
+          <w:lang w:val="en-US"/>
+        </w:rPr>
+        <w:t>for</w:t>
+      </w:r>
+      <w:r>
+        <w:rPr>
+          <w:color w:val="000000" w:themeColor="text1"/>
+        </w:rPr>
+        <w:t xml:space="preserve"> </w:t>
+      </w:r>
+      <w:r>
+        <w:rPr>
+          <w:color w:val="000000" w:themeColor="text1"/>
+          <w:lang w:val="en-US"/>
+        </w:rPr>
+        <w:t>an</w:t>
+      </w:r>
+      <w:r>
+        <w:rPr>
+          <w:color w:val="000000" w:themeColor="text1"/>
+        </w:rPr>
+        <w:t xml:space="preserve"> </w:t>
+      </w:r>
+      <w:r>
+        <w:rPr>
+          <w:color w:val="000000" w:themeColor="text1"/>
+          <w:lang w:val="en-US"/>
+        </w:rPr>
+        <w:t>Ultrasensitive</w:t>
+      </w:r>
+      <w:r>
+        <w:rPr>
+          <w:color w:val="000000" w:themeColor="text1"/>
+        </w:rPr>
+        <w:t xml:space="preserve">, </w:t>
+      </w:r>
+      <w:r>
+        <w:rPr>
+          <w:color w:val="000000" w:themeColor="text1"/>
+          <w:lang w:val="en-US"/>
+        </w:rPr>
+        <w:t>Robust</w:t>
+      </w:r>
+      <w:r>
+        <w:rPr>
+          <w:color w:val="000000" w:themeColor="text1"/>
+        </w:rPr>
+        <w:t xml:space="preserve"> </w:t>
+      </w:r>
+      <w:r>
+        <w:rPr>
+          <w:color w:val="000000" w:themeColor="text1"/>
+          <w:lang w:val="en-US"/>
+        </w:rPr>
+        <w:t>and</w:t>
+      </w:r>
+      <w:r>
+        <w:rPr>
+          <w:color w:val="000000" w:themeColor="text1"/>
+        </w:rPr>
+        <w:t xml:space="preserve"> </w:t>
+      </w:r>
+      <w:r>
+        <w:rPr>
+          <w:color w:val="000000" w:themeColor="text1"/>
+          <w:lang w:val="en-US"/>
+        </w:rPr>
+        <w:t>Reusable</w:t>
+      </w:r>
+      <w:r>
+        <w:rPr>
+          <w:color w:val="000000" w:themeColor="text1"/>
+        </w:rPr>
+        <w:t xml:space="preserve"> </w:t>
+      </w:r>
+      <w:r>
+        <w:rPr>
+          <w:color w:val="000000" w:themeColor="text1"/>
+          <w:lang w:val="en-US"/>
+        </w:rPr>
+        <w:t>Optical</w:t>
+      </w:r>
+      <w:r>
+        <w:rPr>
+          <w:color w:val="000000" w:themeColor="text1"/>
+        </w:rPr>
+        <w:t xml:space="preserve"> </w:t>
+      </w:r>
+      <w:r>
+        <w:rPr>
+          <w:color w:val="000000" w:themeColor="text1"/>
+          <w:lang w:val="en-US"/>
+        </w:rPr>
+        <w:t>Biosensor</w:t>
+      </w:r>
+      <w:r>
+        <w:rPr>
+          <w:color w:val="000000" w:themeColor="text1"/>
+        </w:rPr>
+        <w:t xml:space="preserve">], </w:t>
+      </w:r>
+      <w:r>
+        <w:rPr>
+          <w:color w:val="000000" w:themeColor="text1"/>
+        </w:rPr>
+        <w:t>что</w:t>
+      </w:r>
+      <w:r>
+        <w:rPr>
+          <w:color w:val="000000" w:themeColor="text1"/>
+        </w:rPr>
+        <w:t xml:space="preserve"> </w:t>
+      </w:r>
+      <w:r>
+        <w:rPr>
+          <w:color w:val="000000" w:themeColor="text1"/>
+        </w:rPr>
+        <w:t>чувствительность</w:t>
+      </w:r>
+      <w:r>
+        <w:rPr>
+          <w:color w:val="000000" w:themeColor="text1"/>
+        </w:rPr>
+        <w:t xml:space="preserve"> </w:t>
+      </w:r>
+      <w:r>
+        <w:rPr>
+          <w:color w:val="000000" w:themeColor="text1"/>
+        </w:rPr>
+        <w:t>сенсоров</w:t>
+      </w:r>
+      <w:r>
+        <w:rPr>
+          <w:color w:val="000000" w:themeColor="text1"/>
+        </w:rPr>
+        <w:t xml:space="preserve"> </w:t>
+      </w:r>
+      <w:r>
+        <w:rPr>
+          <w:color w:val="000000" w:themeColor="text1"/>
+        </w:rPr>
+        <w:t xml:space="preserve">в области </w:t>
+      </w:r>
+      <w:r>
+        <w:rPr>
+          <w:color w:val="000000" w:themeColor="text1"/>
+        </w:rPr>
+        <w:t>т</w:t>
+      </w:r>
+      <w:r>
+        <w:rPr>
+          <w:color w:val="000000" w:themeColor="text1"/>
+        </w:rPr>
+        <w:t>аммовского состояния</w:t>
+      </w:r>
+      <w:r>
+        <w:rPr>
+          <w:color w:val="000000" w:themeColor="text1"/>
+        </w:rPr>
+        <w:t xml:space="preserve"> </w:t>
+      </w:r>
+      <w:r>
+        <w:rPr>
+          <w:color w:val="000000" w:themeColor="text1"/>
+        </w:rPr>
+        <w:t>выше чем в области плазмонного резонанса</w:t>
+      </w:r>
+      <w:r>
+        <w:rPr>
+          <w:color w:val="000000" w:themeColor="text1"/>
+        </w:rPr>
+        <w:t xml:space="preserve"> и составляла </w:t>
+      </w:r>
+      <w:r>
+        <w:rPr>
+          <w:lang w:val="en-US"/>
+        </w:rPr>
+        <w:t>S</w:t>
+      </w:r>
+      <w:r>
+        <w:rPr>
+          <w:vertAlign w:val="subscript"/>
+          <w:lang w:val="en-US"/>
+        </w:rPr>
+        <w:t>λ</w:t>
+      </w:r>
+      <w:r>
+        <w:t xml:space="preserve"> ≈ 1</w:t>
+      </w:r>
+      <w:bookmarkStart w:id="0" w:name="_GoBack"/>
+      <w:bookmarkEnd w:id="0"/>
+      <w:r>
+        <w:t>500 nm/RIU</w:t>
+      </w:r>
+      <w:r>
+        <w:rPr>
+          <w:color w:val="000000" w:themeColor="text1"/>
+        </w:rPr>
+        <w:t xml:space="preserve">. </w:t>
+      </w:r>
+    </w:p>
+    <w:p>
+      <w:pPr>
+        <w:rPr>
+          <w:b/>
+          <w:szCs w:val="24"/>
+        </w:rPr>
+      </w:pPr>
+      <w:r>
+        <w:rPr>
+          <w:color w:val="000000" w:themeColor="text1"/>
+        </w:rPr>
+        <w:tab/>
+      </w:r>
+      <w:r>
+        <w:rPr>
+          <w:b/>
+          <w:szCs w:val="24"/>
+        </w:rPr>
+        <w:t>1.4. Люминесцирующие плазмонные наноструктуры</w:t>
+      </w:r>
+    </w:p>
+    <w:p>
+      <w:pPr>
+        <w:rPr>
+          <w:szCs w:val="24"/>
+        </w:rPr>
+      </w:pPr>
+      <w:r>
+        <w:rPr>
+          <w:b/>
+          <w:szCs w:val="24"/>
+        </w:rPr>
+        <w:tab/>
+      </w:r>
+      <w:r>
+        <w:rPr>
+          <w:szCs w:val="24"/>
+        </w:rPr>
+        <w:t xml:space="preserve">Плазмонные структуры способствуют уменьшению </w:t>
+      </w:r>
+      <w:r>
+        <w:rPr>
+          <w:szCs w:val="24"/>
+        </w:rPr>
+        <w:t xml:space="preserve">всевозможных </w:t>
+      </w:r>
+      <w:r>
+        <w:rPr>
+          <w:szCs w:val="24"/>
+        </w:rPr>
+        <w:t>оптических систем</w:t>
+      </w:r>
+      <w:r>
+        <w:rPr>
+          <w:szCs w:val="24"/>
+        </w:rPr>
+        <w:t xml:space="preserve"> (</w:t>
+      </w:r>
+      <w:r>
+        <w:rPr>
+          <w:szCs w:val="24"/>
+        </w:rPr>
+        <w:t xml:space="preserve">например, </w:t>
+      </w:r>
+      <w:r>
+        <w:rPr>
+          <w:szCs w:val="24"/>
+        </w:rPr>
+        <w:t xml:space="preserve">четвертьволновая пластинка рассмотренная в </w:t>
+      </w:r>
+      <w:r>
+        <w:rPr>
+          <w:szCs w:val="24"/>
+        </w:rPr>
+        <w:t xml:space="preserve">параграфе </w:t>
+      </w:r>
+      <w:r>
+        <w:rPr>
+          <w:b/>
+          <w:szCs w:val="24"/>
+        </w:rPr>
+        <w:t>1.2.2</w:t>
+      </w:r>
+      <w:r>
+        <w:rPr>
+          <w:szCs w:val="24"/>
+        </w:rPr>
+        <w:t>). Одной из такой систем</w:t>
+      </w:r>
+      <w:r>
+        <w:rPr>
+          <w:szCs w:val="24"/>
+        </w:rPr>
+        <w:t xml:space="preserve"> </w:t>
+      </w:r>
+      <w:r>
+        <w:rPr>
+          <w:szCs w:val="24"/>
         </w:rPr>
         <w:lastRenderedPageBreak/>
-        <w:t xml:space="preserve">в работе </w:t>
-      </w:r>
-      <w:r>
-        <w:rPr>
-          <w:color w:val="000000" w:themeColor="text1"/>
-        </w:rPr>
-        <w:t>[</w:t>
-      </w:r>
-      <w:r>
-        <w:t>small 2010, 6, No. 17, 1900–1907</w:t>
-      </w:r>
-      <w:r>
-        <w:rPr>
-          <w:color w:val="000000" w:themeColor="text1"/>
-        </w:rPr>
-        <w:t xml:space="preserve">]. </w:t>
-      </w:r>
-      <w:r>
-        <w:rPr>
-          <w:color w:val="000000" w:themeColor="text1"/>
-        </w:rPr>
-        <w:t xml:space="preserve">Перфорированные решетки примечательны тем, что в </w:t>
-      </w:r>
-      <w:r>
-        <w:rPr>
-          <w:color w:val="000000" w:themeColor="text1"/>
-        </w:rPr>
-        <w:t xml:space="preserve">них за счет вектора обратной решетки выполняется условие (1.1.4), а значит возможно возбуждение ППП без использования призмы. </w:t>
-      </w:r>
-    </w:p>
-    <w:p>
-      <w:pPr>
-        <w:rPr>
-          <w:color w:val="000000" w:themeColor="text1"/>
-        </w:rPr>
-      </w:pPr>
-      <w:r>
-        <w:rPr>
-          <w:color w:val="000000" w:themeColor="text1"/>
-        </w:rPr>
-        <w:tab/>
-      </w:r>
-      <w:r>
-        <w:rPr>
-          <w:color w:val="000000" w:themeColor="text1"/>
-        </w:rPr>
-        <w:t>Н</w:t>
-      </w:r>
-      <w:r>
-        <w:rPr>
-          <w:color w:val="000000" w:themeColor="text1"/>
-        </w:rPr>
-        <w:t>аучная</w:t>
-      </w:r>
-      <w:r>
-        <w:rPr>
-          <w:color w:val="000000" w:themeColor="text1"/>
-          <w:lang w:val="en-US"/>
-        </w:rPr>
-        <w:t xml:space="preserve"> </w:t>
-      </w:r>
-      <w:r>
-        <w:rPr>
-          <w:color w:val="000000" w:themeColor="text1"/>
-        </w:rPr>
-        <w:t>группа</w:t>
-      </w:r>
-      <w:r>
-        <w:rPr>
-          <w:color w:val="000000" w:themeColor="text1"/>
-          <w:lang w:val="en-US"/>
-        </w:rPr>
-        <w:t xml:space="preserve"> </w:t>
-      </w:r>
-      <w:r>
-        <w:rPr>
-          <w:color w:val="000000" w:themeColor="text1"/>
-          <w:lang w:val="en-US"/>
-        </w:rPr>
-        <w:t>[</w:t>
-      </w:r>
-      <w:r>
-        <w:rPr>
-          <w:szCs w:val="24"/>
-          <w:lang w:val="en-US"/>
-        </w:rPr>
-        <w:t>K.L. Lee, J.B. Huang, J.W. Chang, S.H. Wu, P. K. Wei, Ultrasensitive Biosensors Using Enhanced Fano Resonances in Capped Gold Nanoslit Arrays, Sci. Rep</w:t>
-      </w:r>
-      <w:r>
-        <w:rPr>
-          <w:szCs w:val="24"/>
-        </w:rPr>
-        <w:t>. 5 (2015) 8547</w:t>
-      </w:r>
-      <w:r>
-        <w:rPr>
-          <w:color w:val="000000" w:themeColor="text1"/>
-        </w:rPr>
-        <w:t xml:space="preserve">] </w:t>
-      </w:r>
-      <w:r>
-        <w:rPr>
-          <w:color w:val="000000" w:themeColor="text1"/>
-        </w:rPr>
-        <w:t>п</w:t>
-      </w:r>
-      <w:r>
-        <w:rPr>
-          <w:color w:val="000000" w:themeColor="text1"/>
-        </w:rPr>
-        <w:t>родемонстрировала</w:t>
-      </w:r>
-      <w:r>
-        <w:rPr>
-          <w:color w:val="000000" w:themeColor="text1"/>
-        </w:rPr>
-        <w:t xml:space="preserve">, что можно увеличить отклик </w:t>
-      </w:r>
-      <w:r>
-        <w:rPr>
-          <w:color w:val="000000" w:themeColor="text1"/>
-        </w:rPr>
-        <w:t>в системе, поддерживающей два плазмонных резонанса</w:t>
-      </w:r>
-      <w:r>
-        <w:rPr>
-          <w:color w:val="000000" w:themeColor="text1"/>
-        </w:rPr>
-        <w:t xml:space="preserve">: </w:t>
-      </w:r>
-      <w:r>
-        <w:rPr>
-          <w:color w:val="000000" w:themeColor="text1"/>
-        </w:rPr>
-        <w:t>ЛП</w:t>
-      </w:r>
-      <w:r>
-        <w:rPr>
-          <w:color w:val="000000" w:themeColor="text1"/>
-        </w:rPr>
-        <w:t>Р</w:t>
-      </w:r>
-      <w:r>
-        <w:rPr>
-          <w:color w:val="000000" w:themeColor="text1"/>
-        </w:rPr>
-        <w:t xml:space="preserve"> и Р</w:t>
-      </w:r>
-      <w:r>
-        <w:rPr>
-          <w:color w:val="000000" w:themeColor="text1"/>
-        </w:rPr>
-        <w:t>ПРП</w:t>
-      </w:r>
-      <w:r>
-        <w:rPr>
-          <w:color w:val="000000" w:themeColor="text1"/>
-        </w:rPr>
-        <w:t>. В результате взаимодействия в спектре пропускания наблюдается резонанс Фано, который представляет собой ассиметричный контур.</w:t>
-      </w:r>
-      <w:r>
-        <w:rPr>
-          <w:color w:val="000000" w:themeColor="text1"/>
-        </w:rPr>
-        <w:t xml:space="preserve"> В работе было показано, что чувствительность таких сенсоров составляет </w:t>
-      </w:r>
-      <w:r>
-        <w:t>∆λ/∆n ≈ 800 nm/RIU</w:t>
-      </w:r>
-      <w:r>
-        <w:rPr>
-          <w:color w:val="000000" w:themeColor="text1"/>
-        </w:rPr>
-        <w:t xml:space="preserve">. </w:t>
-      </w:r>
-    </w:p>
-    <w:p>
-      <w:pPr>
-        <w:rPr>
-          <w:color w:val="000000" w:themeColor="text1"/>
-        </w:rPr>
-      </w:pPr>
-      <w:r>
-        <w:rPr>
-          <w:color w:val="000000" w:themeColor="text1"/>
-        </w:rPr>
-        <w:tab/>
-      </w:r>
-      <w:r>
-        <w:rPr>
-          <w:color w:val="000000" w:themeColor="text1"/>
-        </w:rPr>
-        <w:t xml:space="preserve">Описание всевозможных плазмонных биосенсоров было бы неполным без упоминания плазмонных сенсоров на основе фотонного кристалла. Такие сенсоры представляют собой структуру, состоящую из нескольких слоев периодически повторяющихся диэлектрических материалов и тонкого слоя металла. </w:t>
-      </w:r>
-      <w:r>
-        <w:rPr>
-          <w:color w:val="000000" w:themeColor="text1"/>
-        </w:rPr>
-        <w:t>Было</w:t>
-      </w:r>
-      <w:r>
-        <w:rPr>
-          <w:color w:val="000000" w:themeColor="text1"/>
-        </w:rPr>
-        <w:t xml:space="preserve"> </w:t>
-      </w:r>
-      <w:r>
-        <w:rPr>
-          <w:color w:val="000000" w:themeColor="text1"/>
-        </w:rPr>
-        <w:t>показано</w:t>
-      </w:r>
-      <w:r>
-        <w:rPr>
-          <w:color w:val="000000" w:themeColor="text1"/>
-        </w:rPr>
-        <w:t xml:space="preserve"> [</w:t>
-      </w:r>
-      <w:r>
-        <w:rPr>
-          <w:color w:val="000000" w:themeColor="text1"/>
-          <w:lang w:val="en-US"/>
-        </w:rPr>
-        <w:t>Plasmonic</w:t>
-      </w:r>
-      <w:r>
-        <w:rPr>
-          <w:color w:val="000000" w:themeColor="text1"/>
-        </w:rPr>
-        <w:t xml:space="preserve"> </w:t>
-      </w:r>
-      <w:r>
-        <w:rPr>
-          <w:color w:val="000000" w:themeColor="text1"/>
-          <w:lang w:val="en-US"/>
-        </w:rPr>
-        <w:t>Photonic</w:t>
-      </w:r>
-      <w:r>
-        <w:rPr>
-          <w:color w:val="000000" w:themeColor="text1"/>
-        </w:rPr>
-        <w:t>-</w:t>
-      </w:r>
-      <w:r>
-        <w:rPr>
-          <w:color w:val="000000" w:themeColor="text1"/>
-          <w:lang w:val="en-US"/>
-        </w:rPr>
-        <w:t>Crystal</w:t>
-      </w:r>
-      <w:r>
-        <w:rPr>
-          <w:color w:val="000000" w:themeColor="text1"/>
-        </w:rPr>
-        <w:t xml:space="preserve"> </w:t>
-      </w:r>
-      <w:r>
-        <w:rPr>
-          <w:color w:val="000000" w:themeColor="text1"/>
-          <w:lang w:val="en-US"/>
-        </w:rPr>
-        <w:t>Slabs</w:t>
-      </w:r>
-      <w:r>
-        <w:rPr>
-          <w:color w:val="000000" w:themeColor="text1"/>
-        </w:rPr>
-        <w:t xml:space="preserve">: </w:t>
-      </w:r>
-      <w:r>
-        <w:rPr>
-          <w:color w:val="000000" w:themeColor="text1"/>
-          <w:lang w:val="en-US"/>
-        </w:rPr>
-        <w:t>Visualization</w:t>
-      </w:r>
-      <w:r>
-        <w:rPr>
-          <w:color w:val="000000" w:themeColor="text1"/>
-        </w:rPr>
-        <w:t xml:space="preserve"> </w:t>
-      </w:r>
-      <w:r>
-        <w:rPr>
-          <w:color w:val="000000" w:themeColor="text1"/>
-          <w:lang w:val="en-US"/>
-        </w:rPr>
-        <w:t>of</w:t>
-      </w:r>
-      <w:r>
-        <w:rPr>
-          <w:color w:val="000000" w:themeColor="text1"/>
-        </w:rPr>
-        <w:t xml:space="preserve"> </w:t>
-      </w:r>
-      <w:r>
-        <w:rPr>
-          <w:color w:val="000000" w:themeColor="text1"/>
-          <w:lang w:val="en-US"/>
-        </w:rPr>
-        <w:t>the</w:t>
-      </w:r>
-      <w:r>
-        <w:rPr>
-          <w:color w:val="000000" w:themeColor="text1"/>
-        </w:rPr>
-        <w:t xml:space="preserve"> </w:t>
-      </w:r>
-      <w:r>
-        <w:rPr>
-          <w:color w:val="000000" w:themeColor="text1"/>
-          <w:lang w:val="en-US"/>
-        </w:rPr>
-        <w:t>Bloch</w:t>
-      </w:r>
-      <w:r>
-        <w:rPr>
-          <w:color w:val="000000" w:themeColor="text1"/>
-        </w:rPr>
-        <w:t xml:space="preserve"> </w:t>
-      </w:r>
-      <w:r>
-        <w:rPr>
-          <w:color w:val="000000" w:themeColor="text1"/>
-          <w:lang w:val="en-US"/>
-        </w:rPr>
-        <w:t>Surface</w:t>
-      </w:r>
-      <w:r>
-        <w:rPr>
-          <w:color w:val="000000" w:themeColor="text1"/>
-        </w:rPr>
-        <w:t xml:space="preserve"> </w:t>
-      </w:r>
-      <w:r>
-        <w:rPr>
-          <w:color w:val="000000" w:themeColor="text1"/>
-          <w:lang w:val="en-US"/>
-        </w:rPr>
-        <w:t>Wave</w:t>
-      </w:r>
-      <w:r>
-        <w:rPr>
-          <w:color w:val="000000" w:themeColor="text1"/>
-        </w:rPr>
-        <w:t xml:space="preserve"> </w:t>
-      </w:r>
-      <w:r>
-        <w:rPr>
-          <w:color w:val="000000" w:themeColor="text1"/>
-          <w:lang w:val="en-US"/>
-        </w:rPr>
-        <w:t>Resonance</w:t>
-      </w:r>
-      <w:r>
-        <w:rPr>
-          <w:color w:val="000000" w:themeColor="text1"/>
-        </w:rPr>
-        <w:t xml:space="preserve"> </w:t>
-      </w:r>
-      <w:r>
-        <w:rPr>
-          <w:color w:val="000000" w:themeColor="text1"/>
-          <w:lang w:val="en-US"/>
-        </w:rPr>
-        <w:t>for</w:t>
-      </w:r>
-      <w:r>
-        <w:rPr>
-          <w:color w:val="000000" w:themeColor="text1"/>
-        </w:rPr>
-        <w:t xml:space="preserve"> </w:t>
-      </w:r>
-      <w:r>
-        <w:rPr>
-          <w:color w:val="000000" w:themeColor="text1"/>
-          <w:lang w:val="en-US"/>
-        </w:rPr>
-        <w:t>an</w:t>
-      </w:r>
-      <w:r>
-        <w:rPr>
-          <w:color w:val="000000" w:themeColor="text1"/>
-        </w:rPr>
-        <w:t xml:space="preserve"> </w:t>
-      </w:r>
-      <w:r>
-        <w:rPr>
-          <w:color w:val="000000" w:themeColor="text1"/>
-          <w:lang w:val="en-US"/>
-        </w:rPr>
-        <w:t>Ultrasensitive</w:t>
-      </w:r>
-      <w:r>
-        <w:rPr>
-          <w:color w:val="000000" w:themeColor="text1"/>
-        </w:rPr>
-        <w:t xml:space="preserve">, </w:t>
-      </w:r>
-      <w:r>
-        <w:rPr>
-          <w:color w:val="000000" w:themeColor="text1"/>
-          <w:lang w:val="en-US"/>
-        </w:rPr>
-        <w:t>Robust</w:t>
-      </w:r>
-      <w:r>
-        <w:rPr>
-          <w:color w:val="000000" w:themeColor="text1"/>
-        </w:rPr>
-        <w:t xml:space="preserve"> </w:t>
-      </w:r>
-      <w:r>
-        <w:rPr>
-          <w:color w:val="000000" w:themeColor="text1"/>
-          <w:lang w:val="en-US"/>
-        </w:rPr>
-        <w:t>and</w:t>
-      </w:r>
-      <w:r>
-        <w:rPr>
-          <w:color w:val="000000" w:themeColor="text1"/>
-        </w:rPr>
-        <w:t xml:space="preserve"> </w:t>
-      </w:r>
-      <w:r>
-        <w:rPr>
-          <w:color w:val="000000" w:themeColor="text1"/>
-          <w:lang w:val="en-US"/>
-        </w:rPr>
-        <w:t>Reusable</w:t>
-      </w:r>
-      <w:r>
-        <w:rPr>
-          <w:color w:val="000000" w:themeColor="text1"/>
-        </w:rPr>
-        <w:t xml:space="preserve"> </w:t>
-      </w:r>
-      <w:r>
-        <w:rPr>
-          <w:color w:val="000000" w:themeColor="text1"/>
-          <w:lang w:val="en-US"/>
-        </w:rPr>
-        <w:t>Optical</w:t>
-      </w:r>
-      <w:r>
-        <w:rPr>
-          <w:color w:val="000000" w:themeColor="text1"/>
-        </w:rPr>
-        <w:t xml:space="preserve"> </w:t>
-      </w:r>
-      <w:r>
-        <w:rPr>
-          <w:color w:val="000000" w:themeColor="text1"/>
-          <w:lang w:val="en-US"/>
-        </w:rPr>
-        <w:t>Biosensor</w:t>
-      </w:r>
-      <w:r>
-        <w:rPr>
-          <w:color w:val="000000" w:themeColor="text1"/>
-        </w:rPr>
-        <w:t xml:space="preserve">], </w:t>
-      </w:r>
-      <w:r>
-        <w:rPr>
-          <w:color w:val="000000" w:themeColor="text1"/>
-        </w:rPr>
-        <w:t>что</w:t>
-      </w:r>
-      <w:r>
-        <w:rPr>
-          <w:color w:val="000000" w:themeColor="text1"/>
-        </w:rPr>
-        <w:t xml:space="preserve"> </w:t>
-      </w:r>
-      <w:r>
-        <w:rPr>
-          <w:color w:val="000000" w:themeColor="text1"/>
-        </w:rPr>
-        <w:t>чувствительность</w:t>
-      </w:r>
-      <w:r>
-        <w:rPr>
-          <w:color w:val="000000" w:themeColor="text1"/>
-        </w:rPr>
-        <w:t xml:space="preserve"> </w:t>
-      </w:r>
-      <w:r>
-        <w:rPr>
-          <w:color w:val="000000" w:themeColor="text1"/>
-        </w:rPr>
-        <w:t>сенсоров</w:t>
-      </w:r>
-      <w:r>
-        <w:rPr>
-          <w:color w:val="000000" w:themeColor="text1"/>
-        </w:rPr>
-        <w:t xml:space="preserve"> </w:t>
-      </w:r>
-      <w:r>
-        <w:rPr>
-          <w:color w:val="000000" w:themeColor="text1"/>
-        </w:rPr>
-        <w:t xml:space="preserve">в области </w:t>
-      </w:r>
-      <w:r>
-        <w:rPr>
-          <w:color w:val="000000" w:themeColor="text1"/>
-        </w:rPr>
-        <w:t>т</w:t>
-      </w:r>
-      <w:r>
-        <w:rPr>
-          <w:color w:val="000000" w:themeColor="text1"/>
-        </w:rPr>
-        <w:t>аммовского состояния</w:t>
-      </w:r>
-      <w:r>
-        <w:rPr>
-          <w:color w:val="000000" w:themeColor="text1"/>
-        </w:rPr>
-        <w:t xml:space="preserve"> </w:t>
-      </w:r>
-      <w:r>
-        <w:rPr>
-          <w:color w:val="000000" w:themeColor="text1"/>
-        </w:rPr>
-        <w:t>выше чем в области плазмонного резонанса</w:t>
-      </w:r>
-      <w:r>
-        <w:rPr>
-          <w:color w:val="000000" w:themeColor="text1"/>
-        </w:rPr>
-        <w:t xml:space="preserve"> и составляла </w:t>
-      </w:r>
-      <w:r>
-        <w:t>∆λ/∆n ≈ 1500 nm/RIU</w:t>
-      </w:r>
-      <w:r>
-        <w:rPr>
-          <w:color w:val="000000" w:themeColor="text1"/>
-        </w:rPr>
-        <w:t xml:space="preserve">. </w:t>
-      </w:r>
-    </w:p>
-    <w:p>
-      <w:pPr>
-        <w:rPr>
-          <w:b/>
-          <w:szCs w:val="24"/>
-        </w:rPr>
-      </w:pPr>
-      <w:r>
-        <w:rPr>
-          <w:color w:val="000000" w:themeColor="text1"/>
-        </w:rPr>
-        <w:tab/>
-      </w:r>
-      <w:r>
-        <w:rPr>
-          <w:b/>
-          <w:szCs w:val="24"/>
-        </w:rPr>
-        <w:t>1.4. Люминесцирующие плазмонные наноструктуры</w:t>
-      </w:r>
-    </w:p>
-    <w:p>
-      <w:pPr>
-        <w:rPr>
-          <w:szCs w:val="24"/>
-        </w:rPr>
-      </w:pPr>
-      <w:r>
-        <w:rPr>
-          <w:b/>
-          <w:szCs w:val="24"/>
-        </w:rPr>
-        <w:tab/>
-      </w:r>
-      <w:r>
-        <w:rPr>
-          <w:szCs w:val="24"/>
-        </w:rPr>
-        <w:t xml:space="preserve">Плазмонные структуры способствуют уменьшению </w:t>
-      </w:r>
-      <w:r>
-        <w:rPr>
-          <w:szCs w:val="24"/>
-        </w:rPr>
-        <w:t xml:space="preserve">всевозможных </w:t>
-      </w:r>
-      <w:r>
-        <w:rPr>
-          <w:szCs w:val="24"/>
-        </w:rPr>
-        <w:t>оптических систем</w:t>
-      </w:r>
-      <w:r>
-        <w:rPr>
-          <w:szCs w:val="24"/>
-        </w:rPr>
-        <w:t xml:space="preserve"> (</w:t>
-      </w:r>
-      <w:r>
-        <w:rPr>
-          <w:szCs w:val="24"/>
-        </w:rPr>
-        <w:t xml:space="preserve">например, </w:t>
-      </w:r>
-      <w:r>
-        <w:rPr>
-          <w:szCs w:val="24"/>
-        </w:rPr>
-        <w:t xml:space="preserve">четвертьволновая пластинка рассмотренная в </w:t>
-      </w:r>
-      <w:r>
-        <w:rPr>
-          <w:szCs w:val="24"/>
-        </w:rPr>
-        <w:t xml:space="preserve">параграфе </w:t>
-      </w:r>
-      <w:r>
-        <w:rPr>
-          <w:b/>
-          <w:szCs w:val="24"/>
-        </w:rPr>
-        <w:t>1.2.2</w:t>
-      </w:r>
-      <w:r>
-        <w:rPr>
-          <w:szCs w:val="24"/>
-        </w:rPr>
-        <w:t>). Одной из такой систем</w:t>
-      </w:r>
-      <w:r>
-        <w:rPr>
-          <w:szCs w:val="24"/>
-        </w:rPr>
-        <w:t xml:space="preserve"> может являться лазер. Как известно</w:t>
+        <w:t>может являться лазер. Как известно</w:t>
       </w:r>
       <w:r>
         <w:rPr>
@@ -7969,7 +8297,6 @@
         <w:rPr>
           <w:szCs w:val="24"/>
         </w:rPr>
-        <w:lastRenderedPageBreak/>
         <w:tab/>
       </w:r>
       <w:r>
@@ -8139,6 +8466,7 @@
           <w:noProof/>
           <w:lang w:eastAsia="ru-RU"/>
         </w:rPr>
+        <w:lastRenderedPageBreak/>
         <w:drawing>
           <wp:inline distT="0" distB="0" distL="0" distR="0" wp14:anchorId="77F1A6B0" wp14:editId="0C94AFDE">
             <wp:extent cx="6151245" cy="3794125"/>
@@ -8157,7 +8485,7 @@
                     </pic:cNvPicPr>
                   </pic:nvPicPr>
                   <pic:blipFill>
-                    <a:blip r:embed="rId91" cstate="print">
+                    <a:blip r:embed="rId97" cstate="print">
                       <a:extLst>
                         <a:ext uri="{28A0092B-C50C-407E-A947-70E740481C1C}">
                           <a14:useLocalDpi xmlns:a14="http://schemas.microsoft.com/office/drawing/2010/main" val="0"/>
@@ -8349,10 +8677,10 @@
           <w:position w:val="-12"/>
         </w:rPr>
         <w:object w:dxaOrig="999" w:dyaOrig="380">
-          <v:shape id="_x0000_i1058" type="#_x0000_t75" style="width:50.05pt;height:18.7pt" o:ole="">
-            <v:imagedata r:id="rId92" o:title=""/>
+          <v:shape id="_x0000_i1058" type="#_x0000_t75" style="width:50.25pt;height:19pt" o:ole="">
+            <v:imagedata r:id="rId98" o:title=""/>
           </v:shape>
-          <o:OLEObject Type="Embed" ProgID="Equation.DSMT4" ShapeID="_x0000_i1058" DrawAspect="Content" ObjectID="_1593794961" r:id="rId93"/>
+          <o:OLEObject Type="Embed" ProgID="Equation.DSMT4" ShapeID="_x0000_i1058" DrawAspect="Content" ObjectID="_1593801666" r:id="rId99"/>
         </w:object>
       </w:r>
       <w:r>
@@ -8412,7 +8740,6 @@
     </w:p>
     <w:p>
       <w:r>
-        <w:lastRenderedPageBreak/>
         <w:t>Интенсивность спонтанного излучения создаваемая всеми атомами активной среды подчиняется следующему уравнению</w:t>
       </w:r>
       <w:r>
@@ -8432,10 +8759,10 @@
           <w:position w:val="-18"/>
         </w:rPr>
         <w:object w:dxaOrig="4060" w:dyaOrig="520">
-          <v:shape id="_x0000_i1059" type="#_x0000_t75" style="width:203.4pt;height:26.2pt" o:ole="">
-            <v:imagedata r:id="rId94" o:title=""/>
+          <v:shape id="_x0000_i1059" type="#_x0000_t75" style="width:203.1pt;height:26.5pt" o:ole="">
+            <v:imagedata r:id="rId100" o:title=""/>
           </v:shape>
-          <o:OLEObject Type="Embed" ProgID="Equation.DSMT4" ShapeID="_x0000_i1059" DrawAspect="Content" ObjectID="_1593794962" r:id="rId95"/>
+          <o:OLEObject Type="Embed" ProgID="Equation.DSMT4" ShapeID="_x0000_i1059" DrawAspect="Content" ObjectID="_1593801667" r:id="rId101"/>
         </w:object>
       </w:r>
       <w:r>
@@ -8648,10 +8975,10 @@
           <w:position w:val="-30"/>
         </w:rPr>
         <w:object w:dxaOrig="2360" w:dyaOrig="720">
-          <v:shape id="_x0000_i1060" type="#_x0000_t75" style="width:117.8pt;height:36pt" o:ole="">
-            <v:imagedata r:id="rId96" o:title=""/>
+          <v:shape id="_x0000_i1060" type="#_x0000_t75" style="width:117.5pt;height:36pt" o:ole="">
+            <v:imagedata r:id="rId102" o:title=""/>
           </v:shape>
-          <o:OLEObject Type="Embed" ProgID="Equation.DSMT4" ShapeID="_x0000_i1060" DrawAspect="Content" ObjectID="_1593794963" r:id="rId97"/>
+          <o:OLEObject Type="Embed" ProgID="Equation.DSMT4" ShapeID="_x0000_i1060" DrawAspect="Content" ObjectID="_1593801668" r:id="rId103"/>
         </w:object>
       </w:r>
       <w:r>
@@ -8665,6 +8992,7 @@
         </w:rPr>
       </w:pPr>
       <w:r>
+        <w:lastRenderedPageBreak/>
         <w:t xml:space="preserve">Где </w:t>
       </w:r>
       <w:r>
@@ -8885,7 +9213,7 @@
                     </pic:cNvPicPr>
                   </pic:nvPicPr>
                   <pic:blipFill>
-                    <a:blip r:embed="rId98" cstate="print">
+                    <a:blip r:embed="rId104" cstate="print">
                       <a:extLst>
                         <a:ext uri="{28A0092B-C50C-407E-A947-70E740481C1C}">
                           <a14:useLocalDpi xmlns:a14="http://schemas.microsoft.com/office/drawing/2010/main" val="0"/>
@@ -8967,11 +9295,7 @@
         <w:t xml:space="preserve"> </w:t>
       </w:r>
       <w:r>
-        <w:t xml:space="preserve">секунд, тогда как </w:t>
-      </w:r>
-      <w:r>
-        <w:lastRenderedPageBreak/>
-        <w:t>время жизни флуоресценции составляет 10</w:t>
+        <w:t>секунд, тогда как время жизни флуоресценции составляет 10</w:t>
       </w:r>
       <w:r>
         <w:rPr>
@@ -9022,184 +9346,10 @@
           <w:lang w:val="en-US"/>
         </w:rPr>
         <w:object w:dxaOrig="279" w:dyaOrig="380">
-          <v:shape id="_x0000_i1061" type="#_x0000_t75" style="width:14.05pt;height:19.15pt" o:ole="">
-            <v:imagedata r:id="rId99" o:title=""/>
-          </v:shape>
-          <o:OLEObject Type="Embed" ProgID="Equation.DSMT4" ShapeID="_x0000_i1061" DrawAspect="Content" ObjectID="_1593794964" r:id="rId100"/>
-        </w:object>
-      </w:r>
-      <w:r>
-        <w:t xml:space="preserve"> - </w:t>
-      </w:r>
-      <w:r>
-        <w:t>константа скорости излучательной дезактивации</w:t>
-      </w:r>
-      <w:r>
-        <w:t xml:space="preserve"> </w:t>
-      </w:r>
-      <w:r>
-        <w:t xml:space="preserve">с состояния </w:t>
-      </w:r>
-      <w:r>
-        <w:rPr>
-          <w:lang w:val="en-US"/>
-        </w:rPr>
-        <w:t>S</w:t>
-      </w:r>
-      <w:r>
-        <w:rPr>
-          <w:vertAlign w:val="subscript"/>
-        </w:rPr>
-        <w:t>1</w:t>
-      </w:r>
-      <w:r>
-        <w:t xml:space="preserve"> </w:t>
-      </w:r>
-      <w:r>
-        <w:t xml:space="preserve">на </w:t>
-      </w:r>
-      <w:r>
-        <w:rPr>
-          <w:lang w:val="en-US"/>
-        </w:rPr>
-        <w:t>S</w:t>
-      </w:r>
-      <w:r>
-        <w:rPr>
-          <w:vertAlign w:val="subscript"/>
-        </w:rPr>
-        <w:t>0</w:t>
-      </w:r>
-      <w:r>
-        <w:t>, сопровождающийся флуоресценцией.</w:t>
-      </w:r>
-    </w:p>
-    <w:p>
-      <w:pPr>
-        <w:ind w:firstLine="706"/>
-      </w:pPr>
-      <w:r>
-        <w:rPr>
-          <w:position w:val="-12"/>
-          <w:lang w:val="en-US"/>
-        </w:rPr>
-        <w:object w:dxaOrig="300" w:dyaOrig="380">
-          <v:shape id="_x0000_i1062" type="#_x0000_t75" style="width:14.95pt;height:19.15pt" o:ole="">
-            <v:imagedata r:id="rId101" o:title=""/>
-          </v:shape>
-          <o:OLEObject Type="Embed" ProgID="Equation.DSMT4" ShapeID="_x0000_i1062" DrawAspect="Content" ObjectID="_1593794965" r:id="rId102"/>
-        </w:object>
-      </w:r>
-      <w:r>
-        <w:t xml:space="preserve"> - </w:t>
-      </w:r>
-      <w:r>
-        <w:t>константа скорости безизлучательной дезактивации</w:t>
-      </w:r>
-      <w:r>
-        <w:t xml:space="preserve"> </w:t>
-      </w:r>
-      <w:r>
-        <w:t xml:space="preserve">с состояния </w:t>
-      </w:r>
-      <w:r>
-        <w:rPr>
-          <w:lang w:val="en-US"/>
-        </w:rPr>
-        <w:t>S</w:t>
-      </w:r>
-      <w:r>
-        <w:rPr>
-          <w:vertAlign w:val="subscript"/>
-        </w:rPr>
-        <w:t>1</w:t>
-      </w:r>
-      <w:r>
-        <w:t xml:space="preserve"> </w:t>
-      </w:r>
-      <w:r>
-        <w:t xml:space="preserve">на </w:t>
-      </w:r>
-      <w:r>
-        <w:rPr>
-          <w:lang w:val="en-US"/>
-        </w:rPr>
-        <w:t>S</w:t>
-      </w:r>
-      <w:r>
-        <w:rPr>
-          <w:vertAlign w:val="subscript"/>
-        </w:rPr>
-        <w:t>0</w:t>
-      </w:r>
-      <w:r>
-        <w:t>.</w:t>
-      </w:r>
-    </w:p>
-    <w:p>
-      <w:pPr>
-        <w:ind w:firstLine="706"/>
-      </w:pPr>
-      <w:r>
-        <w:rPr>
-          <w:position w:val="-12"/>
-          <w:lang w:val="en-US"/>
-        </w:rPr>
-        <w:object w:dxaOrig="340" w:dyaOrig="380">
-          <v:shape id="_x0000_i1063" type="#_x0000_t75" style="width:16.85pt;height:19.15pt" o:ole="">
-            <v:imagedata r:id="rId103" o:title=""/>
-          </v:shape>
-          <o:OLEObject Type="Embed" ProgID="Equation.DSMT4" ShapeID="_x0000_i1063" DrawAspect="Content" ObjectID="_1593794966" r:id="rId104"/>
-        </w:object>
-      </w:r>
-      <w:r>
-        <w:t xml:space="preserve"> - </w:t>
-      </w:r>
-      <w:r>
-        <w:t xml:space="preserve">константа скорости безизлучательного перехода с состояния </w:t>
-      </w:r>
-      <w:r>
-        <w:rPr>
-          <w:lang w:val="en-US"/>
-        </w:rPr>
-        <w:t>S</w:t>
-      </w:r>
-      <w:r>
-        <w:rPr>
-          <w:vertAlign w:val="subscript"/>
-        </w:rPr>
-        <w:t>1</w:t>
-      </w:r>
-      <w:r>
-        <w:t xml:space="preserve"> </w:t>
-      </w:r>
-      <w:r>
-        <w:t>на T</w:t>
-      </w:r>
-      <w:r>
-        <w:rPr>
-          <w:vertAlign w:val="subscript"/>
-        </w:rPr>
-        <w:t>1</w:t>
-      </w:r>
-      <w:r>
-        <w:t>.</w:t>
-      </w:r>
-    </w:p>
-    <w:p>
-      <w:pPr>
-        <w:ind w:firstLine="706"/>
-      </w:pPr>
-      <w:r>
-        <w:rPr>
-          <w:position w:val="-12"/>
-          <w:lang w:val="en-US"/>
-        </w:rPr>
-        <w:object w:dxaOrig="300" w:dyaOrig="380">
-          <v:shape id="_x0000_i1064" type="#_x0000_t75" style="width:14.95pt;height:19.15pt" o:ole="">
+          <v:shape id="_x0000_i1061" type="#_x0000_t75" style="width:14.25pt;height:19pt" o:ole="">
             <v:imagedata r:id="rId105" o:title=""/>
           </v:shape>
-          <o:OLEObject Type="Embed" ProgID="Equation.DSMT4" ShapeID="_x0000_i1064" DrawAspect="Content" ObjectID="_1593794967" r:id="rId106"/>
+          <o:OLEObject Type="Embed" ProgID="Equation.DSMT4" ShapeID="_x0000_i1061" DrawAspect="Content" ObjectID="_1593801669" r:id="rId106"/>
         </w:object>
       </w:r>
       <w:r>
@@ -9218,7 +9368,7 @@
         <w:rPr>
           <w:lang w:val="en-US"/>
         </w:rPr>
-        <w:t>T</w:t>
+        <w:t>S</w:t>
       </w:r>
       <w:r>
         <w:rPr>
@@ -9236,7 +9386,7 @@
         <w:rPr>
           <w:lang w:val="en-US"/>
         </w:rPr>
-        <w:t>T</w:t>
+        <w:t>S</w:t>
       </w:r>
       <w:r>
         <w:rPr>
@@ -9245,7 +9395,7 @@
         <w:t>0</w:t>
       </w:r>
       <w:r>
-        <w:t>, сопровождающийся фосфоресценцией.</w:t>
+        <w:t>, сопровождающийся флуоресценцией.</w:t>
       </w:r>
     </w:p>
     <w:p>
@@ -9257,11 +9407,11 @@
           <w:position w:val="-12"/>
           <w:lang w:val="en-US"/>
         </w:rPr>
-        <w:object w:dxaOrig="320" w:dyaOrig="380">
-          <v:shape id="_x0000_i1065" type="#_x0000_t75" style="width:15.9pt;height:19.15pt" o:ole="">
+        <w:object w:dxaOrig="300" w:dyaOrig="380">
+          <v:shape id="_x0000_i1062" type="#_x0000_t75" style="width:14.95pt;height:19pt" o:ole="">
             <v:imagedata r:id="rId107" o:title=""/>
           </v:shape>
-          <o:OLEObject Type="Embed" ProgID="Equation.DSMT4" ShapeID="_x0000_i1065" DrawAspect="Content" ObjectID="_1593794968" r:id="rId108"/>
+          <o:OLEObject Type="Embed" ProgID="Equation.DSMT4" ShapeID="_x0000_i1062" DrawAspect="Content" ObjectID="_1593801670" r:id="rId108"/>
         </w:object>
       </w:r>
       <w:r>
@@ -9280,7 +9430,7 @@
         <w:rPr>
           <w:lang w:val="en-US"/>
         </w:rPr>
-        <w:t>T</w:t>
+        <w:t>S</w:t>
       </w:r>
       <w:r>
         <w:rPr>
@@ -9315,155 +9465,49 @@
         <w:ind w:firstLine="706"/>
       </w:pPr>
       <w:r>
-        <w:t xml:space="preserve">Рассмотрим раствор флуоресцентных молекул </w:t>
-      </w:r>
-      <w:r>
-        <w:rPr>
-          <w:lang w:val="en-US"/>
-        </w:rPr>
-        <w:t>A</w:t>
-      </w:r>
-      <w:r>
-        <w:t xml:space="preserve"> с концентрацией </w:t>
-      </w:r>
-      <w:r>
-        <w:t>[</w:t>
-      </w:r>
-      <w:r>
-        <w:rPr>
-          <w:lang w:val="en-US"/>
-        </w:rPr>
-        <w:t>A</w:t>
-      </w:r>
-      <w:r>
-        <w:t>]</w:t>
-      </w:r>
-      <w:r>
-        <w:t xml:space="preserve">. При облучении раствора коротким </w:t>
-      </w:r>
-      <w:r>
-        <w:t xml:space="preserve">лазерным </w:t>
-      </w:r>
-      <w:r>
-        <w:t>импульсом</w:t>
-      </w:r>
-      <w:r>
-        <w:t xml:space="preserve"> (форма импульса близка к δ - функции)</w:t>
-      </w:r>
-      <w:r>
-        <w:t xml:space="preserve"> </w:t>
-      </w:r>
-      <w:r>
-        <w:t xml:space="preserve">часть молекул </w:t>
-      </w:r>
-      <w:r>
-        <w:rPr>
-          <w:lang w:val="en-US"/>
-        </w:rPr>
-        <w:t>A</w:t>
-      </w:r>
-      <w:r>
-        <w:t xml:space="preserve"> </w:t>
-      </w:r>
-      <w:r>
-        <w:t>переходит в возбужденное состояние</w:t>
-      </w:r>
-      <w:r>
-        <w:t xml:space="preserve"> </w:t>
-      </w:r>
-      <w:r>
-        <w:rPr>
-          <w:lang w:val="en-US"/>
-        </w:rPr>
-        <w:t>S</w:t>
-      </w:r>
-      <w:r>
-        <w:rPr>
-          <w:vertAlign w:val="subscript"/>
-        </w:rPr>
-        <w:t>1</w:t>
-      </w:r>
-      <w:r>
-        <w:rPr>
-          <w:vertAlign w:val="subscript"/>
-        </w:rPr>
-        <w:t>.</w:t>
-      </w:r>
-      <w:r>
-        <w:rPr>
-          <w:vertAlign w:val="subscript"/>
-        </w:rPr>
-        <w:t xml:space="preserve"> </w:t>
-      </w:r>
-      <w:r>
-        <w:t xml:space="preserve">Определим концентрацию этих молекул как </w:t>
-      </w:r>
-      <w:r>
-        <w:t>[</w:t>
-      </w:r>
-      <w:r>
-        <w:t>A</w:t>
-      </w:r>
-      <w:r>
-        <w:t>*]</w:t>
-      </w:r>
-      <w:r>
-        <w:rPr>
-          <w:vertAlign w:val="subscript"/>
-        </w:rPr>
-        <w:t>0</w:t>
-      </w:r>
-      <w:r>
-        <w:rPr>
-          <w:vertAlign w:val="subscript"/>
-        </w:rPr>
-        <w:t xml:space="preserve"> </w:t>
-      </w:r>
-      <w:r>
-        <w:t>в момент времени сразу же после облучения лазерным импульсом. Тогда кинетическое уравнение для этого процесса запишется в виде</w:t>
-      </w:r>
-      <w:r>
-        <w:t xml:space="preserve">: </w:t>
-      </w:r>
-    </w:p>
-    <w:p>
-      <w:pPr>
-        <w:ind w:firstLine="706"/>
-      </w:pPr>
-      <w:r>
-        <w:rPr>
-          <w:position w:val="-24"/>
-          <w:lang w:val="en-US"/>
-        </w:rPr>
-        <w:object w:dxaOrig="2840" w:dyaOrig="620">
-          <v:shape id="_x0000_i1066" type="#_x0000_t75" style="width:142.15pt;height:30.85pt" o:ole="">
+        <w:rPr>
+          <w:position w:val="-12"/>
+          <w:lang w:val="en-US"/>
+        </w:rPr>
+        <w:object w:dxaOrig="340" w:dyaOrig="380">
+          <v:shape id="_x0000_i1063" type="#_x0000_t75" style="width:17pt;height:19pt" o:ole="">
             <v:imagedata r:id="rId109" o:title=""/>
           </v:shape>
-          <o:OLEObject Type="Embed" ProgID="Equation.DSMT4" ShapeID="_x0000_i1066" DrawAspect="Content" ObjectID="_1593794969" r:id="rId110"/>
+          <o:OLEObject Type="Embed" ProgID="Equation.DSMT4" ShapeID="_x0000_i1063" DrawAspect="Content" ObjectID="_1593801671" r:id="rId110"/>
         </w:object>
       </w:r>
       <w:r>
-        <w:t xml:space="preserve"> </w:t>
-      </w:r>
-      <w:r>
-        <w:t>(1.4.</w:t>
-      </w:r>
-      <w:r>
-        <w:t>3</w:t>
-      </w:r>
-      <w:r>
-        <w:t>)</w:t>
-      </w:r>
-    </w:p>
-    <w:p>
-      <w:pPr>
-        <w:ind w:firstLine="22"/>
-      </w:pPr>
-      <w:r>
-        <w:t>После интегрирования получаем следующую формулу</w:t>
-      </w:r>
-      <w:r>
-        <w:t xml:space="preserve">: </w:t>
+        <w:t xml:space="preserve"> - </w:t>
+      </w:r>
+      <w:r>
+        <w:t xml:space="preserve">константа скорости безизлучательного перехода с состояния </w:t>
+      </w:r>
+      <w:r>
+        <w:rPr>
+          <w:lang w:val="en-US"/>
+        </w:rPr>
+        <w:t>S</w:t>
+      </w:r>
+      <w:r>
+        <w:rPr>
+          <w:vertAlign w:val="subscript"/>
+        </w:rPr>
+        <w:t>1</w:t>
+      </w:r>
+      <w:r>
+        <w:t xml:space="preserve"> </w:t>
+      </w:r>
+      <w:r>
+        <w:t>на T</w:t>
+      </w:r>
+      <w:r>
+        <w:rPr>
+          <w:vertAlign w:val="subscript"/>
+        </w:rPr>
+        <w:t>1</w:t>
+      </w:r>
+      <w:r>
+        <w:t>.</w:t>
       </w:r>
     </w:p>
     <w:p>
@@ -9472,38 +9516,60 @@
       </w:pPr>
       <w:r>
         <w:rPr>
-          <w:position w:val="-30"/>
-          <w:lang w:val="en-US"/>
-        </w:rPr>
-        <w:object w:dxaOrig="2180" w:dyaOrig="680">
-          <v:shape id="_x0000_i1067" type="#_x0000_t75" style="width:108.95pt;height:34.15pt" o:ole="">
+          <w:position w:val="-12"/>
+          <w:lang w:val="en-US"/>
+        </w:rPr>
+        <w:object w:dxaOrig="300" w:dyaOrig="380">
+          <v:shape id="_x0000_i1064" type="#_x0000_t75" style="width:14.95pt;height:19pt" o:ole="">
             <v:imagedata r:id="rId111" o:title=""/>
           </v:shape>
-          <o:OLEObject Type="Embed" ProgID="Equation.DSMT4" ShapeID="_x0000_i1067" DrawAspect="Content" ObjectID="_1593794970" r:id="rId112"/>
+          <o:OLEObject Type="Embed" ProgID="Equation.DSMT4" ShapeID="_x0000_i1064" DrawAspect="Content" ObjectID="_1593801672" r:id="rId112"/>
         </w:object>
       </w:r>
       <w:r>
-        <w:t xml:space="preserve"> (1.4.4)</w:t>
-      </w:r>
-    </w:p>
-    <w:p>
-      <w:pPr>
-        <w:ind w:firstLine="22"/>
-      </w:pPr>
-      <w:r>
-        <w:t xml:space="preserve">Из данного соотношения определяем </w:t>
-      </w:r>
-      <w:r>
-        <w:t>времени жизни флуоресценции</w:t>
-      </w:r>
-      <w:r>
-        <w:t xml:space="preserve"> τ</w:t>
-      </w:r>
-      <w:r>
-        <w:t>:</w:t>
-      </w:r>
-      <w:r>
-        <w:t xml:space="preserve"> </w:t>
+        <w:t xml:space="preserve"> - </w:t>
+      </w:r>
+      <w:r>
+        <w:t>константа скорости излучательной дезактивации</w:t>
+      </w:r>
+      <w:r>
+        <w:t xml:space="preserve"> </w:t>
+      </w:r>
+      <w:r>
+        <w:t xml:space="preserve">с состояния </w:t>
+      </w:r>
+      <w:r>
+        <w:rPr>
+          <w:lang w:val="en-US"/>
+        </w:rPr>
+        <w:t>T</w:t>
+      </w:r>
+      <w:r>
+        <w:rPr>
+          <w:vertAlign w:val="subscript"/>
+        </w:rPr>
+        <w:t>1</w:t>
+      </w:r>
+      <w:r>
+        <w:t xml:space="preserve"> </w:t>
+      </w:r>
+      <w:r>
+        <w:t xml:space="preserve">на </w:t>
+      </w:r>
+      <w:r>
+        <w:rPr>
+          <w:lang w:val="en-US"/>
+        </w:rPr>
+        <w:t>T</w:t>
+      </w:r>
+      <w:r>
+        <w:rPr>
+          <w:vertAlign w:val="subscript"/>
+        </w:rPr>
+        <w:t>0</w:t>
+      </w:r>
+      <w:r>
+        <w:t>, сопровождающийся фосфоресценцией.</w:t>
       </w:r>
     </w:p>
     <w:p>
@@ -9512,13 +9578,271 @@
       </w:pPr>
       <w:r>
         <w:rPr>
-          <w:position w:val="-26"/>
-        </w:rPr>
-        <w:object w:dxaOrig="2000" w:dyaOrig="560">
-          <v:shape id="_x0000_i1068" type="#_x0000_t75" style="width:100.5pt;height:28.05pt" o:ole="">
+          <w:position w:val="-12"/>
+          <w:lang w:val="en-US"/>
+        </w:rPr>
+        <w:object w:dxaOrig="320" w:dyaOrig="380">
+          <v:shape id="_x0000_i1065" type="#_x0000_t75" style="width:15.6pt;height:19pt" o:ole="">
             <v:imagedata r:id="rId113" o:title=""/>
           </v:shape>
-          <o:OLEObject Type="Embed" ProgID="Equation.DSMT4" ShapeID="_x0000_i1068" DrawAspect="Content" ObjectID="_1593794971" r:id="rId114"/>
+          <o:OLEObject Type="Embed" ProgID="Equation.DSMT4" ShapeID="_x0000_i1065" DrawAspect="Content" ObjectID="_1593801673" r:id="rId114"/>
+        </w:object>
+      </w:r>
+      <w:r>
+        <w:t xml:space="preserve"> - </w:t>
+      </w:r>
+      <w:r>
+        <w:t>константа скорости безизлучательной дезактивации</w:t>
+      </w:r>
+      <w:r>
+        <w:t xml:space="preserve"> </w:t>
+      </w:r>
+      <w:r>
+        <w:t xml:space="preserve">с состояния </w:t>
+      </w:r>
+      <w:r>
+        <w:rPr>
+          <w:lang w:val="en-US"/>
+        </w:rPr>
+        <w:t>T</w:t>
+      </w:r>
+      <w:r>
+        <w:rPr>
+          <w:vertAlign w:val="subscript"/>
+        </w:rPr>
+        <w:t>1</w:t>
+      </w:r>
+      <w:r>
+        <w:t xml:space="preserve"> </w:t>
+      </w:r>
+      <w:r>
+        <w:t xml:space="preserve">на </w:t>
+      </w:r>
+      <w:r>
+        <w:rPr>
+          <w:lang w:val="en-US"/>
+        </w:rPr>
+        <w:t>S</w:t>
+      </w:r>
+      <w:r>
+        <w:rPr>
+          <w:vertAlign w:val="subscript"/>
+        </w:rPr>
+        <w:t>0</w:t>
+      </w:r>
+      <w:r>
+        <w:t>.</w:t>
+      </w:r>
+    </w:p>
+    <w:p>
+      <w:pPr>
+        <w:ind w:firstLine="706"/>
+      </w:pPr>
+      <w:r>
+        <w:t xml:space="preserve">Рассмотрим раствор флуоресцентных молекул </w:t>
+      </w:r>
+      <w:r>
+        <w:rPr>
+          <w:lang w:val="en-US"/>
+        </w:rPr>
+        <w:t>A</w:t>
+      </w:r>
+      <w:r>
+        <w:t xml:space="preserve"> с концентрацией </w:t>
+      </w:r>
+      <w:r>
+        <w:t>[</w:t>
+      </w:r>
+      <w:r>
+        <w:rPr>
+          <w:lang w:val="en-US"/>
+        </w:rPr>
+        <w:t>A</w:t>
+      </w:r>
+      <w:r>
+        <w:t>]</w:t>
+      </w:r>
+      <w:r>
+        <w:t xml:space="preserve">. При облучении раствора коротким </w:t>
+      </w:r>
+      <w:r>
+        <w:t xml:space="preserve">лазерным </w:t>
+      </w:r>
+      <w:r>
+        <w:t>импульсом</w:t>
+      </w:r>
+      <w:r>
+        <w:t xml:space="preserve"> (форма импульса близка к δ - функции)</w:t>
+      </w:r>
+      <w:r>
+        <w:t xml:space="preserve"> </w:t>
+      </w:r>
+      <w:r>
+        <w:t xml:space="preserve">часть молекул </w:t>
+      </w:r>
+      <w:r>
+        <w:rPr>
+          <w:lang w:val="en-US"/>
+        </w:rPr>
+        <w:t>A</w:t>
+      </w:r>
+      <w:r>
+        <w:t xml:space="preserve"> </w:t>
+      </w:r>
+      <w:r>
+        <w:t>переходит в возбужденное состояние</w:t>
+      </w:r>
+      <w:r>
+        <w:t xml:space="preserve"> </w:t>
+      </w:r>
+      <w:r>
+        <w:rPr>
+          <w:lang w:val="en-US"/>
+        </w:rPr>
+        <w:t>S</w:t>
+      </w:r>
+      <w:r>
+        <w:rPr>
+          <w:vertAlign w:val="subscript"/>
+        </w:rPr>
+        <w:t>1</w:t>
+      </w:r>
+      <w:r>
+        <w:rPr>
+          <w:vertAlign w:val="subscript"/>
+        </w:rPr>
+        <w:t>.</w:t>
+      </w:r>
+      <w:r>
+        <w:rPr>
+          <w:vertAlign w:val="subscript"/>
+        </w:rPr>
+        <w:t xml:space="preserve"> </w:t>
+      </w:r>
+      <w:r>
+        <w:t xml:space="preserve">Определим концентрацию этих молекул как </w:t>
+      </w:r>
+      <w:r>
+        <w:t>[</w:t>
+      </w:r>
+      <w:r>
+        <w:t>A</w:t>
+      </w:r>
+      <w:r>
+        <w:t>*]</w:t>
+      </w:r>
+      <w:r>
+        <w:rPr>
+          <w:vertAlign w:val="subscript"/>
+        </w:rPr>
+        <w:t>0</w:t>
+      </w:r>
+      <w:r>
+        <w:rPr>
+          <w:vertAlign w:val="subscript"/>
+        </w:rPr>
+        <w:t xml:space="preserve"> </w:t>
+      </w:r>
+      <w:r>
+        <w:t>в момент времени сразу же после облучения лазерным импульсом. Тогда кинетическое уравнение для этого процесса запишется в виде</w:t>
+      </w:r>
+      <w:r>
+        <w:t xml:space="preserve">: </w:t>
+      </w:r>
+    </w:p>
+    <w:p>
+      <w:pPr>
+        <w:ind w:firstLine="706"/>
+      </w:pPr>
+      <w:r>
+        <w:rPr>
+          <w:position w:val="-24"/>
+          <w:lang w:val="en-US"/>
+        </w:rPr>
+        <w:object w:dxaOrig="2840" w:dyaOrig="620">
+          <v:shape id="_x0000_i1066" type="#_x0000_t75" style="width:141.95pt;height:30.55pt" o:ole="">
+            <v:imagedata r:id="rId115" o:title=""/>
+          </v:shape>
+          <o:OLEObject Type="Embed" ProgID="Equation.DSMT4" ShapeID="_x0000_i1066" DrawAspect="Content" ObjectID="_1593801674" r:id="rId116"/>
+        </w:object>
+      </w:r>
+      <w:r>
+        <w:t xml:space="preserve"> </w:t>
+      </w:r>
+      <w:r>
+        <w:t>(1.4.</w:t>
+      </w:r>
+      <w:r>
+        <w:t>3</w:t>
+      </w:r>
+      <w:r>
+        <w:t>)</w:t>
+      </w:r>
+    </w:p>
+    <w:p>
+      <w:pPr>
+        <w:ind w:firstLine="22"/>
+      </w:pPr>
+      <w:r>
+        <w:t>После интегрирования получаем следующую формулу</w:t>
+      </w:r>
+      <w:r>
+        <w:t xml:space="preserve">: </w:t>
+      </w:r>
+    </w:p>
+    <w:p>
+      <w:pPr>
+        <w:ind w:firstLine="706"/>
+      </w:pPr>
+      <w:r>
+        <w:rPr>
+          <w:position w:val="-30"/>
+          <w:lang w:val="en-US"/>
+        </w:rPr>
+        <w:object w:dxaOrig="2180" w:dyaOrig="680">
+          <v:shape id="_x0000_i1067" type="#_x0000_t75" style="width:108.7pt;height:33.95pt" o:ole="">
+            <v:imagedata r:id="rId117" o:title=""/>
+          </v:shape>
+          <o:OLEObject Type="Embed" ProgID="Equation.DSMT4" ShapeID="_x0000_i1067" DrawAspect="Content" ObjectID="_1593801675" r:id="rId118"/>
+        </w:object>
+      </w:r>
+      <w:r>
+        <w:t xml:space="preserve"> (1.4.4)</w:t>
+      </w:r>
+    </w:p>
+    <w:p>
+      <w:pPr>
+        <w:ind w:firstLine="22"/>
+      </w:pPr>
+      <w:r>
+        <w:t xml:space="preserve">Из данного соотношения определяем </w:t>
+      </w:r>
+      <w:r>
+        <w:t>времени жизни флуоресценции</w:t>
+      </w:r>
+      <w:r>
+        <w:t xml:space="preserve"> τ</w:t>
+      </w:r>
+      <w:r>
+        <w:t>:</w:t>
+      </w:r>
+      <w:r>
+        <w:t xml:space="preserve"> </w:t>
+      </w:r>
+    </w:p>
+    <w:p>
+      <w:pPr>
+        <w:ind w:firstLine="706"/>
+      </w:pPr>
+      <w:r>
+        <w:rPr>
+          <w:position w:val="-26"/>
+        </w:rPr>
+        <w:object w:dxaOrig="2000" w:dyaOrig="560">
+          <v:shape id="_x0000_i1068" type="#_x0000_t75" style="width:100.55pt;height:27.85pt" o:ole="">
+            <v:imagedata r:id="rId119" o:title=""/>
+          </v:shape>
+          <o:OLEObject Type="Embed" ProgID="Equation.DSMT4" ShapeID="_x0000_i1068" DrawAspect="Content" ObjectID="_1593801676" r:id="rId120"/>
         </w:object>
       </w:r>
     </w:p>
@@ -9758,7 +10082,7 @@
                     </pic:cNvPicPr>
                   </pic:nvPicPr>
                   <pic:blipFill>
-                    <a:blip r:embed="rId115" cstate="print">
+                    <a:blip r:embed="rId121" cstate="print">
                       <a:extLst>
                         <a:ext uri="{28A0092B-C50C-407E-A947-70E740481C1C}">
                           <a14:useLocalDpi xmlns:a14="http://schemas.microsoft.com/office/drawing/2010/main" val="0"/>
@@ -9947,10 +10271,10 @@
           <w:position w:val="-24"/>
         </w:rPr>
         <w:object w:dxaOrig="499" w:dyaOrig="660">
-          <v:shape id="_x0000_i1069" type="#_x0000_t75" style="width:24.8pt;height:33.2pt" o:ole="">
-            <v:imagedata r:id="rId116" o:title=""/>
+          <v:shape id="_x0000_i1069" type="#_x0000_t75" style="width:25.15pt;height:33.3pt" o:ole="">
+            <v:imagedata r:id="rId122" o:title=""/>
           </v:shape>
-          <o:OLEObject Type="Embed" ProgID="Equation.DSMT4" ShapeID="_x0000_i1069" DrawAspect="Content" ObjectID="_1593794972" r:id="rId117"/>
+          <o:OLEObject Type="Embed" ProgID="Equation.DSMT4" ShapeID="_x0000_i1069" DrawAspect="Content" ObjectID="_1593801677" r:id="rId123"/>
         </w:object>
       </w:r>
       <w:r>
@@ -10287,8 +10611,6 @@
         <w:tab/>
         <w:t xml:space="preserve">На данный момент свойства плазмонных систем и активных сред интенсивно исследуются с целью получить спазерную систему с максимально возможным коэффициентом усиления. </w:t>
       </w:r>
-      <w:bookmarkStart w:id="0" w:name="_GoBack"/>
-      <w:bookmarkEnd w:id="0"/>
     </w:p>
     <w:p/>
     <w:p/>
@@ -12436,7 +12758,7 @@
 </file>
 
 <file path=customXml/itemProps1.xml><?xml version="1.0" encoding="utf-8"?>
-<ds:datastoreItem xmlns:ds="http://schemas.openxmlformats.org/officeDocument/2006/customXml" ds:itemID="{03FD0183-DC66-47C8-B61C-8E46AF5DB1A7}">
+<ds:datastoreItem xmlns:ds="http://schemas.openxmlformats.org/officeDocument/2006/customXml" ds:itemID="{184D3586-BA46-4A2E-86FD-97C95E94C8A7}">
   <ds:schemaRefs>
     <ds:schemaRef ds:uri="http://schemas.openxmlformats.org/officeDocument/2006/bibliography"/>
   </ds:schemaRefs>
